--- a/DABF Progress document.docx
+++ b/DABF Progress document.docx
@@ -16,6 +16,9 @@
         </w:rPr>
       </w:pPr>
       <w:r>
+        <w:rPr>
+          <w:noProof/>
+        </w:rPr>
         <w:drawing>
           <wp:inline distT="0" distB="0" distL="0" distR="0" wp14:anchorId="664BC554" wp14:editId="38E2A786">
             <wp:extent cx="5731510" cy="8214629"/>
@@ -154,7 +157,23 @@
           <w:color w:val="000000" w:themeColor="text1"/>
           <w:lang w:val="en-GB"/>
         </w:rPr>
-        <w:t xml:space="preserve">SMM115 </w:t>
+        <w:t>SMM15</w:t>
+      </w:r>
+      <w:r>
+        <w:rPr>
+          <w:rFonts w:ascii="Garamond" w:eastAsia="Calibri" w:hAnsi="Garamond" w:cs="Calibri"/>
+          <w:color w:val="000000" w:themeColor="text1"/>
+          <w:lang w:val="en-GB"/>
+        </w:rPr>
+        <w:t>0</w:t>
+      </w:r>
+      <w:r>
+        <w:rPr>
+          <w:rFonts w:ascii="Garamond" w:eastAsia="Calibri" w:hAnsi="Garamond" w:cs="Calibri"/>
+          <w:color w:val="000000" w:themeColor="text1"/>
+          <w:lang w:val="en-GB"/>
+        </w:rPr>
+        <w:t xml:space="preserve"> </w:t>
       </w:r>
       <w:r>
         <w:rPr>
@@ -595,7 +614,7 @@
             </w:rPr>
             <w:fldChar w:fldCharType="separate"/>
           </w:r>
-          <w:hyperlink w:anchor="_Toc215131428" w:history="1">
+          <w:hyperlink w:anchor="_Toc215308864" w:history="1">
             <w:r>
               <w:rPr>
                 <w:rStyle w:val="Hyperlink"/>
@@ -641,7 +660,7 @@
                 <w:noProof/>
                 <w:webHidden/>
               </w:rPr>
-              <w:instrText xml:space="preserve"> PAGEREF _Toc215131428 \h </w:instrText>
+              <w:instrText xml:space="preserve"> PAGEREF _Toc215308864 \h </w:instrText>
             </w:r>
             <w:r>
               <w:rPr>
@@ -687,7 +706,7 @@
               <w14:ligatures w14:val="standardContextual"/>
             </w:rPr>
           </w:pPr>
-          <w:hyperlink w:anchor="_Toc215131429" w:history="1">
+          <w:hyperlink w:anchor="_Toc215308865" w:history="1">
             <w:r>
               <w:rPr>
                 <w:rStyle w:val="Hyperlink"/>
@@ -731,7 +750,7 @@
                 <w:noProof/>
                 <w:webHidden/>
               </w:rPr>
-              <w:instrText xml:space="preserve"> PAGEREF _Toc215131429 \h </w:instrText>
+              <w:instrText xml:space="preserve"> PAGEREF _Toc215308865 \h </w:instrText>
             </w:r>
             <w:r>
               <w:rPr>
@@ -777,7 +796,7 @@
               <w14:ligatures w14:val="standardContextual"/>
             </w:rPr>
           </w:pPr>
-          <w:hyperlink w:anchor="_Toc215131430" w:history="1">
+          <w:hyperlink w:anchor="_Toc215308866" w:history="1">
             <w:r>
               <w:rPr>
                 <w:rStyle w:val="Hyperlink"/>
@@ -823,7 +842,7 @@
                 <w:noProof/>
                 <w:webHidden/>
               </w:rPr>
-              <w:instrText xml:space="preserve"> PAGEREF _Toc215131430 \h </w:instrText>
+              <w:instrText xml:space="preserve"> PAGEREF _Toc215308866 \h </w:instrText>
             </w:r>
             <w:r>
               <w:rPr>
@@ -869,7 +888,7 @@
               <w14:ligatures w14:val="standardContextual"/>
             </w:rPr>
           </w:pPr>
-          <w:hyperlink w:anchor="_Toc215131431" w:history="1">
+          <w:hyperlink w:anchor="_Toc215308867" w:history="1">
             <w:r>
               <w:rPr>
                 <w:rStyle w:val="Hyperlink"/>
@@ -915,7 +934,7 @@
                 <w:noProof/>
                 <w:webHidden/>
               </w:rPr>
-              <w:instrText xml:space="preserve"> PAGEREF _Toc215131431 \h </w:instrText>
+              <w:instrText xml:space="preserve"> PAGEREF _Toc215308867 \h </w:instrText>
             </w:r>
             <w:r>
               <w:rPr>
@@ -960,7 +979,7 @@
               <w14:ligatures w14:val="standardContextual"/>
             </w:rPr>
           </w:pPr>
-          <w:hyperlink w:anchor="_Toc215131432" w:history="1">
+          <w:hyperlink w:anchor="_Toc215308868" w:history="1">
             <w:r>
               <w:rPr>
                 <w:rStyle w:val="Hyperlink"/>
@@ -988,7 +1007,7 @@
                 <w:noProof/>
                 <w:webHidden/>
               </w:rPr>
-              <w:instrText xml:space="preserve"> PAGEREF _Toc215131432 \h </w:instrText>
+              <w:instrText xml:space="preserve"> PAGEREF _Toc215308868 \h </w:instrText>
             </w:r>
             <w:r>
               <w:rPr>
@@ -1034,7 +1053,7 @@
               <w14:ligatures w14:val="standardContextual"/>
             </w:rPr>
           </w:pPr>
-          <w:hyperlink w:anchor="_Toc215131433" w:history="1">
+          <w:hyperlink w:anchor="_Toc215308869" w:history="1">
             <w:r>
               <w:rPr>
                 <w:rStyle w:val="Hyperlink"/>
@@ -1080,7 +1099,7 @@
                 <w:noProof/>
                 <w:webHidden/>
               </w:rPr>
-              <w:instrText xml:space="preserve"> PAGEREF _Toc215131433 \h </w:instrText>
+              <w:instrText xml:space="preserve"> PAGEREF _Toc215308869 \h </w:instrText>
             </w:r>
             <w:r>
               <w:rPr>
@@ -1125,7 +1144,7 @@
               <w14:ligatures w14:val="standardContextual"/>
             </w:rPr>
           </w:pPr>
-          <w:hyperlink w:anchor="_Toc215131434" w:history="1">
+          <w:hyperlink w:anchor="_Toc215308870" w:history="1">
             <w:r>
               <w:rPr>
                 <w:rStyle w:val="Hyperlink"/>
@@ -1152,7 +1171,7 @@
                 <w:noProof/>
                 <w:webHidden/>
               </w:rPr>
-              <w:instrText xml:space="preserve"> PAGEREF _Toc215131434 \h </w:instrText>
+              <w:instrText xml:space="preserve"> PAGEREF _Toc215308870 \h </w:instrText>
             </w:r>
             <w:r>
               <w:rPr>
@@ -1173,79 +1192,6 @@
                 <w:webHidden/>
               </w:rPr>
               <w:t>4</w:t>
-            </w:r>
-            <w:r>
-              <w:rPr>
-                <w:noProof/>
-                <w:webHidden/>
-              </w:rPr>
-              <w:fldChar w:fldCharType="end"/>
-            </w:r>
-          </w:hyperlink>
-        </w:p>
-        <w:p>
-          <w:pPr>
-            <w:pStyle w:val="TOC2"/>
-            <w:tabs>
-              <w:tab w:val="right" w:leader="dot" w:pos="9016"/>
-            </w:tabs>
-            <w:rPr>
-              <w:rFonts w:asciiTheme="minorHAnsi" w:eastAsiaTheme="minorEastAsia" w:hAnsiTheme="minorHAnsi"/>
-              <w:noProof/>
-              <w:kern w:val="2"/>
-              <w:szCs w:val="24"/>
-              <w14:ligatures w14:val="standardContextual"/>
-            </w:rPr>
-          </w:pPr>
-          <w:hyperlink w:anchor="_Toc215131435" w:history="1">
-            <w:r>
-              <w:rPr>
-                <w:rStyle w:val="Hyperlink"/>
-                <w:rFonts w:eastAsia="Times New Roman"/>
-                <w:noProof/>
-              </w:rPr>
-              <w:t>Correlation matrix</w:t>
-            </w:r>
-            <w:r>
-              <w:rPr>
-                <w:noProof/>
-                <w:webHidden/>
-              </w:rPr>
-              <w:tab/>
-            </w:r>
-            <w:r>
-              <w:rPr>
-                <w:noProof/>
-                <w:webHidden/>
-              </w:rPr>
-              <w:fldChar w:fldCharType="begin"/>
-            </w:r>
-            <w:r>
-              <w:rPr>
-                <w:noProof/>
-                <w:webHidden/>
-              </w:rPr>
-              <w:instrText xml:space="preserve"> PAGEREF _Toc215131435 \h </w:instrText>
-            </w:r>
-            <w:r>
-              <w:rPr>
-                <w:noProof/>
-                <w:webHidden/>
-              </w:rPr>
-            </w:r>
-            <w:r>
-              <w:rPr>
-                <w:noProof/>
-                <w:webHidden/>
-              </w:rPr>
-              <w:fldChar w:fldCharType="separate"/>
-            </w:r>
-            <w:r>
-              <w:rPr>
-                <w:noProof/>
-                <w:webHidden/>
-              </w:rPr>
-              <w:t>6</w:t>
             </w:r>
             <w:r>
               <w:rPr>
@@ -1271,7 +1217,7 @@
               <w14:ligatures w14:val="standardContextual"/>
             </w:rPr>
           </w:pPr>
-          <w:hyperlink w:anchor="_Toc215131436" w:history="1">
+          <w:hyperlink w:anchor="_Toc215308871" w:history="1">
             <w:r>
               <w:rPr>
                 <w:rStyle w:val="Hyperlink"/>
@@ -1315,7 +1261,7 @@
                 <w:noProof/>
                 <w:webHidden/>
               </w:rPr>
-              <w:instrText xml:space="preserve"> PAGEREF _Toc215131436 \h </w:instrText>
+              <w:instrText xml:space="preserve"> PAGEREF _Toc215308871 \h </w:instrText>
             </w:r>
             <w:r>
               <w:rPr>
@@ -1360,7 +1306,7 @@
               <w14:ligatures w14:val="standardContextual"/>
             </w:rPr>
           </w:pPr>
-          <w:hyperlink w:anchor="_Toc215131437" w:history="1">
+          <w:hyperlink w:anchor="_Toc215308872" w:history="1">
             <w:r>
               <w:rPr>
                 <w:rStyle w:val="Hyperlink"/>
@@ -1388,7 +1334,7 @@
                 <w:noProof/>
                 <w:webHidden/>
               </w:rPr>
-              <w:instrText xml:space="preserve"> PAGEREF _Toc215131437 \h </w:instrText>
+              <w:instrText xml:space="preserve"> PAGEREF _Toc215308872 \h </w:instrText>
             </w:r>
             <w:r>
               <w:rPr>
@@ -1408,7 +1354,7 @@
                 <w:noProof/>
                 <w:webHidden/>
               </w:rPr>
-              <w:t>8</w:t>
+              <w:t>7</w:t>
             </w:r>
             <w:r>
               <w:rPr>
@@ -1433,7 +1379,7 @@
               <w14:ligatures w14:val="standardContextual"/>
             </w:rPr>
           </w:pPr>
-          <w:hyperlink w:anchor="_Toc215131438" w:history="1">
+          <w:hyperlink w:anchor="_Toc215308873" w:history="1">
             <w:r>
               <w:rPr>
                 <w:rStyle w:val="Hyperlink"/>
@@ -1460,7 +1406,7 @@
                 <w:noProof/>
                 <w:webHidden/>
               </w:rPr>
-              <w:instrText xml:space="preserve"> PAGEREF _Toc215131438 \h </w:instrText>
+              <w:instrText xml:space="preserve"> PAGEREF _Toc215308873 \h </w:instrText>
             </w:r>
             <w:r>
               <w:rPr>
@@ -1506,7 +1452,7 @@
               <w14:ligatures w14:val="standardContextual"/>
             </w:rPr>
           </w:pPr>
-          <w:hyperlink w:anchor="_Toc215131439" w:history="1">
+          <w:hyperlink w:anchor="_Toc215308874" w:history="1">
             <w:r>
               <w:rPr>
                 <w:rStyle w:val="Hyperlink"/>
@@ -1552,7 +1498,7 @@
                 <w:noProof/>
                 <w:webHidden/>
               </w:rPr>
-              <w:instrText xml:space="preserve"> PAGEREF _Toc215131439 \h </w:instrText>
+              <w:instrText xml:space="preserve"> PAGEREF _Toc215308874 \h </w:instrText>
             </w:r>
             <w:r>
               <w:rPr>
@@ -1573,6 +1519,150 @@
                 <w:webHidden/>
               </w:rPr>
               <w:t>10</w:t>
+            </w:r>
+            <w:r>
+              <w:rPr>
+                <w:noProof/>
+                <w:webHidden/>
+              </w:rPr>
+              <w:fldChar w:fldCharType="end"/>
+            </w:r>
+          </w:hyperlink>
+        </w:p>
+        <w:p>
+          <w:pPr>
+            <w:pStyle w:val="TOC1"/>
+            <w:tabs>
+              <w:tab w:val="right" w:leader="dot" w:pos="9016"/>
+            </w:tabs>
+            <w:rPr>
+              <w:rFonts w:asciiTheme="minorHAnsi" w:eastAsiaTheme="minorEastAsia" w:hAnsiTheme="minorHAnsi"/>
+              <w:noProof/>
+              <w:kern w:val="2"/>
+              <w:szCs w:val="24"/>
+              <w14:ligatures w14:val="standardContextual"/>
+            </w:rPr>
+          </w:pPr>
+          <w:hyperlink w:anchor="_Toc215308875" w:history="1">
+            <w:r>
+              <w:rPr>
+                <w:rStyle w:val="Hyperlink"/>
+                <w:noProof/>
+              </w:rPr>
+              <w:t>Data and Code</w:t>
+            </w:r>
+            <w:r>
+              <w:rPr>
+                <w:noProof/>
+                <w:webHidden/>
+              </w:rPr>
+              <w:tab/>
+            </w:r>
+            <w:r>
+              <w:rPr>
+                <w:noProof/>
+                <w:webHidden/>
+              </w:rPr>
+              <w:fldChar w:fldCharType="begin"/>
+            </w:r>
+            <w:r>
+              <w:rPr>
+                <w:noProof/>
+                <w:webHidden/>
+              </w:rPr>
+              <w:instrText xml:space="preserve"> PAGEREF _Toc215308875 \h </w:instrText>
+            </w:r>
+            <w:r>
+              <w:rPr>
+                <w:noProof/>
+                <w:webHidden/>
+              </w:rPr>
+            </w:r>
+            <w:r>
+              <w:rPr>
+                <w:noProof/>
+                <w:webHidden/>
+              </w:rPr>
+              <w:fldChar w:fldCharType="separate"/>
+            </w:r>
+            <w:r>
+              <w:rPr>
+                <w:noProof/>
+                <w:webHidden/>
+              </w:rPr>
+              <w:t>11</w:t>
+            </w:r>
+            <w:r>
+              <w:rPr>
+                <w:noProof/>
+                <w:webHidden/>
+              </w:rPr>
+              <w:fldChar w:fldCharType="end"/>
+            </w:r>
+          </w:hyperlink>
+        </w:p>
+        <w:p>
+          <w:pPr>
+            <w:pStyle w:val="TOC1"/>
+            <w:tabs>
+              <w:tab w:val="right" w:leader="dot" w:pos="9016"/>
+            </w:tabs>
+            <w:rPr>
+              <w:rFonts w:asciiTheme="minorHAnsi" w:eastAsiaTheme="minorEastAsia" w:hAnsiTheme="minorHAnsi"/>
+              <w:noProof/>
+              <w:kern w:val="2"/>
+              <w:szCs w:val="24"/>
+              <w14:ligatures w14:val="standardContextual"/>
+            </w:rPr>
+          </w:pPr>
+          <w:hyperlink w:anchor="_Toc215308876" w:history="1">
+            <w:r>
+              <w:rPr>
+                <w:rStyle w:val="Hyperlink"/>
+                <w:noProof/>
+              </w:rPr>
+              <w:t>References</w:t>
+            </w:r>
+            <w:r>
+              <w:rPr>
+                <w:noProof/>
+                <w:webHidden/>
+              </w:rPr>
+              <w:tab/>
+            </w:r>
+            <w:r>
+              <w:rPr>
+                <w:noProof/>
+                <w:webHidden/>
+              </w:rPr>
+              <w:fldChar w:fldCharType="begin"/>
+            </w:r>
+            <w:r>
+              <w:rPr>
+                <w:noProof/>
+                <w:webHidden/>
+              </w:rPr>
+              <w:instrText xml:space="preserve"> PAGEREF _Toc215308876 \h </w:instrText>
+            </w:r>
+            <w:r>
+              <w:rPr>
+                <w:noProof/>
+                <w:webHidden/>
+              </w:rPr>
+            </w:r>
+            <w:r>
+              <w:rPr>
+                <w:noProof/>
+                <w:webHidden/>
+              </w:rPr>
+              <w:fldChar w:fldCharType="separate"/>
+            </w:r>
+            <w:r>
+              <w:rPr>
+                <w:noProof/>
+                <w:webHidden/>
+              </w:rPr>
+              <w:t>11</w:t>
             </w:r>
             <w:r>
               <w:rPr>
@@ -1627,7 +1717,7 @@
           <w:lang w:eastAsia="en-US"/>
         </w:rPr>
       </w:pPr>
-      <w:bookmarkStart w:id="1" w:name="_Toc215131428"/>
+      <w:bookmarkStart w:id="1" w:name="_Toc215308864"/>
       <w:r>
         <w:rPr>
           <w:rFonts w:eastAsia="Times New Roman"/>
@@ -1719,14 +1809,14 @@
           <w:rFonts w:cs="Times New Roman"/>
           <w:lang w:val="en-US"/>
         </w:rPr>
-        <w:t>. This reflects a confluence of softer demand conditions and accelerating momentum behind the global transition toward cleaner energy sources.</w:t>
+        <w:t>. This reflects a confluence of softer demand and accelerating momentum behind the global transition toward cleaner energy sources.</w:t>
       </w:r>
     </w:p>
     <w:p>
       <w:pPr>
         <w:pStyle w:val="Heading1"/>
       </w:pPr>
-      <w:bookmarkStart w:id="2" w:name="_Toc215131429"/>
+      <w:bookmarkStart w:id="2" w:name="_Toc215308865"/>
       <w:r>
         <w:t>Data Collection</w:t>
       </w:r>
@@ -1767,21 +1857,24 @@
         <w:t>ment</w:t>
       </w:r>
       <w:r>
+        <w:t xml:space="preserve">, as </w:t>
+      </w:r>
+      <w:r>
+        <w:t>these companies are listed on different stock exchanges, they observe different holidays</w:t>
+      </w:r>
+      <w:r>
         <w:t xml:space="preserve">. </w:t>
       </w:r>
       <w:r>
-        <w:t>Because these companies are listed on different stock exchanges, they observe different holidays</w:t>
+        <w:t>BQL also allows for currency conversion to British Pound</w:t>
+      </w:r>
+      <w:r>
+        <w:t>s</w:t>
       </w:r>
       <w:r>
         <w:t xml:space="preserve">. </w:t>
       </w:r>
       <w:r>
-        <w:t>BQL also allows for currency conversion to the British Pound</w:t>
-      </w:r>
-      <w:r>
-        <w:t xml:space="preserve">. </w:t>
-      </w:r>
-      <w:r>
         <w:t>T</w:t>
       </w:r>
       <w:r>
@@ -1794,1635 +1887,6 @@
         <w:t xml:space="preserve"> </w:t>
       </w:r>
     </w:p>
-    <w:tbl>
-      <w:tblPr>
-        <w:tblStyle w:val="TableGrid"/>
-        <w:tblW w:w="9016" w:type="dxa"/>
-        <w:tblLook w:val="04A0" w:firstRow="1" w:lastRow="0" w:firstColumn="1" w:lastColumn="0" w:noHBand="0" w:noVBand="1"/>
-      </w:tblPr>
-      <w:tblGrid>
-        <w:gridCol w:w="1822"/>
-        <w:gridCol w:w="1834"/>
-        <w:gridCol w:w="1442"/>
-        <w:gridCol w:w="2410"/>
-        <w:gridCol w:w="1508"/>
-      </w:tblGrid>
-      <w:tr>
-        <w:tc>
-          <w:tcPr>
-            <w:tcW w:w="1822" w:type="dxa"/>
-            <w:vAlign w:val="center"/>
-          </w:tcPr>
-          <w:p>
-            <w:pPr>
-              <w:pStyle w:val="Subtitle"/>
-              <w:spacing w:line="240" w:lineRule="auto"/>
-              <w:jc w:val="center"/>
-              <w:rPr>
-                <w:b/>
-                <w:bCs/>
-                <w:color w:val="auto"/>
-                <w:sz w:val="16"/>
-                <w:szCs w:val="16"/>
-                <w:lang w:val="en-GB"/>
-              </w:rPr>
-            </w:pPr>
-            <w:r>
-              <w:rPr>
-                <w:b/>
-                <w:bCs/>
-                <w:color w:val="auto"/>
-                <w:sz w:val="16"/>
-                <w:szCs w:val="16"/>
-                <w:lang w:val="en-GB"/>
-              </w:rPr>
-              <w:t>Company name</w:t>
-            </w:r>
-          </w:p>
-        </w:tc>
-        <w:tc>
-          <w:tcPr>
-            <w:tcW w:w="1834" w:type="dxa"/>
-            <w:vAlign w:val="center"/>
-          </w:tcPr>
-          <w:p>
-            <w:pPr>
-              <w:pStyle w:val="Subtitle"/>
-              <w:spacing w:line="240" w:lineRule="auto"/>
-              <w:jc w:val="center"/>
-              <w:rPr>
-                <w:b/>
-                <w:bCs/>
-                <w:color w:val="auto"/>
-                <w:sz w:val="16"/>
-                <w:szCs w:val="16"/>
-                <w:lang w:val="en-GB"/>
-              </w:rPr>
-            </w:pPr>
-            <w:r>
-              <w:rPr>
-                <w:b/>
-                <w:bCs/>
-                <w:color w:val="auto"/>
-                <w:sz w:val="16"/>
-                <w:szCs w:val="16"/>
-                <w:lang w:val="en-GB"/>
-              </w:rPr>
-              <w:t>Bloomberg ticker</w:t>
-            </w:r>
-          </w:p>
-        </w:tc>
-        <w:tc>
-          <w:tcPr>
-            <w:tcW w:w="1442" w:type="dxa"/>
-            <w:vAlign w:val="center"/>
-          </w:tcPr>
-          <w:p>
-            <w:pPr>
-              <w:pStyle w:val="Subtitle"/>
-              <w:spacing w:line="240" w:lineRule="auto"/>
-              <w:jc w:val="center"/>
-              <w:rPr>
-                <w:b/>
-                <w:bCs/>
-                <w:color w:val="auto"/>
-                <w:sz w:val="16"/>
-                <w:szCs w:val="16"/>
-                <w:lang w:val="en-GB"/>
-              </w:rPr>
-            </w:pPr>
-            <w:r>
-              <w:rPr>
-                <w:b/>
-                <w:bCs/>
-                <w:color w:val="auto"/>
-                <w:sz w:val="16"/>
-                <w:szCs w:val="16"/>
-                <w:lang w:val="en-GB"/>
-              </w:rPr>
-              <w:t>Primary exchange</w:t>
-            </w:r>
-          </w:p>
-        </w:tc>
-        <w:tc>
-          <w:tcPr>
-            <w:tcW w:w="2410" w:type="dxa"/>
-            <w:vAlign w:val="center"/>
-          </w:tcPr>
-          <w:p>
-            <w:pPr>
-              <w:pStyle w:val="Subtitle"/>
-              <w:spacing w:line="240" w:lineRule="auto"/>
-              <w:jc w:val="center"/>
-              <w:rPr>
-                <w:b/>
-                <w:bCs/>
-                <w:color w:val="auto"/>
-                <w:sz w:val="16"/>
-                <w:szCs w:val="16"/>
-                <w:lang w:val="en-GB"/>
-              </w:rPr>
-            </w:pPr>
-            <w:r>
-              <w:rPr>
-                <w:b/>
-                <w:bCs/>
-                <w:color w:val="auto"/>
-                <w:sz w:val="16"/>
-                <w:szCs w:val="16"/>
-                <w:lang w:val="en-GB"/>
-              </w:rPr>
-              <w:t>BICS sector 4 level</w:t>
-            </w:r>
-          </w:p>
-        </w:tc>
-        <w:tc>
-          <w:tcPr>
-            <w:tcW w:w="1508" w:type="dxa"/>
-            <w:vAlign w:val="center"/>
-          </w:tcPr>
-          <w:p>
-            <w:pPr>
-              <w:pStyle w:val="Subtitle"/>
-              <w:spacing w:line="240" w:lineRule="auto"/>
-              <w:jc w:val="center"/>
-              <w:rPr>
-                <w:b/>
-                <w:bCs/>
-                <w:color w:val="auto"/>
-                <w:sz w:val="16"/>
-                <w:szCs w:val="16"/>
-              </w:rPr>
-            </w:pPr>
-            <w:r>
-              <w:rPr>
-                <w:b/>
-                <w:bCs/>
-                <w:color w:val="auto"/>
-                <w:sz w:val="16"/>
-                <w:szCs w:val="16"/>
-                <w:lang w:val="en-GB"/>
-              </w:rPr>
-              <w:t>Transition Readiness</w:t>
-            </w:r>
-          </w:p>
-        </w:tc>
-      </w:tr>
-      <w:tr>
-        <w:tc>
-          <w:tcPr>
-            <w:tcW w:w="1822" w:type="dxa"/>
-          </w:tcPr>
-          <w:p>
-            <w:pPr>
-              <w:pStyle w:val="Subtitle"/>
-              <w:jc w:val="left"/>
-              <w:rPr>
-                <w:rFonts w:cs="Times New Roman"/>
-                <w:color w:val="auto"/>
-                <w:sz w:val="16"/>
-                <w:szCs w:val="16"/>
-                <w:lang w:val="en-GB"/>
-              </w:rPr>
-            </w:pPr>
-            <w:r>
-              <w:rPr>
-                <w:rFonts w:cs="Times New Roman"/>
-                <w:color w:val="auto"/>
-                <w:sz w:val="16"/>
-                <w:szCs w:val="16"/>
-                <w:lang w:val="en-GB"/>
-              </w:rPr>
-              <w:t>Chevron Corp</w:t>
-            </w:r>
-          </w:p>
-        </w:tc>
-        <w:tc>
-          <w:tcPr>
-            <w:tcW w:w="1834" w:type="dxa"/>
-          </w:tcPr>
-          <w:p>
-            <w:pPr>
-              <w:pStyle w:val="Subtitle"/>
-              <w:jc w:val="left"/>
-              <w:rPr>
-                <w:rFonts w:cs="Times New Roman"/>
-                <w:color w:val="auto"/>
-                <w:sz w:val="16"/>
-                <w:szCs w:val="16"/>
-                <w:lang w:val="en-GB"/>
-              </w:rPr>
-            </w:pPr>
-            <w:r>
-              <w:rPr>
-                <w:rFonts w:cs="Times New Roman"/>
-                <w:color w:val="auto"/>
-                <w:sz w:val="16"/>
-                <w:szCs w:val="16"/>
-                <w:lang w:val="en-GB"/>
-              </w:rPr>
-              <w:t>CVX US Equity</w:t>
-            </w:r>
-          </w:p>
-        </w:tc>
-        <w:tc>
-          <w:tcPr>
-            <w:tcW w:w="1442" w:type="dxa"/>
-          </w:tcPr>
-          <w:p>
-            <w:pPr>
-              <w:pStyle w:val="Subtitle"/>
-              <w:jc w:val="left"/>
-              <w:rPr>
-                <w:rFonts w:cs="Times New Roman"/>
-                <w:color w:val="auto"/>
-                <w:sz w:val="16"/>
-                <w:szCs w:val="16"/>
-                <w:lang w:val="en-GB"/>
-              </w:rPr>
-            </w:pPr>
-            <w:r>
-              <w:rPr>
-                <w:rFonts w:cs="Times New Roman"/>
-                <w:color w:val="auto"/>
-                <w:sz w:val="16"/>
-                <w:szCs w:val="16"/>
-                <w:lang w:val="en-GB"/>
-              </w:rPr>
-              <w:t>New York</w:t>
-            </w:r>
-          </w:p>
-        </w:tc>
-        <w:tc>
-          <w:tcPr>
-            <w:tcW w:w="2410" w:type="dxa"/>
-          </w:tcPr>
-          <w:p>
-            <w:pPr>
-              <w:pStyle w:val="Subtitle"/>
-              <w:jc w:val="left"/>
-              <w:rPr>
-                <w:rFonts w:cs="Times New Roman"/>
-                <w:color w:val="auto"/>
-                <w:sz w:val="16"/>
-                <w:szCs w:val="16"/>
-                <w:lang w:val="en-GB"/>
-              </w:rPr>
-            </w:pPr>
-            <w:r>
-              <w:rPr>
-                <w:rFonts w:cs="Times New Roman"/>
-                <w:color w:val="auto"/>
-                <w:sz w:val="16"/>
-                <w:szCs w:val="16"/>
-                <w:lang w:val="en-GB"/>
-              </w:rPr>
-              <w:t>Integrated Oils</w:t>
-            </w:r>
-          </w:p>
-        </w:tc>
-        <w:tc>
-          <w:tcPr>
-            <w:tcW w:w="1508" w:type="dxa"/>
-          </w:tcPr>
-          <w:p>
-            <w:pPr>
-              <w:pStyle w:val="Subtitle"/>
-              <w:jc w:val="left"/>
-              <w:rPr>
-                <w:rFonts w:cs="Times New Roman"/>
-                <w:color w:val="auto"/>
-                <w:sz w:val="16"/>
-                <w:szCs w:val="16"/>
-              </w:rPr>
-            </w:pPr>
-            <w:r>
-              <w:rPr>
-                <w:rFonts w:cs="Times New Roman"/>
-                <w:color w:val="auto"/>
-                <w:sz w:val="16"/>
-                <w:szCs w:val="16"/>
-                <w:lang w:val="en-GB"/>
-              </w:rPr>
-              <w:t>Unprepared</w:t>
-            </w:r>
-          </w:p>
-        </w:tc>
-      </w:tr>
-      <w:tr>
-        <w:tc>
-          <w:tcPr>
-            <w:tcW w:w="1822" w:type="dxa"/>
-          </w:tcPr>
-          <w:p>
-            <w:pPr>
-              <w:pStyle w:val="Subtitle"/>
-              <w:jc w:val="left"/>
-              <w:rPr>
-                <w:rFonts w:cs="Times New Roman"/>
-                <w:color w:val="auto"/>
-                <w:sz w:val="16"/>
-                <w:szCs w:val="16"/>
-                <w:lang w:val="en-GB"/>
-              </w:rPr>
-            </w:pPr>
-            <w:r>
-              <w:rPr>
-                <w:rFonts w:cs="Times New Roman"/>
-                <w:color w:val="auto"/>
-                <w:sz w:val="16"/>
-                <w:szCs w:val="16"/>
-                <w:lang w:val="en-GB"/>
-              </w:rPr>
-              <w:t>First Solar Inc</w:t>
-            </w:r>
-          </w:p>
-        </w:tc>
-        <w:tc>
-          <w:tcPr>
-            <w:tcW w:w="1834" w:type="dxa"/>
-          </w:tcPr>
-          <w:p>
-            <w:pPr>
-              <w:pStyle w:val="Subtitle"/>
-              <w:jc w:val="left"/>
-              <w:rPr>
-                <w:rFonts w:cs="Times New Roman"/>
-                <w:color w:val="auto"/>
-                <w:sz w:val="16"/>
-                <w:szCs w:val="16"/>
-                <w:lang w:val="en-GB"/>
-              </w:rPr>
-            </w:pPr>
-            <w:r>
-              <w:rPr>
-                <w:rFonts w:cs="Times New Roman"/>
-                <w:color w:val="auto"/>
-                <w:sz w:val="16"/>
-                <w:szCs w:val="16"/>
-                <w:lang w:val="en-GB"/>
-              </w:rPr>
-              <w:t>FSLR US Equity</w:t>
-            </w:r>
-          </w:p>
-        </w:tc>
-        <w:tc>
-          <w:tcPr>
-            <w:tcW w:w="1442" w:type="dxa"/>
-          </w:tcPr>
-          <w:p>
-            <w:pPr>
-              <w:pStyle w:val="Subtitle"/>
-              <w:jc w:val="left"/>
-              <w:rPr>
-                <w:rFonts w:cs="Times New Roman"/>
-                <w:color w:val="auto"/>
-                <w:sz w:val="16"/>
-                <w:szCs w:val="16"/>
-                <w:lang w:val="en-GB"/>
-              </w:rPr>
-            </w:pPr>
-            <w:r>
-              <w:rPr>
-                <w:rFonts w:cs="Times New Roman"/>
-                <w:color w:val="auto"/>
-                <w:sz w:val="16"/>
-                <w:szCs w:val="16"/>
-                <w:lang w:val="en-GB"/>
-              </w:rPr>
-              <w:t>NASDAQ GS</w:t>
-            </w:r>
-          </w:p>
-        </w:tc>
-        <w:tc>
-          <w:tcPr>
-            <w:tcW w:w="2410" w:type="dxa"/>
-          </w:tcPr>
-          <w:p>
-            <w:pPr>
-              <w:pStyle w:val="Subtitle"/>
-              <w:jc w:val="left"/>
-              <w:rPr>
-                <w:rFonts w:cs="Times New Roman"/>
-                <w:color w:val="auto"/>
-                <w:sz w:val="16"/>
-                <w:szCs w:val="16"/>
-                <w:lang w:val="en-GB"/>
-              </w:rPr>
-            </w:pPr>
-            <w:r>
-              <w:rPr>
-                <w:rFonts w:cs="Times New Roman"/>
-                <w:color w:val="auto"/>
-                <w:sz w:val="16"/>
-                <w:szCs w:val="16"/>
-                <w:lang w:val="en-GB"/>
-              </w:rPr>
-              <w:t>Renewable Energy Equipment</w:t>
-            </w:r>
-          </w:p>
-        </w:tc>
-        <w:tc>
-          <w:tcPr>
-            <w:tcW w:w="1508" w:type="dxa"/>
-          </w:tcPr>
-          <w:p>
-            <w:pPr>
-              <w:pStyle w:val="Subtitle"/>
-              <w:jc w:val="left"/>
-              <w:rPr>
-                <w:rFonts w:cs="Times New Roman"/>
-                <w:color w:val="auto"/>
-                <w:sz w:val="16"/>
-                <w:szCs w:val="16"/>
-              </w:rPr>
-            </w:pPr>
-            <w:r>
-              <w:rPr>
-                <w:rFonts w:cs="Times New Roman"/>
-                <w:color w:val="auto"/>
-                <w:sz w:val="16"/>
-                <w:szCs w:val="16"/>
-                <w:lang w:val="en-GB"/>
-              </w:rPr>
-              <w:t>Aligned</w:t>
-            </w:r>
-          </w:p>
-        </w:tc>
-      </w:tr>
-      <w:tr>
-        <w:tc>
-          <w:tcPr>
-            <w:tcW w:w="1822" w:type="dxa"/>
-          </w:tcPr>
-          <w:p>
-            <w:pPr>
-              <w:pStyle w:val="Subtitle"/>
-              <w:jc w:val="left"/>
-              <w:rPr>
-                <w:rFonts w:cs="Times New Roman"/>
-                <w:color w:val="auto"/>
-                <w:sz w:val="16"/>
-                <w:szCs w:val="16"/>
-                <w:lang w:val="en-GB"/>
-              </w:rPr>
-            </w:pPr>
-            <w:r>
-              <w:rPr>
-                <w:rFonts w:cs="Times New Roman"/>
-                <w:color w:val="auto"/>
-                <w:sz w:val="16"/>
-                <w:szCs w:val="16"/>
-                <w:lang w:val="en-GB"/>
-              </w:rPr>
-              <w:t xml:space="preserve">Eni </w:t>
-            </w:r>
-            <w:proofErr w:type="spellStart"/>
-            <w:r>
-              <w:rPr>
-                <w:rFonts w:cs="Times New Roman"/>
-                <w:color w:val="auto"/>
-                <w:sz w:val="16"/>
-                <w:szCs w:val="16"/>
-                <w:lang w:val="en-GB"/>
-              </w:rPr>
-              <w:t>SpA</w:t>
-            </w:r>
-            <w:proofErr w:type="spellEnd"/>
-          </w:p>
-        </w:tc>
-        <w:tc>
-          <w:tcPr>
-            <w:tcW w:w="1834" w:type="dxa"/>
-          </w:tcPr>
-          <w:p>
-            <w:pPr>
-              <w:pStyle w:val="Subtitle"/>
-              <w:jc w:val="left"/>
-              <w:rPr>
-                <w:rFonts w:cs="Times New Roman"/>
-                <w:color w:val="auto"/>
-                <w:sz w:val="16"/>
-                <w:szCs w:val="16"/>
-                <w:lang w:val="en-GB"/>
-              </w:rPr>
-            </w:pPr>
-            <w:r>
-              <w:rPr>
-                <w:rFonts w:cs="Times New Roman"/>
-                <w:color w:val="auto"/>
-                <w:sz w:val="16"/>
-                <w:szCs w:val="16"/>
-                <w:lang w:val="en-GB"/>
-              </w:rPr>
-              <w:t>ENI IM Equity</w:t>
-            </w:r>
-          </w:p>
-        </w:tc>
-        <w:tc>
-          <w:tcPr>
-            <w:tcW w:w="1442" w:type="dxa"/>
-          </w:tcPr>
-          <w:p>
-            <w:pPr>
-              <w:pStyle w:val="Subtitle"/>
-              <w:jc w:val="left"/>
-              <w:rPr>
-                <w:rFonts w:cs="Times New Roman"/>
-                <w:color w:val="auto"/>
-                <w:sz w:val="16"/>
-                <w:szCs w:val="16"/>
-                <w:lang w:val="en-GB"/>
-              </w:rPr>
-            </w:pPr>
-            <w:r>
-              <w:rPr>
-                <w:rFonts w:cs="Times New Roman"/>
-                <w:color w:val="auto"/>
-                <w:sz w:val="16"/>
-                <w:szCs w:val="16"/>
-                <w:lang w:val="en-GB"/>
-              </w:rPr>
-              <w:t xml:space="preserve">Borsa </w:t>
-            </w:r>
-            <w:proofErr w:type="spellStart"/>
-            <w:r>
-              <w:rPr>
-                <w:rFonts w:cs="Times New Roman"/>
-                <w:color w:val="auto"/>
-                <w:sz w:val="16"/>
-                <w:szCs w:val="16"/>
-                <w:lang w:val="en-GB"/>
-              </w:rPr>
-              <w:t>Italiana</w:t>
-            </w:r>
-            <w:proofErr w:type="spellEnd"/>
-          </w:p>
-        </w:tc>
-        <w:tc>
-          <w:tcPr>
-            <w:tcW w:w="2410" w:type="dxa"/>
-          </w:tcPr>
-          <w:p>
-            <w:pPr>
-              <w:pStyle w:val="Subtitle"/>
-              <w:jc w:val="left"/>
-              <w:rPr>
-                <w:rFonts w:cs="Times New Roman"/>
-                <w:color w:val="auto"/>
-                <w:sz w:val="16"/>
-                <w:szCs w:val="16"/>
-                <w:lang w:val="en-GB"/>
-              </w:rPr>
-            </w:pPr>
-            <w:r>
-              <w:rPr>
-                <w:rFonts w:cs="Times New Roman"/>
-                <w:color w:val="auto"/>
-                <w:sz w:val="16"/>
-                <w:szCs w:val="16"/>
-                <w:lang w:val="en-GB"/>
-              </w:rPr>
-              <w:t>Integrated Oils</w:t>
-            </w:r>
-          </w:p>
-        </w:tc>
-        <w:tc>
-          <w:tcPr>
-            <w:tcW w:w="1508" w:type="dxa"/>
-          </w:tcPr>
-          <w:p>
-            <w:pPr>
-              <w:pStyle w:val="Subtitle"/>
-              <w:jc w:val="left"/>
-              <w:rPr>
-                <w:rFonts w:cs="Times New Roman"/>
-                <w:color w:val="auto"/>
-                <w:sz w:val="16"/>
-                <w:szCs w:val="16"/>
-              </w:rPr>
-            </w:pPr>
-            <w:r>
-              <w:rPr>
-                <w:rFonts w:cs="Times New Roman"/>
-                <w:color w:val="auto"/>
-                <w:sz w:val="16"/>
-                <w:szCs w:val="16"/>
-                <w:lang w:val="en-GB"/>
-              </w:rPr>
-              <w:t>Developing</w:t>
-            </w:r>
-          </w:p>
-        </w:tc>
-      </w:tr>
-      <w:tr>
-        <w:tc>
-          <w:tcPr>
-            <w:tcW w:w="1822" w:type="dxa"/>
-          </w:tcPr>
-          <w:p>
-            <w:pPr>
-              <w:pStyle w:val="Subtitle"/>
-              <w:jc w:val="left"/>
-              <w:rPr>
-                <w:rFonts w:cs="Times New Roman"/>
-                <w:color w:val="auto"/>
-                <w:sz w:val="16"/>
-                <w:szCs w:val="16"/>
-                <w:lang w:val="en-GB"/>
-              </w:rPr>
-            </w:pPr>
-            <w:r>
-              <w:rPr>
-                <w:rFonts w:cs="Times New Roman"/>
-                <w:color w:val="auto"/>
-                <w:sz w:val="16"/>
-                <w:szCs w:val="16"/>
-                <w:lang w:val="en-GB"/>
-              </w:rPr>
-              <w:t>Exxon Mobil Corp</w:t>
-            </w:r>
-          </w:p>
-        </w:tc>
-        <w:tc>
-          <w:tcPr>
-            <w:tcW w:w="1834" w:type="dxa"/>
-          </w:tcPr>
-          <w:p>
-            <w:pPr>
-              <w:pStyle w:val="Subtitle"/>
-              <w:jc w:val="left"/>
-              <w:rPr>
-                <w:rFonts w:cs="Times New Roman"/>
-                <w:color w:val="auto"/>
-                <w:sz w:val="16"/>
-                <w:szCs w:val="16"/>
-                <w:lang w:val="en-GB"/>
-              </w:rPr>
-            </w:pPr>
-            <w:r>
-              <w:rPr>
-                <w:rFonts w:cs="Times New Roman"/>
-                <w:color w:val="auto"/>
-                <w:sz w:val="16"/>
-                <w:szCs w:val="16"/>
-                <w:lang w:val="en-GB"/>
-              </w:rPr>
-              <w:t>XOM US Equity</w:t>
-            </w:r>
-          </w:p>
-        </w:tc>
-        <w:tc>
-          <w:tcPr>
-            <w:tcW w:w="1442" w:type="dxa"/>
-          </w:tcPr>
-          <w:p>
-            <w:pPr>
-              <w:pStyle w:val="Subtitle"/>
-              <w:jc w:val="left"/>
-              <w:rPr>
-                <w:rFonts w:cs="Times New Roman"/>
-                <w:color w:val="auto"/>
-                <w:sz w:val="16"/>
-                <w:szCs w:val="16"/>
-                <w:lang w:val="en-GB"/>
-              </w:rPr>
-            </w:pPr>
-            <w:r>
-              <w:rPr>
-                <w:rFonts w:cs="Times New Roman"/>
-                <w:color w:val="auto"/>
-                <w:sz w:val="16"/>
-                <w:szCs w:val="16"/>
-                <w:lang w:val="en-GB"/>
-              </w:rPr>
-              <w:t>New York</w:t>
-            </w:r>
-          </w:p>
-        </w:tc>
-        <w:tc>
-          <w:tcPr>
-            <w:tcW w:w="2410" w:type="dxa"/>
-          </w:tcPr>
-          <w:p>
-            <w:pPr>
-              <w:pStyle w:val="Subtitle"/>
-              <w:jc w:val="left"/>
-              <w:rPr>
-                <w:rFonts w:cs="Times New Roman"/>
-                <w:color w:val="auto"/>
-                <w:sz w:val="16"/>
-                <w:szCs w:val="16"/>
-                <w:lang w:val="en-GB"/>
-              </w:rPr>
-            </w:pPr>
-            <w:r>
-              <w:rPr>
-                <w:rFonts w:cs="Times New Roman"/>
-                <w:color w:val="auto"/>
-                <w:sz w:val="16"/>
-                <w:szCs w:val="16"/>
-                <w:lang w:val="en-GB"/>
-              </w:rPr>
-              <w:t>Integrated Oils</w:t>
-            </w:r>
-          </w:p>
-        </w:tc>
-        <w:tc>
-          <w:tcPr>
-            <w:tcW w:w="1508" w:type="dxa"/>
-          </w:tcPr>
-          <w:p>
-            <w:pPr>
-              <w:pStyle w:val="Subtitle"/>
-              <w:jc w:val="left"/>
-              <w:rPr>
-                <w:rFonts w:cs="Times New Roman"/>
-                <w:color w:val="auto"/>
-                <w:sz w:val="16"/>
-                <w:szCs w:val="16"/>
-              </w:rPr>
-            </w:pPr>
-            <w:r>
-              <w:rPr>
-                <w:rFonts w:cs="Times New Roman"/>
-                <w:color w:val="auto"/>
-                <w:sz w:val="16"/>
-                <w:szCs w:val="16"/>
-                <w:lang w:val="en-GB"/>
-              </w:rPr>
-              <w:t>Unprepared</w:t>
-            </w:r>
-          </w:p>
-        </w:tc>
-      </w:tr>
-      <w:tr>
-        <w:tc>
-          <w:tcPr>
-            <w:tcW w:w="1822" w:type="dxa"/>
-          </w:tcPr>
-          <w:p>
-            <w:pPr>
-              <w:pStyle w:val="Subtitle"/>
-              <w:jc w:val="left"/>
-              <w:rPr>
-                <w:rFonts w:cs="Times New Roman"/>
-                <w:color w:val="auto"/>
-                <w:sz w:val="16"/>
-                <w:szCs w:val="16"/>
-                <w:lang w:val="en-GB"/>
-              </w:rPr>
-            </w:pPr>
-            <w:r>
-              <w:rPr>
-                <w:rFonts w:cs="Times New Roman"/>
-                <w:color w:val="auto"/>
-                <w:sz w:val="16"/>
-                <w:szCs w:val="16"/>
-                <w:lang w:val="en-GB"/>
-              </w:rPr>
-              <w:t>Shell PLC</w:t>
-            </w:r>
-          </w:p>
-        </w:tc>
-        <w:tc>
-          <w:tcPr>
-            <w:tcW w:w="1834" w:type="dxa"/>
-          </w:tcPr>
-          <w:p>
-            <w:pPr>
-              <w:pStyle w:val="Subtitle"/>
-              <w:jc w:val="left"/>
-              <w:rPr>
-                <w:rFonts w:cs="Times New Roman"/>
-                <w:color w:val="auto"/>
-                <w:sz w:val="16"/>
-                <w:szCs w:val="16"/>
-                <w:lang w:val="en-GB"/>
-              </w:rPr>
-            </w:pPr>
-            <w:r>
-              <w:rPr>
-                <w:rFonts w:cs="Times New Roman"/>
-                <w:color w:val="auto"/>
-                <w:sz w:val="16"/>
-                <w:szCs w:val="16"/>
-                <w:lang w:val="en-GB"/>
-              </w:rPr>
-              <w:t>SHEL LN Equity</w:t>
-            </w:r>
-          </w:p>
-        </w:tc>
-        <w:tc>
-          <w:tcPr>
-            <w:tcW w:w="1442" w:type="dxa"/>
-          </w:tcPr>
-          <w:p>
-            <w:pPr>
-              <w:pStyle w:val="Subtitle"/>
-              <w:jc w:val="left"/>
-              <w:rPr>
-                <w:rFonts w:cs="Times New Roman"/>
-                <w:color w:val="auto"/>
-                <w:sz w:val="16"/>
-                <w:szCs w:val="16"/>
-                <w:lang w:val="en-GB"/>
-              </w:rPr>
-            </w:pPr>
-            <w:r>
-              <w:rPr>
-                <w:rFonts w:cs="Times New Roman"/>
-                <w:color w:val="auto"/>
-                <w:sz w:val="16"/>
-                <w:szCs w:val="16"/>
-                <w:lang w:val="en-GB"/>
-              </w:rPr>
-              <w:t>London</w:t>
-            </w:r>
-          </w:p>
-        </w:tc>
-        <w:tc>
-          <w:tcPr>
-            <w:tcW w:w="2410" w:type="dxa"/>
-          </w:tcPr>
-          <w:p>
-            <w:pPr>
-              <w:pStyle w:val="Subtitle"/>
-              <w:jc w:val="left"/>
-              <w:rPr>
-                <w:rFonts w:cs="Times New Roman"/>
-                <w:color w:val="auto"/>
-                <w:sz w:val="16"/>
-                <w:szCs w:val="16"/>
-                <w:lang w:val="en-GB"/>
-              </w:rPr>
-            </w:pPr>
-            <w:r>
-              <w:rPr>
-                <w:rFonts w:cs="Times New Roman"/>
-                <w:color w:val="auto"/>
-                <w:sz w:val="16"/>
-                <w:szCs w:val="16"/>
-                <w:lang w:val="en-GB"/>
-              </w:rPr>
-              <w:t>Integrated Oils</w:t>
-            </w:r>
-          </w:p>
-        </w:tc>
-        <w:tc>
-          <w:tcPr>
-            <w:tcW w:w="1508" w:type="dxa"/>
-          </w:tcPr>
-          <w:p>
-            <w:pPr>
-              <w:pStyle w:val="Subtitle"/>
-              <w:jc w:val="left"/>
-              <w:rPr>
-                <w:rFonts w:cs="Times New Roman"/>
-                <w:color w:val="auto"/>
-                <w:sz w:val="16"/>
-                <w:szCs w:val="16"/>
-              </w:rPr>
-            </w:pPr>
-            <w:r>
-              <w:rPr>
-                <w:rFonts w:cs="Times New Roman"/>
-                <w:color w:val="auto"/>
-                <w:sz w:val="16"/>
-                <w:szCs w:val="16"/>
-                <w:lang w:val="en-GB"/>
-              </w:rPr>
-              <w:t>Unprepared</w:t>
-            </w:r>
-          </w:p>
-        </w:tc>
-      </w:tr>
-      <w:tr>
-        <w:tc>
-          <w:tcPr>
-            <w:tcW w:w="1822" w:type="dxa"/>
-          </w:tcPr>
-          <w:p>
-            <w:pPr>
-              <w:pStyle w:val="Subtitle"/>
-              <w:jc w:val="left"/>
-              <w:rPr>
-                <w:rFonts w:cs="Times New Roman"/>
-                <w:color w:val="auto"/>
-                <w:sz w:val="16"/>
-                <w:szCs w:val="16"/>
-                <w:lang w:val="en-GB"/>
-              </w:rPr>
-            </w:pPr>
-            <w:r>
-              <w:rPr>
-                <w:rFonts w:cs="Times New Roman"/>
-                <w:color w:val="auto"/>
-                <w:sz w:val="16"/>
-                <w:szCs w:val="16"/>
-                <w:lang w:val="en-GB"/>
-              </w:rPr>
-              <w:t>Vestas Wind Systems A/S</w:t>
-            </w:r>
-          </w:p>
-        </w:tc>
-        <w:tc>
-          <w:tcPr>
-            <w:tcW w:w="1834" w:type="dxa"/>
-          </w:tcPr>
-          <w:p>
-            <w:pPr>
-              <w:pStyle w:val="Subtitle"/>
-              <w:jc w:val="left"/>
-              <w:rPr>
-                <w:rFonts w:cs="Times New Roman"/>
-                <w:color w:val="auto"/>
-                <w:sz w:val="16"/>
-                <w:szCs w:val="16"/>
-                <w:lang w:val="en-GB"/>
-              </w:rPr>
-            </w:pPr>
-            <w:r>
-              <w:rPr>
-                <w:rFonts w:cs="Times New Roman"/>
-                <w:color w:val="auto"/>
-                <w:sz w:val="16"/>
-                <w:szCs w:val="16"/>
-                <w:lang w:val="en-GB"/>
-              </w:rPr>
-              <w:t>VWS DC Equity</w:t>
-            </w:r>
-          </w:p>
-        </w:tc>
-        <w:tc>
-          <w:tcPr>
-            <w:tcW w:w="1442" w:type="dxa"/>
-          </w:tcPr>
-          <w:p>
-            <w:pPr>
-              <w:pStyle w:val="Subtitle"/>
-              <w:jc w:val="left"/>
-              <w:rPr>
-                <w:rFonts w:cs="Times New Roman"/>
-                <w:color w:val="auto"/>
-                <w:sz w:val="16"/>
-                <w:szCs w:val="16"/>
-                <w:lang w:val="en-GB"/>
-              </w:rPr>
-            </w:pPr>
-            <w:r>
-              <w:rPr>
-                <w:rFonts w:cs="Times New Roman"/>
-                <w:color w:val="auto"/>
-                <w:sz w:val="16"/>
-                <w:szCs w:val="16"/>
-                <w:lang w:val="en-GB"/>
-              </w:rPr>
-              <w:t>Copenhagen</w:t>
-            </w:r>
-          </w:p>
-        </w:tc>
-        <w:tc>
-          <w:tcPr>
-            <w:tcW w:w="2410" w:type="dxa"/>
-          </w:tcPr>
-          <w:p>
-            <w:pPr>
-              <w:pStyle w:val="Subtitle"/>
-              <w:jc w:val="left"/>
-              <w:rPr>
-                <w:rFonts w:cs="Times New Roman"/>
-                <w:color w:val="auto"/>
-                <w:sz w:val="16"/>
-                <w:szCs w:val="16"/>
-                <w:lang w:val="en-GB"/>
-              </w:rPr>
-            </w:pPr>
-            <w:r>
-              <w:rPr>
-                <w:rFonts w:cs="Times New Roman"/>
-                <w:color w:val="auto"/>
-                <w:sz w:val="16"/>
-                <w:szCs w:val="16"/>
-                <w:lang w:val="en-GB"/>
-              </w:rPr>
-              <w:t>Renewable Energy Equipment</w:t>
-            </w:r>
-          </w:p>
-        </w:tc>
-        <w:tc>
-          <w:tcPr>
-            <w:tcW w:w="1508" w:type="dxa"/>
-          </w:tcPr>
-          <w:p>
-            <w:pPr>
-              <w:pStyle w:val="Subtitle"/>
-              <w:jc w:val="left"/>
-              <w:rPr>
-                <w:rFonts w:cs="Times New Roman"/>
-                <w:color w:val="auto"/>
-                <w:sz w:val="16"/>
-                <w:szCs w:val="16"/>
-              </w:rPr>
-            </w:pPr>
-            <w:r>
-              <w:rPr>
-                <w:rFonts w:cs="Times New Roman"/>
-                <w:color w:val="auto"/>
-                <w:sz w:val="16"/>
-                <w:szCs w:val="16"/>
-                <w:lang w:val="en-GB"/>
-              </w:rPr>
-              <w:t>Aligned</w:t>
-            </w:r>
-          </w:p>
-        </w:tc>
-      </w:tr>
-      <w:tr>
-        <w:tc>
-          <w:tcPr>
-            <w:tcW w:w="1822" w:type="dxa"/>
-          </w:tcPr>
-          <w:p>
-            <w:pPr>
-              <w:pStyle w:val="Subtitle"/>
-              <w:jc w:val="left"/>
-              <w:rPr>
-                <w:rFonts w:cs="Times New Roman"/>
-                <w:color w:val="auto"/>
-                <w:sz w:val="16"/>
-                <w:szCs w:val="16"/>
-                <w:lang w:val="en-GB"/>
-              </w:rPr>
-            </w:pPr>
-            <w:r>
-              <w:rPr>
-                <w:rFonts w:cs="Times New Roman"/>
-                <w:color w:val="auto"/>
-                <w:sz w:val="16"/>
-                <w:szCs w:val="16"/>
-                <w:lang w:val="en-GB"/>
-              </w:rPr>
-              <w:t>Equinor ASA</w:t>
-            </w:r>
-          </w:p>
-        </w:tc>
-        <w:tc>
-          <w:tcPr>
-            <w:tcW w:w="1834" w:type="dxa"/>
-          </w:tcPr>
-          <w:p>
-            <w:pPr>
-              <w:pStyle w:val="Subtitle"/>
-              <w:jc w:val="left"/>
-              <w:rPr>
-                <w:rFonts w:cs="Times New Roman"/>
-                <w:color w:val="auto"/>
-                <w:sz w:val="16"/>
-                <w:szCs w:val="16"/>
-                <w:lang w:val="en-GB"/>
-              </w:rPr>
-            </w:pPr>
-            <w:r>
-              <w:rPr>
-                <w:rFonts w:cs="Times New Roman"/>
-                <w:color w:val="auto"/>
-                <w:sz w:val="16"/>
-                <w:szCs w:val="16"/>
-                <w:lang w:val="en-GB"/>
-              </w:rPr>
-              <w:t>EQNR NO Equity</w:t>
-            </w:r>
-          </w:p>
-        </w:tc>
-        <w:tc>
-          <w:tcPr>
-            <w:tcW w:w="1442" w:type="dxa"/>
-          </w:tcPr>
-          <w:p>
-            <w:pPr>
-              <w:pStyle w:val="Subtitle"/>
-              <w:jc w:val="left"/>
-              <w:rPr>
-                <w:rFonts w:cs="Times New Roman"/>
-                <w:color w:val="auto"/>
-                <w:sz w:val="16"/>
-                <w:szCs w:val="16"/>
-                <w:lang w:val="en-GB"/>
-              </w:rPr>
-            </w:pPr>
-            <w:r>
-              <w:rPr>
-                <w:rFonts w:cs="Times New Roman"/>
-                <w:color w:val="auto"/>
-                <w:sz w:val="16"/>
-                <w:szCs w:val="16"/>
-                <w:lang w:val="en-GB"/>
-              </w:rPr>
-              <w:t>Oslo</w:t>
-            </w:r>
-          </w:p>
-        </w:tc>
-        <w:tc>
-          <w:tcPr>
-            <w:tcW w:w="2410" w:type="dxa"/>
-          </w:tcPr>
-          <w:p>
-            <w:pPr>
-              <w:pStyle w:val="Subtitle"/>
-              <w:jc w:val="left"/>
-              <w:rPr>
-                <w:rFonts w:cs="Times New Roman"/>
-                <w:color w:val="auto"/>
-                <w:sz w:val="16"/>
-                <w:szCs w:val="16"/>
-                <w:lang w:val="en-GB"/>
-              </w:rPr>
-            </w:pPr>
-            <w:r>
-              <w:rPr>
-                <w:rFonts w:cs="Times New Roman"/>
-                <w:color w:val="auto"/>
-                <w:sz w:val="16"/>
-                <w:szCs w:val="16"/>
-                <w:lang w:val="en-GB"/>
-              </w:rPr>
-              <w:t>Integrated Oils</w:t>
-            </w:r>
-          </w:p>
-        </w:tc>
-        <w:tc>
-          <w:tcPr>
-            <w:tcW w:w="1508" w:type="dxa"/>
-          </w:tcPr>
-          <w:p>
-            <w:pPr>
-              <w:pStyle w:val="Subtitle"/>
-              <w:jc w:val="left"/>
-              <w:rPr>
-                <w:rFonts w:cs="Times New Roman"/>
-                <w:color w:val="auto"/>
-                <w:sz w:val="16"/>
-                <w:szCs w:val="16"/>
-              </w:rPr>
-            </w:pPr>
-            <w:r>
-              <w:rPr>
-                <w:rFonts w:cs="Times New Roman"/>
-                <w:color w:val="auto"/>
-                <w:sz w:val="16"/>
-                <w:szCs w:val="16"/>
-                <w:lang w:val="en-GB"/>
-              </w:rPr>
-              <w:t>Developing</w:t>
-            </w:r>
-          </w:p>
-        </w:tc>
-      </w:tr>
-      <w:tr>
-        <w:tc>
-          <w:tcPr>
-            <w:tcW w:w="1822" w:type="dxa"/>
-          </w:tcPr>
-          <w:p>
-            <w:pPr>
-              <w:pStyle w:val="Subtitle"/>
-              <w:jc w:val="left"/>
-              <w:rPr>
-                <w:rFonts w:cs="Times New Roman"/>
-                <w:color w:val="auto"/>
-                <w:sz w:val="16"/>
-                <w:szCs w:val="16"/>
-                <w:lang w:val="en-GB"/>
-              </w:rPr>
-            </w:pPr>
-            <w:r>
-              <w:rPr>
-                <w:rFonts w:cs="Times New Roman"/>
-                <w:color w:val="auto"/>
-                <w:sz w:val="16"/>
-                <w:szCs w:val="16"/>
-                <w:lang w:val="en-GB"/>
-              </w:rPr>
-              <w:t>TotalEnergies SE</w:t>
-            </w:r>
-          </w:p>
-        </w:tc>
-        <w:tc>
-          <w:tcPr>
-            <w:tcW w:w="1834" w:type="dxa"/>
-          </w:tcPr>
-          <w:p>
-            <w:pPr>
-              <w:pStyle w:val="Subtitle"/>
-              <w:jc w:val="left"/>
-              <w:rPr>
-                <w:rFonts w:cs="Times New Roman"/>
-                <w:color w:val="auto"/>
-                <w:sz w:val="16"/>
-                <w:szCs w:val="16"/>
-                <w:lang w:val="en-GB"/>
-              </w:rPr>
-            </w:pPr>
-            <w:r>
-              <w:rPr>
-                <w:rFonts w:cs="Times New Roman"/>
-                <w:color w:val="auto"/>
-                <w:sz w:val="16"/>
-                <w:szCs w:val="16"/>
-                <w:lang w:val="en-GB"/>
-              </w:rPr>
-              <w:t>TTE FP Equity</w:t>
-            </w:r>
-          </w:p>
-        </w:tc>
-        <w:tc>
-          <w:tcPr>
-            <w:tcW w:w="1442" w:type="dxa"/>
-          </w:tcPr>
-          <w:p>
-            <w:pPr>
-              <w:pStyle w:val="Subtitle"/>
-              <w:jc w:val="left"/>
-              <w:rPr>
-                <w:rFonts w:cs="Times New Roman"/>
-                <w:color w:val="auto"/>
-                <w:sz w:val="16"/>
-                <w:szCs w:val="16"/>
-                <w:lang w:val="en-GB"/>
-              </w:rPr>
-            </w:pPr>
-            <w:r>
-              <w:rPr>
-                <w:rFonts w:cs="Times New Roman"/>
-                <w:color w:val="auto"/>
-                <w:sz w:val="16"/>
-                <w:szCs w:val="16"/>
-                <w:lang w:val="en-GB"/>
-              </w:rPr>
-              <w:t>EN Paris</w:t>
-            </w:r>
-          </w:p>
-        </w:tc>
-        <w:tc>
-          <w:tcPr>
-            <w:tcW w:w="2410" w:type="dxa"/>
-          </w:tcPr>
-          <w:p>
-            <w:pPr>
-              <w:pStyle w:val="Subtitle"/>
-              <w:jc w:val="left"/>
-              <w:rPr>
-                <w:rFonts w:cs="Times New Roman"/>
-                <w:color w:val="auto"/>
-                <w:sz w:val="16"/>
-                <w:szCs w:val="16"/>
-                <w:lang w:val="en-GB"/>
-              </w:rPr>
-            </w:pPr>
-            <w:r>
-              <w:rPr>
-                <w:rFonts w:cs="Times New Roman"/>
-                <w:color w:val="auto"/>
-                <w:sz w:val="16"/>
-                <w:szCs w:val="16"/>
-                <w:lang w:val="en-GB"/>
-              </w:rPr>
-              <w:t>Integrated Oils</w:t>
-            </w:r>
-          </w:p>
-        </w:tc>
-        <w:tc>
-          <w:tcPr>
-            <w:tcW w:w="1508" w:type="dxa"/>
-          </w:tcPr>
-          <w:p>
-            <w:pPr>
-              <w:pStyle w:val="Subtitle"/>
-              <w:jc w:val="left"/>
-              <w:rPr>
-                <w:rFonts w:cs="Times New Roman"/>
-                <w:color w:val="auto"/>
-                <w:sz w:val="16"/>
-                <w:szCs w:val="16"/>
-              </w:rPr>
-            </w:pPr>
-            <w:r>
-              <w:rPr>
-                <w:rFonts w:cs="Times New Roman"/>
-                <w:color w:val="auto"/>
-                <w:sz w:val="16"/>
-                <w:szCs w:val="16"/>
-                <w:lang w:val="en-GB"/>
-              </w:rPr>
-              <w:t>Developing</w:t>
-            </w:r>
-          </w:p>
-        </w:tc>
-      </w:tr>
-      <w:tr>
-        <w:tc>
-          <w:tcPr>
-            <w:tcW w:w="1822" w:type="dxa"/>
-          </w:tcPr>
-          <w:p>
-            <w:pPr>
-              <w:pStyle w:val="Subtitle"/>
-              <w:jc w:val="left"/>
-              <w:rPr>
-                <w:rFonts w:cs="Times New Roman"/>
-                <w:color w:val="auto"/>
-                <w:sz w:val="16"/>
-                <w:szCs w:val="16"/>
-                <w:lang w:val="en-GB"/>
-              </w:rPr>
-            </w:pPr>
-            <w:r>
-              <w:rPr>
-                <w:rFonts w:cs="Times New Roman"/>
-                <w:color w:val="auto"/>
-                <w:sz w:val="16"/>
-                <w:szCs w:val="16"/>
-                <w:lang w:val="en-GB"/>
-              </w:rPr>
-              <w:t>Ameresco Inc</w:t>
-            </w:r>
-          </w:p>
-        </w:tc>
-        <w:tc>
-          <w:tcPr>
-            <w:tcW w:w="1834" w:type="dxa"/>
-          </w:tcPr>
-          <w:p>
-            <w:pPr>
-              <w:pStyle w:val="Subtitle"/>
-              <w:jc w:val="left"/>
-              <w:rPr>
-                <w:rFonts w:cs="Times New Roman"/>
-                <w:color w:val="auto"/>
-                <w:sz w:val="16"/>
-                <w:szCs w:val="16"/>
-                <w:lang w:val="en-GB"/>
-              </w:rPr>
-            </w:pPr>
-            <w:r>
-              <w:rPr>
-                <w:rFonts w:cs="Times New Roman"/>
-                <w:color w:val="auto"/>
-                <w:sz w:val="16"/>
-                <w:szCs w:val="16"/>
-                <w:lang w:val="en-GB"/>
-              </w:rPr>
-              <w:t xml:space="preserve">AMRC US </w:t>
-            </w:r>
-            <w:r>
-              <w:rPr>
-                <w:rFonts w:cs="Times New Roman"/>
-                <w:color w:val="auto"/>
-                <w:sz w:val="16"/>
-                <w:szCs w:val="16"/>
-                <w:lang w:val="en-GB"/>
-              </w:rPr>
-              <w:t>Equity</w:t>
-            </w:r>
-          </w:p>
-        </w:tc>
-        <w:tc>
-          <w:tcPr>
-            <w:tcW w:w="1442" w:type="dxa"/>
-          </w:tcPr>
-          <w:p>
-            <w:pPr>
-              <w:pStyle w:val="Subtitle"/>
-              <w:jc w:val="left"/>
-              <w:rPr>
-                <w:rFonts w:cs="Times New Roman"/>
-                <w:color w:val="auto"/>
-                <w:sz w:val="16"/>
-                <w:szCs w:val="16"/>
-                <w:lang w:val="en-GB"/>
-              </w:rPr>
-            </w:pPr>
-            <w:r>
-              <w:rPr>
-                <w:rFonts w:cs="Times New Roman"/>
-                <w:color w:val="auto"/>
-                <w:sz w:val="16"/>
-                <w:szCs w:val="16"/>
-                <w:lang w:val="en-GB"/>
-              </w:rPr>
-              <w:t>New York</w:t>
-            </w:r>
-          </w:p>
-        </w:tc>
-        <w:tc>
-          <w:tcPr>
-            <w:tcW w:w="2410" w:type="dxa"/>
-          </w:tcPr>
-          <w:p>
-            <w:pPr>
-              <w:pStyle w:val="Subtitle"/>
-              <w:jc w:val="left"/>
-              <w:rPr>
-                <w:rFonts w:cs="Times New Roman"/>
-                <w:color w:val="auto"/>
-                <w:sz w:val="16"/>
-                <w:szCs w:val="16"/>
-                <w:lang w:val="en-GB"/>
-              </w:rPr>
-            </w:pPr>
-            <w:r>
-              <w:rPr>
-                <w:rFonts w:cs="Times New Roman"/>
-                <w:color w:val="auto"/>
-                <w:sz w:val="16"/>
-                <w:szCs w:val="16"/>
-                <w:lang w:val="en-GB"/>
-              </w:rPr>
-              <w:t>Renewable Energy Project</w:t>
-            </w:r>
-            <w:r>
-              <w:rPr>
-                <w:rFonts w:cs="Times New Roman"/>
-                <w:color w:val="auto"/>
-                <w:sz w:val="16"/>
-                <w:szCs w:val="16"/>
-                <w:lang w:val="en-GB"/>
-              </w:rPr>
-              <w:t>s</w:t>
-            </w:r>
-          </w:p>
-        </w:tc>
-        <w:tc>
-          <w:tcPr>
-            <w:tcW w:w="1508" w:type="dxa"/>
-          </w:tcPr>
-          <w:p>
-            <w:pPr>
-              <w:pStyle w:val="Subtitle"/>
-              <w:jc w:val="left"/>
-              <w:rPr>
-                <w:rFonts w:cs="Times New Roman"/>
-                <w:color w:val="auto"/>
-                <w:sz w:val="16"/>
-                <w:szCs w:val="16"/>
-              </w:rPr>
-            </w:pPr>
-            <w:r>
-              <w:rPr>
-                <w:rFonts w:cs="Times New Roman"/>
-                <w:color w:val="auto"/>
-                <w:sz w:val="16"/>
-                <w:szCs w:val="16"/>
-                <w:lang w:val="en-GB"/>
-              </w:rPr>
-              <w:t>Aligned</w:t>
-            </w:r>
-          </w:p>
-        </w:tc>
-      </w:tr>
-      <w:tr>
-        <w:tc>
-          <w:tcPr>
-            <w:tcW w:w="1822" w:type="dxa"/>
-          </w:tcPr>
-          <w:p>
-            <w:pPr>
-              <w:pStyle w:val="Subtitle"/>
-              <w:jc w:val="left"/>
-              <w:rPr>
-                <w:rFonts w:cs="Times New Roman"/>
-                <w:color w:val="auto"/>
-                <w:sz w:val="16"/>
-                <w:szCs w:val="16"/>
-                <w:lang w:val="en-GB"/>
-              </w:rPr>
-            </w:pPr>
-            <w:r>
-              <w:rPr>
-                <w:rFonts w:cs="Times New Roman"/>
-                <w:color w:val="auto"/>
-                <w:sz w:val="16"/>
-                <w:szCs w:val="16"/>
-                <w:lang w:val="en-GB"/>
-              </w:rPr>
-              <w:t>NextEra Energy Inc</w:t>
-            </w:r>
-          </w:p>
-        </w:tc>
-        <w:tc>
-          <w:tcPr>
-            <w:tcW w:w="1834" w:type="dxa"/>
-          </w:tcPr>
-          <w:p>
-            <w:pPr>
-              <w:pStyle w:val="Subtitle"/>
-              <w:jc w:val="left"/>
-              <w:rPr>
-                <w:rFonts w:cs="Times New Roman"/>
-                <w:color w:val="auto"/>
-                <w:sz w:val="16"/>
-                <w:szCs w:val="16"/>
-                <w:lang w:val="en-GB"/>
-              </w:rPr>
-            </w:pPr>
-            <w:r>
-              <w:rPr>
-                <w:rFonts w:cs="Times New Roman"/>
-                <w:color w:val="auto"/>
-                <w:sz w:val="16"/>
-                <w:szCs w:val="16"/>
-                <w:lang w:val="en-GB"/>
-              </w:rPr>
-              <w:t>NEE US Equity</w:t>
-            </w:r>
-          </w:p>
-        </w:tc>
-        <w:tc>
-          <w:tcPr>
-            <w:tcW w:w="1442" w:type="dxa"/>
-          </w:tcPr>
-          <w:p>
-            <w:pPr>
-              <w:pStyle w:val="Subtitle"/>
-              <w:jc w:val="left"/>
-              <w:rPr>
-                <w:rFonts w:cs="Times New Roman"/>
-                <w:color w:val="auto"/>
-                <w:sz w:val="16"/>
-                <w:szCs w:val="16"/>
-                <w:lang w:val="en-GB"/>
-              </w:rPr>
-            </w:pPr>
-            <w:r>
-              <w:rPr>
-                <w:rFonts w:cs="Times New Roman"/>
-                <w:color w:val="auto"/>
-                <w:sz w:val="16"/>
-                <w:szCs w:val="16"/>
-                <w:lang w:val="en-GB"/>
-              </w:rPr>
-              <w:t>New York</w:t>
-            </w:r>
-          </w:p>
-        </w:tc>
-        <w:tc>
-          <w:tcPr>
-            <w:tcW w:w="2410" w:type="dxa"/>
-          </w:tcPr>
-          <w:p>
-            <w:pPr>
-              <w:pStyle w:val="Subtitle"/>
-              <w:jc w:val="left"/>
-              <w:rPr>
-                <w:rFonts w:cs="Times New Roman"/>
-                <w:color w:val="auto"/>
-                <w:sz w:val="16"/>
-                <w:szCs w:val="16"/>
-                <w:lang w:val="en-GB"/>
-              </w:rPr>
-            </w:pPr>
-            <w:r>
-              <w:rPr>
-                <w:rFonts w:cs="Times New Roman"/>
-                <w:color w:val="auto"/>
-                <w:sz w:val="16"/>
-                <w:szCs w:val="16"/>
-                <w:lang w:val="en-GB"/>
-              </w:rPr>
-              <w:t>Integrated Electric Utilities</w:t>
-            </w:r>
-          </w:p>
-        </w:tc>
-        <w:tc>
-          <w:tcPr>
-            <w:tcW w:w="1508" w:type="dxa"/>
-          </w:tcPr>
-          <w:p>
-            <w:pPr>
-              <w:pStyle w:val="Subtitle"/>
-              <w:jc w:val="left"/>
-              <w:rPr>
-                <w:rFonts w:cs="Times New Roman"/>
-                <w:color w:val="auto"/>
-                <w:sz w:val="16"/>
-                <w:szCs w:val="16"/>
-              </w:rPr>
-            </w:pPr>
-            <w:r>
-              <w:rPr>
-                <w:rFonts w:cs="Times New Roman"/>
-                <w:color w:val="auto"/>
-                <w:sz w:val="16"/>
-                <w:szCs w:val="16"/>
-                <w:lang w:val="en-GB"/>
-              </w:rPr>
-              <w:t>Developing</w:t>
-            </w:r>
-          </w:p>
-        </w:tc>
-      </w:tr>
-    </w:tbl>
     <w:p>
       <w:pPr>
         <w:pStyle w:val="NoSpacing"/>
@@ -3431,22 +1895,83 @@
         </w:rPr>
       </w:pPr>
       <w:r>
-        <w:rPr>
-          <w:lang w:val="en-GB"/>
-        </w:rPr>
-        <w:t xml:space="preserve">Table 1: Companies chosen </w:t>
-      </w:r>
-      <w:r>
-        <w:rPr>
-          <w:lang w:val="en-GB"/>
-        </w:rPr>
-        <w:t>with the</w:t>
-      </w:r>
-      <w:r>
-        <w:rPr>
-          <w:lang w:val="en-GB"/>
-        </w:rPr>
-        <w:t xml:space="preserve"> Bloomberg Industry Classification Standard</w:t>
+        <w:drawing>
+          <wp:inline distT="0" distB="0" distL="0" distR="0" wp14:anchorId="6CE799F3" wp14:editId="220B0D72">
+            <wp:extent cx="5731510" cy="2465223"/>
+            <wp:effectExtent l="0" t="0" r="2540" b="0"/>
+            <wp:docPr id="1561876455" name="Picture 1"/>
+            <wp:cNvGraphicFramePr>
+              <a:graphicFrameLocks xmlns:a="http://schemas.openxmlformats.org/drawingml/2006/main" noChangeAspect="1"/>
+            </wp:cNvGraphicFramePr>
+            <a:graphic xmlns:a="http://schemas.openxmlformats.org/drawingml/2006/main">
+              <a:graphicData uri="http://schemas.openxmlformats.org/drawingml/2006/picture">
+                <pic:pic xmlns:pic="http://schemas.openxmlformats.org/drawingml/2006/picture">
+                  <pic:nvPicPr>
+                    <pic:cNvPr id="0" name="Picture 1"/>
+                    <pic:cNvPicPr>
+                      <a:picLocks noChangeAspect="1" noChangeArrowheads="1"/>
+                    </pic:cNvPicPr>
+                  </pic:nvPicPr>
+                  <pic:blipFill rotWithShape="1">
+                    <a:blip r:embed="rId20">
+                      <a:extLst>
+                        <a:ext uri="{28A0092B-C50C-407E-A947-70E740481C1C}">
+                          <a14:useLocalDpi xmlns:a14="http://schemas.microsoft.com/office/drawing/2010/main" val="0"/>
+                        </a:ext>
+                      </a:extLst>
+                    </a:blip>
+                    <a:srcRect b="11242"/>
+                    <a:stretch>
+                      <a:fillRect/>
+                    </a:stretch>
+                  </pic:blipFill>
+                  <pic:spPr bwMode="auto">
+                    <a:xfrm>
+                      <a:off x="0" y="0"/>
+                      <a:ext cx="5731510" cy="2465223"/>
+                    </a:xfrm>
+                    <a:prstGeom prst="rect">
+                      <a:avLst/>
+                    </a:prstGeom>
+                    <a:noFill/>
+                    <a:ln>
+                      <a:noFill/>
+                    </a:ln>
+                    <a:extLst>
+                      <a:ext uri="{53640926-AAD7-44D8-BBD7-CCE9431645EC}">
+                        <a14:shadowObscured xmlns:a14="http://schemas.microsoft.com/office/drawing/2010/main"/>
+                      </a:ext>
+                    </a:extLst>
+                  </pic:spPr>
+                </pic:pic>
+              </a:graphicData>
+            </a:graphic>
+          </wp:inline>
+        </w:drawing>
+      </w:r>
+      <w:r>
+        <w:rPr>
+          <w:lang w:val="en-GB"/>
+        </w:rPr>
+        <w:t xml:space="preserve">Table 1: Companies </w:t>
+      </w:r>
+      <w:r>
+        <w:rPr>
+          <w:lang w:val="en-GB"/>
+        </w:rPr>
+        <w:t xml:space="preserve">Table </w:t>
+      </w:r>
+      <w:r>
+        <w:rPr>
+          <w:lang w:val="en-GB"/>
+        </w:rPr>
+        <w:t xml:space="preserve">with </w:t>
+      </w:r>
+      <w:r>
+        <w:rPr>
+          <w:lang w:val="en-GB"/>
+        </w:rPr>
+        <w:t>Bloomberg Industry Classification Standard</w:t>
       </w:r>
       <w:r>
         <w:rPr>
@@ -3459,12 +1984,6 @@
           <w:lang w:val="en-GB"/>
         </w:rPr>
         <w:t>Transition Readiness</w:t>
-      </w:r>
-      <w:r>
-        <w:rPr>
-          <w:lang w:val="en-GB"/>
-        </w:rPr>
-        <w:t>.</w:t>
       </w:r>
     </w:p>
     <w:p>
@@ -3668,7 +2187,7 @@
           <w:lang w:eastAsia="en-US"/>
         </w:rPr>
       </w:pPr>
-      <w:bookmarkStart w:id="3" w:name="_Toc215131430"/>
+      <w:bookmarkStart w:id="3" w:name="_Toc215308866"/>
       <w:r>
         <w:rPr>
           <w:rFonts w:eastAsia="Times New Roman"/>
@@ -3956,6 +2475,12 @@
         </w:rPr>
         <w:t xml:space="preserve"> the price yesterday</w:t>
       </w:r>
+      <w:r>
+        <w:rPr>
+          <w:lang w:eastAsia="en-US"/>
+        </w:rPr>
+        <w:t>.</w:t>
+      </w:r>
     </w:p>
     <w:p>
       <w:r>
@@ -4075,7 +2600,7 @@
           <w:lang w:eastAsia="en-US"/>
         </w:rPr>
       </w:pPr>
-      <w:bookmarkStart w:id="4" w:name="_Toc215131431"/>
+      <w:bookmarkStart w:id="4" w:name="_Toc215308867"/>
       <w:r>
         <w:rPr>
           <w:rFonts w:eastAsia="Times New Roman"/>
@@ -4093,7 +2618,7 @@
           <w:lang w:eastAsia="en-US"/>
         </w:rPr>
       </w:pPr>
-      <w:bookmarkStart w:id="5" w:name="_Toc215131432"/>
+      <w:bookmarkStart w:id="5" w:name="_Toc215308868"/>
       <w:r>
         <w:rPr>
           <w:rFonts w:eastAsia="Times New Roman"/>
@@ -4136,7 +2661,7 @@
                     <pic:cNvPicPr/>
                   </pic:nvPicPr>
                   <pic:blipFill>
-                    <a:blip r:embed="rId20"/>
+                    <a:blip r:embed="rId21"/>
                     <a:stretch>
                       <a:fillRect/>
                     </a:stretch>
@@ -4180,19 +2705,18 @@
         <w:rPr>
           <w:lang w:val="en-GB"/>
         </w:rPr>
-        <w:t>: Descriptive Statistics of Selected Companies in the Energy Sector</w:t>
-      </w:r>
-    </w:p>
-    <w:p>
-      <w:pPr>
-        <w:pStyle w:val="NoSpacing"/>
-        <w:rPr>
-          <w:lang w:val="en-GB"/>
-        </w:rPr>
-      </w:pPr>
-    </w:p>
-    <w:p>
-      <w:r>
+        <w:t xml:space="preserve">: Descriptive Statistics </w:t>
+      </w:r>
+      <w:r>
+        <w:rPr>
+          <w:lang w:val="en-GB"/>
+        </w:rPr>
+        <w:t>Table</w:t>
+      </w:r>
+    </w:p>
+    <w:p>
+      <w:r>
+        <w:lastRenderedPageBreak/>
         <w:t>This table showcases much of the descriptive statistics analysis</w:t>
       </w:r>
       <w:r>
@@ -4208,7 +2732,10 @@
         <w:t xml:space="preserve">going in the negative, </w:t>
       </w:r>
       <w:r>
-        <w:t>Ameresco and First Solar showing</w:t>
+        <w:t xml:space="preserve">renewables </w:t>
+      </w:r>
+      <w:r>
+        <w:t>showing</w:t>
       </w:r>
       <w:r>
         <w:t xml:space="preserve"> good daily returns, </w:t>
@@ -4235,7 +2762,27 @@
           <w:lang w:eastAsia="en-US"/>
           <w14:ligatures w14:val="none"/>
         </w:rPr>
-        <w:t>Standard Deviation</w:t>
+        <w:t xml:space="preserve">Standard </w:t>
+      </w:r>
+      <w:r>
+        <w:rPr>
+          <w:rFonts w:eastAsiaTheme="minorHAnsi"/>
+          <w:kern w:val="0"/>
+          <w:szCs w:val="22"/>
+          <w:lang w:eastAsia="en-US"/>
+          <w14:ligatures w14:val="none"/>
+        </w:rPr>
+        <w:t>d</w:t>
+      </w:r>
+      <w:r>
+        <w:rPr>
+          <w:rFonts w:eastAsiaTheme="minorHAnsi"/>
+          <w:kern w:val="0"/>
+          <w:szCs w:val="22"/>
+          <w:lang w:eastAsia="en-US"/>
+          <w14:ligatures w14:val="none"/>
+        </w:rPr>
+        <w:t>eviation</w:t>
       </w:r>
       <w:r>
         <w:rPr>
@@ -5330,7 +3877,17 @@
           <w:lang w:eastAsia="en-US"/>
           <w14:ligatures w14:val="none"/>
         </w:rPr>
-        <w:t>Systematic risk is</w:t>
+        <w:t>s</w:t>
+      </w:r>
+      <w:r>
+        <w:rPr>
+          <w:rFonts w:eastAsiaTheme="minorHAnsi"/>
+          <w:kern w:val="0"/>
+          <w:szCs w:val="22"/>
+          <w:lang w:eastAsia="en-US"/>
+          <w14:ligatures w14:val="none"/>
+        </w:rPr>
+        <w:t>ystematic risk is</w:t>
       </w:r>
       <w:r>
         <w:rPr>
@@ -5490,7 +4047,7 @@
           <w:lang w:eastAsia="en-US"/>
           <w14:ligatures w14:val="none"/>
         </w:rPr>
-        <w:t>than 1, which indicates greater stability for the firm under changing market conditions</w:t>
+        <w:t>than 1, which indicates greater stability under changing market conditions</w:t>
       </w:r>
       <w:r>
         <w:rPr>
@@ -5580,7 +4137,7 @@
           <w:lang w:eastAsia="en-US"/>
           <w14:ligatures w14:val="none"/>
         </w:rPr>
-        <w:t xml:space="preserve"> represents a negative correlation with the index, meaning that on average, when the market index gains, these companies tend to lose, and vice versa.</w:t>
+        <w:t xml:space="preserve"> represents a negative correlation with the index.</w:t>
       </w:r>
     </w:p>
     <w:p>
@@ -5660,7 +4217,7 @@
           <w:lang w:eastAsia="en-US"/>
         </w:rPr>
       </w:pPr>
-      <w:bookmarkStart w:id="6" w:name="_Toc215131433"/>
+      <w:bookmarkStart w:id="6" w:name="_Toc215308869"/>
       <w:r>
         <w:rPr>
           <w:rFonts w:eastAsia="Times New Roman"/>
@@ -5692,7 +4249,7 @@
           <w:lang w:eastAsia="en-US"/>
         </w:rPr>
       </w:pPr>
-      <w:bookmarkStart w:id="7" w:name="_Toc215131434"/>
+      <w:bookmarkStart w:id="7" w:name="_Toc215308870"/>
       <w:r>
         <w:rPr>
           <w:lang w:eastAsia="en-US"/>
@@ -5731,7 +4288,7 @@
                     </pic:cNvPicPr>
                   </pic:nvPicPr>
                   <pic:blipFill>
-                    <a:blip r:embed="rId21" cstate="print">
+                    <a:blip r:embed="rId22" cstate="print">
                       <a:extLst>
                         <a:ext uri="{28A0092B-C50C-407E-A947-70E740481C1C}">
                           <a14:useLocalDpi xmlns:a14="http://schemas.microsoft.com/office/drawing/2010/main" val="0"/>
@@ -5873,7 +4430,7 @@
         <w:t xml:space="preserve"> regarding </w:t>
       </w:r>
       <w:r>
-        <w:t>tax credit guidance for clean energy projects</w:t>
+        <w:t>tax credit for clean energy projects</w:t>
       </w:r>
       <w:r>
         <w:t xml:space="preserve"> (Bohen 2025)</w:t>
@@ -5910,7 +4467,7 @@
                     <pic:cNvPicPr/>
                   </pic:nvPicPr>
                   <pic:blipFill>
-                    <a:blip r:embed="rId22"/>
+                    <a:blip r:embed="rId23"/>
                     <a:stretch>
                       <a:fillRect/>
                     </a:stretch>
@@ -5942,7 +4499,7 @@
         <w:rPr>
           <w:lang w:val="en-GB"/>
         </w:rPr>
-        <w:t>Figure 2: Cumulative Daily Performance</w:t>
+        <w:t>Figure 2: Cumulative Performance</w:t>
       </w:r>
     </w:p>
     <w:p>
@@ -6076,7 +4633,7 @@
                     </pic:cNvPicPr>
                   </pic:nvPicPr>
                   <pic:blipFill>
-                    <a:blip r:embed="rId23" cstate="print">
+                    <a:blip r:embed="rId24" cstate="print">
                       <a:extLst>
                         <a:ext uri="{28A0092B-C50C-407E-A947-70E740481C1C}">
                           <a14:useLocalDpi xmlns:a14="http://schemas.microsoft.com/office/drawing/2010/main" val="0"/>
@@ -6128,13 +4685,13 @@
         <w:rPr>
           <w:lang w:val="en-GB"/>
         </w:rPr>
-        <w:t xml:space="preserve"> Cumulative Daily Performance</w:t>
-      </w:r>
-      <w:r>
-        <w:rPr>
-          <w:lang w:val="en-GB"/>
-        </w:rPr>
-        <w:t xml:space="preserve"> of returns </w:t>
+        <w:t xml:space="preserve"> Cumulative Performance</w:t>
+      </w:r>
+      <w:r>
+        <w:rPr>
+          <w:lang w:val="en-GB"/>
+        </w:rPr>
+        <w:t xml:space="preserve"> by Group</w:t>
       </w:r>
     </w:p>
     <w:p>
@@ -6451,7 +5008,7 @@
                     </pic:cNvPicPr>
                   </pic:nvPicPr>
                   <pic:blipFill>
-                    <a:blip r:embed="rId24" cstate="print">
+                    <a:blip r:embed="rId25" cstate="print">
                       <a:extLst>
                         <a:ext uri="{28A0092B-C50C-407E-A947-70E740481C1C}">
                           <a14:useLocalDpi xmlns:a14="http://schemas.microsoft.com/office/drawing/2010/main" val="0"/>
@@ -6494,7 +5051,7 @@
         <w:rPr>
           <w:lang w:val="en-GB"/>
         </w:rPr>
-        <w:t>: Violin and Boxplot of Asset Returns</w:t>
+        <w:t>: Violin Boxplot of Returns</w:t>
       </w:r>
     </w:p>
     <w:p>
@@ -6609,42 +5166,28 @@
     </w:p>
     <w:p>
       <w:pPr>
-        <w:pStyle w:val="Heading2"/>
-        <w:rPr>
-          <w:rFonts w:eastAsia="Times New Roman"/>
-          <w:lang w:eastAsia="en-US"/>
-        </w:rPr>
-      </w:pPr>
-      <w:bookmarkStart w:id="8" w:name="_Toc215131435"/>
-      <w:r>
-        <w:rPr>
-          <w:rFonts w:eastAsia="Times New Roman"/>
-          <w:lang w:eastAsia="en-US"/>
-        </w:rPr>
-        <w:t>Correlation matrix</w:t>
-      </w:r>
-      <w:bookmarkEnd w:id="8"/>
-      <w:r>
-        <w:rPr>
-          <w:rFonts w:eastAsia="Times New Roman"/>
-          <w:lang w:eastAsia="en-US"/>
-        </w:rPr>
-        <w:t xml:space="preserve"> </w:t>
-      </w:r>
-    </w:p>
-    <w:p>
-      <w:pPr>
-        <w:pStyle w:val="NoSpacing"/>
-      </w:pPr>
-      <w:r>
-        <w:rPr>
+        <w:spacing w:before="100" w:beforeAutospacing="1" w:after="100" w:afterAutospacing="1" w:line="240" w:lineRule="auto"/>
+        <w:jc w:val="left"/>
+        <w:rPr>
+          <w:rFonts w:eastAsia="Times New Roman" w:cs="Times New Roman"/>
+          <w:kern w:val="0"/>
+          <w:lang w:val="en-US" w:eastAsia="en-US"/>
+          <w14:ligatures w14:val="none"/>
+        </w:rPr>
+      </w:pPr>
+      <w:r>
+        <w:rPr>
+          <w:rFonts w:eastAsia="Times New Roman" w:cs="Times New Roman"/>
           <w:noProof/>
+          <w:kern w:val="0"/>
+          <w:lang w:val="en-US" w:eastAsia="en-US"/>
+          <w14:ligatures w14:val="none"/>
         </w:rPr>
         <w:drawing>
-          <wp:inline distT="0" distB="0" distL="0" distR="0" wp14:anchorId="2677EB5F" wp14:editId="09573B14">
-            <wp:extent cx="5731510" cy="5054600"/>
-            <wp:effectExtent l="0" t="0" r="2540" b="0"/>
-            <wp:docPr id="1100628843" name="Picture 16" descr="A colorful squares with numbers&#10;&#10;AI-generated content may be incorrect."/>
+          <wp:inline distT="0" distB="0" distL="0" distR="0" wp14:anchorId="0AE82225" wp14:editId="5DA5C4A9">
+            <wp:extent cx="5731510" cy="4889500"/>
+            <wp:effectExtent l="0" t="0" r="2540" b="6350"/>
+            <wp:docPr id="1553475794" name="Picture 1" descr="A screenshot of a computer screen&#10;&#10;AI-generated content may be incorrect."/>
             <wp:cNvGraphicFramePr>
               <a:graphicFrameLocks xmlns:a="http://schemas.openxmlformats.org/drawingml/2006/main" noChangeAspect="1"/>
             </wp:cNvGraphicFramePr>
@@ -6652,231 +5195,7 @@
               <a:graphicData uri="http://schemas.openxmlformats.org/drawingml/2006/picture">
                 <pic:pic xmlns:pic="http://schemas.openxmlformats.org/drawingml/2006/picture">
                   <pic:nvPicPr>
-                    <pic:cNvPr id="1100628843" name="Picture 16" descr="A colorful squares with numbers&#10;&#10;AI-generated content may be incorrect."/>
-                    <pic:cNvPicPr>
-                      <a:picLocks noChangeAspect="1" noChangeArrowheads="1"/>
-                    </pic:cNvPicPr>
-                  </pic:nvPicPr>
-                  <pic:blipFill>
-                    <a:blip r:embed="rId25" cstate="print">
-                      <a:extLst>
-                        <a:ext uri="{28A0092B-C50C-407E-A947-70E740481C1C}">
-                          <a14:useLocalDpi xmlns:a14="http://schemas.microsoft.com/office/drawing/2010/main" val="0"/>
-                        </a:ext>
-                      </a:extLst>
-                    </a:blip>
-                    <a:srcRect/>
-                    <a:stretch>
-                      <a:fillRect/>
-                    </a:stretch>
-                  </pic:blipFill>
-                  <pic:spPr bwMode="auto">
-                    <a:xfrm>
-                      <a:off x="0" y="0"/>
-                      <a:ext cx="5731510" cy="5054600"/>
-                    </a:xfrm>
-                    <a:prstGeom prst="rect">
-                      <a:avLst/>
-                    </a:prstGeom>
-                    <a:noFill/>
-                    <a:ln>
-                      <a:noFill/>
-                    </a:ln>
-                  </pic:spPr>
-                </pic:pic>
-              </a:graphicData>
-            </a:graphic>
-          </wp:inline>
-        </w:drawing>
-      </w:r>
-    </w:p>
-    <w:p>
-      <w:pPr>
-        <w:pStyle w:val="NoSpacing"/>
-        <w:rPr>
-          <w:lang w:val="en-GB"/>
-        </w:rPr>
-      </w:pPr>
-      <w:r>
-        <w:rPr>
-          <w:lang w:val="en-GB"/>
-        </w:rPr>
-        <w:t>Figure</w:t>
-      </w:r>
-      <w:r>
-        <w:rPr>
-          <w:lang w:val="en-GB"/>
-        </w:rPr>
-        <w:t xml:space="preserve"> </w:t>
-      </w:r>
-      <w:r>
-        <w:rPr>
-          <w:lang w:val="en-GB"/>
-        </w:rPr>
-        <w:t>4</w:t>
-      </w:r>
-      <w:r>
-        <w:rPr>
-          <w:lang w:val="en-GB"/>
-        </w:rPr>
-        <w:t>: C</w:t>
-      </w:r>
-      <w:r>
-        <w:rPr>
-          <w:lang w:val="en-GB"/>
-        </w:rPr>
-        <w:t>orrelation matrix of returns</w:t>
-      </w:r>
-    </w:p>
-    <w:p>
-      <w:pPr>
-        <w:pStyle w:val="NoSpacing"/>
-        <w:rPr>
-          <w:lang w:val="en-GB"/>
-        </w:rPr>
-      </w:pPr>
-    </w:p>
-    <w:p>
-      <w:r>
-        <w:t>The</w:t>
-      </w:r>
-      <w:r>
-        <w:t xml:space="preserve"> correlation plot </w:t>
-      </w:r>
-      <w:r>
-        <w:t xml:space="preserve">shows </w:t>
-      </w:r>
-      <w:r>
-        <w:t xml:space="preserve">clearly the </w:t>
-      </w:r>
-      <w:r>
-        <w:t>correlation</w:t>
-      </w:r>
-      <w:r>
-        <w:t xml:space="preserve"> that ENI</w:t>
-      </w:r>
-      <w:r>
-        <w:t>, Exxon, Chevron</w:t>
-      </w:r>
-      <w:r>
-        <w:t xml:space="preserve">, </w:t>
-      </w:r>
-      <w:r>
-        <w:t>Shell</w:t>
-      </w:r>
-      <w:r>
-        <w:t xml:space="preserve">, Equinor </w:t>
-      </w:r>
-      <w:r>
-        <w:t xml:space="preserve">and TotalEnergies still have with each other, mainly due to their connection </w:t>
-      </w:r>
-      <w:r>
-        <w:t xml:space="preserve">to the price of oil, while the rest </w:t>
-      </w:r>
-      <w:r>
-        <w:t>do not</w:t>
-      </w:r>
-      <w:r>
-        <w:t xml:space="preserve"> really show strong correlations </w:t>
-      </w:r>
-      <w:r>
-        <w:t>due to their businesses being overall diversified</w:t>
-      </w:r>
-      <w:r>
-        <w:t>, so sector</w:t>
-      </w:r>
-      <w:r>
-        <w:t>-</w:t>
-      </w:r>
-      <w:r>
-        <w:t>specific changes did not impact them equally at the same time</w:t>
-      </w:r>
-      <w:r>
-        <w:t>.</w:t>
-      </w:r>
-      <w:r>
-        <w:t xml:space="preserve"> </w:t>
-      </w:r>
-      <w:r>
-        <w:t>Lastly</w:t>
-      </w:r>
-      <w:r>
-        <w:t xml:space="preserve">, </w:t>
-      </w:r>
-      <w:r>
-        <w:t xml:space="preserve">there </w:t>
-      </w:r>
-      <w:r>
-        <w:t xml:space="preserve">is </w:t>
-      </w:r>
-      <w:r>
-        <w:t xml:space="preserve">also </w:t>
-      </w:r>
-      <w:r>
-        <w:t>no</w:t>
-      </w:r>
-      <w:r>
-        <w:t xml:space="preserve"> negative </w:t>
-      </w:r>
-      <w:r>
-        <w:t xml:space="preserve">correlation </w:t>
-      </w:r>
-      <w:r>
-        <w:t>to the oil giants</w:t>
-      </w:r>
-      <w:r>
-        <w:t xml:space="preserve">; </w:t>
-      </w:r>
-      <w:r>
-        <w:t>this might be a symptom of the overall difference in volatility</w:t>
-      </w:r>
-      <w:r>
-        <w:t xml:space="preserve"> experienced in the market</w:t>
-      </w:r>
-      <w:r>
-        <w:t>.</w:t>
-      </w:r>
-    </w:p>
-    <w:p/>
-    <w:p>
-      <w:pPr>
-        <w:pStyle w:val="Heading1"/>
-      </w:pPr>
-      <w:bookmarkStart w:id="9" w:name="_Toc215131436"/>
-      <w:r>
-        <w:lastRenderedPageBreak/>
-        <w:t>Financial Metrics</w:t>
-      </w:r>
-      <w:bookmarkEnd w:id="9"/>
-      <w:r>
-        <w:t xml:space="preserve"> </w:t>
-      </w:r>
-    </w:p>
-    <w:p>
-      <w:pPr>
-        <w:pStyle w:val="NoSpacing"/>
-        <w:rPr>
-          <w:lang w:val="en-GB"/>
-        </w:rPr>
-      </w:pPr>
-      <w:r>
-        <w:rPr>
-          <w:noProof/>
-          <w:lang w:val="en-GB"/>
-        </w:rPr>
-        <w:drawing>
-          <wp:inline distT="0" distB="0" distL="0" distR="0" wp14:anchorId="4C720BD3" wp14:editId="4A2918F6">
-            <wp:extent cx="5731510" cy="2844800"/>
-            <wp:effectExtent l="0" t="0" r="2540" b="0"/>
-            <wp:docPr id="1010990509" name="Picture 7" descr="A graph of different colored lines&#10;&#10;AI-generated content may be incorrect."/>
-            <wp:cNvGraphicFramePr>
-              <a:graphicFrameLocks xmlns:a="http://schemas.openxmlformats.org/drawingml/2006/main" noChangeAspect="1"/>
-            </wp:cNvGraphicFramePr>
-            <a:graphic xmlns:a="http://schemas.openxmlformats.org/drawingml/2006/main">
-              <a:graphicData uri="http://schemas.openxmlformats.org/drawingml/2006/picture">
-                <pic:pic xmlns:pic="http://schemas.openxmlformats.org/drawingml/2006/picture">
-                  <pic:nvPicPr>
-                    <pic:cNvPr id="1010990509" name="Picture 7" descr="A graph of different colored lines&#10;&#10;AI-generated content may be incorrect."/>
+                    <pic:cNvPr id="1553475794" name="Picture 1" descr="A screenshot of a computer screen&#10;&#10;AI-generated content may be incorrect."/>
                     <pic:cNvPicPr>
                       <a:picLocks noChangeAspect="1" noChangeArrowheads="1"/>
                     </pic:cNvPicPr>
@@ -6897,7 +5216,7 @@
                   <pic:spPr bwMode="auto">
                     <a:xfrm>
                       <a:off x="0" y="0"/>
-                      <a:ext cx="5731510" cy="2844800"/>
+                      <a:ext cx="5731510" cy="4889500"/>
                     </a:xfrm>
                     <a:prstGeom prst="rect">
                       <a:avLst/>
@@ -6925,19 +5244,43 @@
         <w:rPr>
           <w:lang w:val="en-GB"/>
         </w:rPr>
-        <w:t xml:space="preserve">Figure </w:t>
-      </w:r>
-      <w:r>
-        <w:rPr>
-          <w:lang w:val="en-GB"/>
-        </w:rPr>
-        <w:t>5</w:t>
-      </w:r>
-      <w:r>
-        <w:rPr>
-          <w:lang w:val="en-GB"/>
-        </w:rPr>
-        <w:t>: Earnings per Share Trend</w:t>
+        <w:t>Figure</w:t>
+      </w:r>
+      <w:r>
+        <w:rPr>
+          <w:lang w:val="en-GB"/>
+        </w:rPr>
+        <w:t xml:space="preserve"> </w:t>
+      </w:r>
+      <w:r>
+        <w:rPr>
+          <w:lang w:val="en-GB"/>
+        </w:rPr>
+        <w:t>4</w:t>
+      </w:r>
+      <w:r>
+        <w:rPr>
+          <w:lang w:val="en-GB"/>
+        </w:rPr>
+        <w:t>: C</w:t>
+      </w:r>
+      <w:r>
+        <w:rPr>
+          <w:lang w:val="en-GB"/>
+        </w:rPr>
+        <w:t>orrelation</w:t>
+      </w:r>
+      <w:r>
+        <w:rPr>
+          <w:lang w:val="en-GB"/>
+        </w:rPr>
+        <w:t xml:space="preserve"> M</w:t>
+      </w:r>
+      <w:r>
+        <w:rPr>
+          <w:lang w:val="en-GB"/>
+        </w:rPr>
+        <w:t>atrix of returns</w:t>
       </w:r>
     </w:p>
     <w:p>
@@ -6949,18 +5292,119 @@
       </w:pPr>
     </w:p>
     <w:p>
-      <w:pPr>
-        <w:rPr>
-          <w:rFonts w:eastAsiaTheme="minorHAnsi"/>
-          <w:lang w:eastAsia="en-US"/>
-        </w:rPr>
-      </w:pPr>
-      <w:r>
-        <w:rPr>
-          <w:rFonts w:eastAsiaTheme="minorHAnsi"/>
-          <w:lang w:eastAsia="en-US"/>
-        </w:rPr>
-        <w:t>Looking at the Earnings per share, there is no sector-wide trend in the companies’ earnings per share. Of note, First Solar and Ameresco EPS values increased because their revenues increased, and the rest stagnated. Equinor decreased due to its revenue dropping, and so did Chevron and TotalEnergies.</w:t>
+      <w:r>
+        <w:t>The</w:t>
+      </w:r>
+      <w:r>
+        <w:t xml:space="preserve"> correlation plot </w:t>
+      </w:r>
+      <w:r>
+        <w:t xml:space="preserve">shows </w:t>
+      </w:r>
+      <w:r>
+        <w:t xml:space="preserve">clearly the </w:t>
+      </w:r>
+      <w:r>
+        <w:t>correlation</w:t>
+      </w:r>
+      <w:r>
+        <w:t xml:space="preserve"> that ENI</w:t>
+      </w:r>
+      <w:r>
+        <w:t>, Exxon, Chevron</w:t>
+      </w:r>
+      <w:r>
+        <w:t xml:space="preserve">, </w:t>
+      </w:r>
+      <w:r>
+        <w:t>Shell</w:t>
+      </w:r>
+      <w:r>
+        <w:t xml:space="preserve">, Equinor </w:t>
+      </w:r>
+      <w:r>
+        <w:t xml:space="preserve">and TotalEnergies still have with each other, mainly due to their connection </w:t>
+      </w:r>
+      <w:r>
+        <w:t xml:space="preserve">to the price of oil, while the rest </w:t>
+      </w:r>
+      <w:r>
+        <w:t>do not</w:t>
+      </w:r>
+      <w:r>
+        <w:t xml:space="preserve"> really show strong correlations </w:t>
+      </w:r>
+      <w:r>
+        <w:t>due to their businesses being overall diversified</w:t>
+      </w:r>
+      <w:r>
+        <w:t>, so sector</w:t>
+      </w:r>
+      <w:r>
+        <w:t>-</w:t>
+      </w:r>
+      <w:r>
+        <w:t>specific changes did not impact them equally at the same time</w:t>
+      </w:r>
+      <w:r>
+        <w:t>.</w:t>
+      </w:r>
+      <w:r>
+        <w:t xml:space="preserve"> </w:t>
+      </w:r>
+      <w:r>
+        <w:t>Lastly</w:t>
+      </w:r>
+      <w:r>
+        <w:t xml:space="preserve">, </w:t>
+      </w:r>
+      <w:r>
+        <w:t xml:space="preserve">there </w:t>
+      </w:r>
+      <w:r>
+        <w:t xml:space="preserve">is </w:t>
+      </w:r>
+      <w:r>
+        <w:t xml:space="preserve">also </w:t>
+      </w:r>
+      <w:r>
+        <w:t>no</w:t>
+      </w:r>
+      <w:r>
+        <w:t xml:space="preserve"> negative </w:t>
+      </w:r>
+      <w:r>
+        <w:t xml:space="preserve">correlation </w:t>
+      </w:r>
+      <w:r>
+        <w:t>to the oil giants</w:t>
+      </w:r>
+      <w:r>
+        <w:t xml:space="preserve">; </w:t>
+      </w:r>
+      <w:r>
+        <w:t>this might be a symptom of the overall difference in volatility</w:t>
+      </w:r>
+      <w:r>
+        <w:t xml:space="preserve"> experienced in the market</w:t>
+      </w:r>
+      <w:r>
+        <w:t>.</w:t>
+      </w:r>
+    </w:p>
+    <w:p/>
+    <w:p>
+      <w:pPr>
+        <w:pStyle w:val="Heading1"/>
+      </w:pPr>
+      <w:bookmarkStart w:id="8" w:name="_Toc215308871"/>
+      <w:r>
+        <w:lastRenderedPageBreak/>
+        <w:t>Financial Metrics</w:t>
+      </w:r>
+      <w:bookmarkEnd w:id="8"/>
+      <w:r>
+        <w:t xml:space="preserve"> </w:t>
       </w:r>
     </w:p>
     <w:p>
@@ -7042,13 +5486,25 @@
         <w:rPr>
           <w:lang w:val="en-GB"/>
         </w:rPr>
-        <w:t>6</w:t>
-      </w:r>
-      <w:r>
-        <w:rPr>
-          <w:lang w:val="en-GB"/>
-        </w:rPr>
-        <w:t xml:space="preserve">: Market Cap </w:t>
+        <w:t>5</w:t>
+      </w:r>
+      <w:r>
+        <w:rPr>
+          <w:lang w:val="en-GB"/>
+        </w:rPr>
+        <w:t>: Market Cap</w:t>
+      </w:r>
+      <w:r>
+        <w:rPr>
+          <w:lang w:val="en-GB"/>
+        </w:rPr>
+        <w:t>italisation</w:t>
+      </w:r>
+      <w:r>
+        <w:rPr>
+          <w:lang w:val="en-GB"/>
+        </w:rPr>
+        <w:t xml:space="preserve"> </w:t>
       </w:r>
       <w:r>
         <w:rPr>
@@ -7117,16 +5573,15 @@
           <w:lang w:eastAsia="en-US"/>
         </w:rPr>
       </w:pPr>
-      <w:bookmarkStart w:id="10" w:name="_Toc215131437"/>
+      <w:bookmarkStart w:id="9" w:name="_Toc215308872"/>
       <w:r>
         <w:rPr>
           <w:rFonts w:eastAsia="Times New Roman"/>
           <w:lang w:eastAsia="en-US"/>
         </w:rPr>
-        <w:lastRenderedPageBreak/>
         <w:t>Scatter plot analysis</w:t>
       </w:r>
-      <w:bookmarkEnd w:id="10"/>
+      <w:bookmarkEnd w:id="9"/>
     </w:p>
     <w:p>
       <w:pPr>
@@ -7207,7 +5662,7 @@
         <w:rPr>
           <w:lang w:val="en-GB"/>
         </w:rPr>
-        <w:t>7</w:t>
+        <w:t>6</w:t>
       </w:r>
       <w:r>
         <w:rPr>
@@ -7225,13 +5680,13 @@
         <w:rPr>
           <w:lang w:val="en-GB"/>
         </w:rPr>
-        <w:t xml:space="preserve"> Ratio </w:t>
-      </w:r>
-      <w:r>
-        <w:rPr>
-          <w:lang w:val="en-GB"/>
-        </w:rPr>
-        <w:t>(scatter plot with trendlines)</w:t>
+        <w:t xml:space="preserve"> Ratio</w:t>
+      </w:r>
+      <w:r>
+        <w:rPr>
+          <w:lang w:val="en-GB"/>
+        </w:rPr>
+        <w:t xml:space="preserve"> Scatter Plot</w:t>
       </w:r>
     </w:p>
     <w:p>
@@ -7357,6 +5812,7 @@
         <w:t xml:space="preserve">, this is called the </w:t>
       </w:r>
       <w:r>
+        <w:lastRenderedPageBreak/>
         <w:t>Molodovsky effect and although it is not present in all industries</w:t>
       </w:r>
       <w:r>
@@ -7502,6 +5958,641 @@
         <w:rPr>
           <w:lang w:val="en-GB"/>
         </w:rPr>
+        <w:t>7</w:t>
+      </w:r>
+      <w:r>
+        <w:rPr>
+          <w:lang w:val="en-GB"/>
+        </w:rPr>
+        <w:t xml:space="preserve">: </w:t>
+      </w:r>
+      <w:r>
+        <w:rPr>
+          <w:lang w:val="en-GB"/>
+        </w:rPr>
+        <w:t>P/E</w:t>
+      </w:r>
+      <w:r>
+        <w:rPr>
+          <w:lang w:val="en-GB"/>
+        </w:rPr>
+        <w:t xml:space="preserve"> ratio vs. Market Cap</w:t>
+      </w:r>
+      <w:r>
+        <w:rPr>
+          <w:lang w:val="en-GB"/>
+        </w:rPr>
+        <w:t>italisation</w:t>
+      </w:r>
+      <w:r>
+        <w:rPr>
+          <w:lang w:val="en-GB"/>
+        </w:rPr>
+        <w:t xml:space="preserve"> Scatter Plot</w:t>
+      </w:r>
+    </w:p>
+    <w:p>
+      <w:pPr>
+        <w:pStyle w:val="NoSpacing"/>
+        <w:rPr>
+          <w:lang w:val="en-GB"/>
+        </w:rPr>
+      </w:pPr>
+    </w:p>
+    <w:p>
+      <w:pPr>
+        <w:rPr>
+          <w:rFonts w:eastAsia="Times New Roman"/>
+          <w:lang w:eastAsia="en-US"/>
+        </w:rPr>
+      </w:pPr>
+      <w:r>
+        <w:rPr>
+          <w:rFonts w:eastAsia="Times New Roman"/>
+          <w:lang w:eastAsia="en-US"/>
+        </w:rPr>
+        <w:t>T</w:t>
+      </w:r>
+      <w:r>
+        <w:rPr>
+          <w:rFonts w:eastAsia="Times New Roman"/>
+          <w:lang w:eastAsia="en-US"/>
+        </w:rPr>
+        <w:t xml:space="preserve">he relationship between Earnings per Share (EPS) and Market Capitalization is presented showing weak investor sentiment towards </w:t>
+      </w:r>
+      <w:r>
+        <w:rPr>
+          <w:rFonts w:eastAsia="Times New Roman"/>
+          <w:lang w:eastAsia="en-US"/>
+        </w:rPr>
+        <w:t>larger</w:t>
+      </w:r>
+      <w:r>
+        <w:rPr>
+          <w:rFonts w:eastAsia="Times New Roman"/>
+          <w:lang w:eastAsia="en-US"/>
+        </w:rPr>
+        <w:t xml:space="preserve"> companies</w:t>
+      </w:r>
+      <w:r>
+        <w:rPr>
+          <w:rFonts w:eastAsia="Times New Roman"/>
+          <w:lang w:eastAsia="en-US"/>
+        </w:rPr>
+        <w:t xml:space="preserve">, usually smaller companies </w:t>
+      </w:r>
+      <w:r>
+        <w:rPr>
+          <w:rFonts w:eastAsia="Times New Roman"/>
+          <w:lang w:eastAsia="en-US"/>
+        </w:rPr>
+        <w:t xml:space="preserve">have more hype and expectations behind them </w:t>
+      </w:r>
+      <w:r>
+        <w:rPr>
+          <w:rFonts w:eastAsia="Times New Roman"/>
+          <w:lang w:eastAsia="en-US"/>
+        </w:rPr>
+        <w:t>like</w:t>
+      </w:r>
+      <w:r>
+        <w:rPr>
+          <w:rFonts w:eastAsia="Times New Roman"/>
+          <w:lang w:eastAsia="en-US"/>
+        </w:rPr>
+        <w:t xml:space="preserve"> </w:t>
+      </w:r>
+      <w:r>
+        <w:rPr>
+          <w:rFonts w:eastAsia="Times New Roman"/>
+          <w:lang w:eastAsia="en-US"/>
+        </w:rPr>
+        <w:t>Vestas</w:t>
+      </w:r>
+      <w:r>
+        <w:rPr>
+          <w:rFonts w:eastAsia="Times New Roman"/>
+          <w:lang w:eastAsia="en-US"/>
+        </w:rPr>
+        <w:t xml:space="preserve"> </w:t>
+      </w:r>
+      <w:r>
+        <w:rPr>
+          <w:rFonts w:eastAsia="Times New Roman"/>
+          <w:lang w:eastAsia="en-US"/>
+        </w:rPr>
+        <w:t>and</w:t>
+      </w:r>
+      <w:r>
+        <w:rPr>
+          <w:rFonts w:eastAsia="Times New Roman"/>
+          <w:lang w:eastAsia="en-US"/>
+        </w:rPr>
+        <w:t xml:space="preserve"> </w:t>
+      </w:r>
+      <w:r>
+        <w:rPr>
+          <w:rFonts w:eastAsia="Times New Roman"/>
+          <w:lang w:eastAsia="en-US"/>
+        </w:rPr>
+        <w:t>Ameresco</w:t>
+      </w:r>
+      <w:r>
+        <w:rPr>
+          <w:rFonts w:eastAsia="Times New Roman"/>
+          <w:lang w:eastAsia="en-US"/>
+        </w:rPr>
+        <w:t>, which are</w:t>
+      </w:r>
+      <w:r>
+        <w:rPr>
+          <w:rFonts w:eastAsia="Times New Roman"/>
+          <w:lang w:eastAsia="en-US"/>
+        </w:rPr>
+        <w:t xml:space="preserve"> the </w:t>
+      </w:r>
+      <w:r>
+        <w:rPr>
+          <w:rFonts w:eastAsia="Times New Roman"/>
+          <w:lang w:eastAsia="en-US"/>
+        </w:rPr>
+        <w:t>2</w:t>
+      </w:r>
+      <w:r>
+        <w:rPr>
+          <w:rFonts w:eastAsia="Times New Roman"/>
+          <w:lang w:eastAsia="en-US"/>
+        </w:rPr>
+        <w:t xml:space="preserve"> smallest firms</w:t>
+      </w:r>
+      <w:r>
+        <w:rPr>
+          <w:rFonts w:eastAsia="Times New Roman"/>
+          <w:lang w:eastAsia="en-US"/>
+        </w:rPr>
+        <w:t xml:space="preserve"> </w:t>
+      </w:r>
+      <w:r>
+        <w:rPr>
+          <w:rFonts w:eastAsia="Times New Roman"/>
+          <w:lang w:eastAsia="en-US"/>
+        </w:rPr>
+        <w:t>by market capitalisation</w:t>
+      </w:r>
+      <w:r>
+        <w:rPr>
+          <w:rFonts w:eastAsia="Times New Roman"/>
+          <w:lang w:eastAsia="en-US"/>
+        </w:rPr>
+        <w:t>,</w:t>
+      </w:r>
+      <w:r>
+        <w:rPr>
+          <w:rFonts w:eastAsia="Times New Roman"/>
+          <w:lang w:eastAsia="en-US"/>
+        </w:rPr>
+        <w:t xml:space="preserve"> but </w:t>
+      </w:r>
+      <w:r>
+        <w:rPr>
+          <w:rFonts w:eastAsia="Times New Roman"/>
+          <w:lang w:eastAsia="en-US"/>
+        </w:rPr>
+        <w:t xml:space="preserve">show higher </w:t>
+      </w:r>
+      <w:r>
+        <w:rPr>
+          <w:rFonts w:eastAsia="Times New Roman"/>
+          <w:lang w:eastAsia="en-US"/>
+        </w:rPr>
+        <w:t>P/E</w:t>
+      </w:r>
+      <w:r>
+        <w:rPr>
+          <w:rFonts w:eastAsia="Times New Roman"/>
+          <w:lang w:eastAsia="en-US"/>
+        </w:rPr>
+        <w:t xml:space="preserve"> compared to giants like Exxon that for their massive market capitalisation of 4.2 billion</w:t>
+      </w:r>
+      <w:r>
+        <w:rPr>
+          <w:rFonts w:eastAsia="Times New Roman"/>
+          <w:lang w:eastAsia="en-US"/>
+        </w:rPr>
+        <w:t xml:space="preserve"> </w:t>
+      </w:r>
+      <w:r>
+        <w:rPr>
+          <w:rFonts w:eastAsia="Times New Roman"/>
+          <w:lang w:eastAsia="en-US"/>
+        </w:rPr>
+        <w:t>trades at a valuation lower than expected for its size</w:t>
+      </w:r>
+      <w:r>
+        <w:rPr>
+          <w:rFonts w:eastAsia="Times New Roman"/>
+          <w:lang w:eastAsia="en-US"/>
+        </w:rPr>
+        <w:t xml:space="preserve">, </w:t>
+      </w:r>
+      <w:r>
+        <w:rPr>
+          <w:rFonts w:eastAsia="Times New Roman"/>
+          <w:lang w:eastAsia="en-US"/>
+        </w:rPr>
+        <w:t xml:space="preserve">alongside Chevron these more established </w:t>
+      </w:r>
+      <w:r>
+        <w:rPr>
+          <w:rFonts w:eastAsia="Times New Roman"/>
+          <w:lang w:eastAsia="en-US"/>
+        </w:rPr>
+        <w:t xml:space="preserve">companies </w:t>
+      </w:r>
+      <w:r>
+        <w:rPr>
+          <w:rFonts w:eastAsia="Times New Roman"/>
+          <w:lang w:eastAsia="en-US"/>
+        </w:rPr>
+        <w:t xml:space="preserve">are </w:t>
+      </w:r>
+      <w:r>
+        <w:rPr>
+          <w:rFonts w:eastAsia="Times New Roman"/>
+          <w:lang w:eastAsia="en-US"/>
+        </w:rPr>
+        <w:t xml:space="preserve">in the later growth </w:t>
+      </w:r>
+      <w:r>
+        <w:rPr>
+          <w:rFonts w:eastAsia="Times New Roman"/>
+          <w:lang w:eastAsia="en-US"/>
+        </w:rPr>
+        <w:t xml:space="preserve">and are thus </w:t>
+      </w:r>
+      <w:r>
+        <w:rPr>
+          <w:rFonts w:eastAsia="Times New Roman"/>
+          <w:lang w:eastAsia="en-US"/>
+        </w:rPr>
+        <w:t xml:space="preserve">being priced </w:t>
+      </w:r>
+      <w:r>
+        <w:rPr>
+          <w:rFonts w:eastAsia="Times New Roman"/>
+          <w:lang w:eastAsia="en-US"/>
+        </w:rPr>
+        <w:t>for reality not for dreams</w:t>
+      </w:r>
+      <w:r>
+        <w:rPr>
+          <w:rFonts w:eastAsia="Times New Roman"/>
+          <w:lang w:eastAsia="en-US"/>
+        </w:rPr>
+        <w:t>.</w:t>
+      </w:r>
+    </w:p>
+    <w:p>
+      <w:pPr>
+        <w:spacing w:line="278" w:lineRule="auto"/>
+        <w:jc w:val="left"/>
+        <w:rPr>
+          <w:rFonts w:eastAsia="Times New Roman"/>
+          <w:lang w:eastAsia="en-US"/>
+        </w:rPr>
+      </w:pPr>
+      <w:r>
+        <w:rPr>
+          <w:rFonts w:eastAsia="Times New Roman"/>
+          <w:lang w:eastAsia="en-US"/>
+        </w:rPr>
+        <w:br w:type="page"/>
+      </w:r>
+    </w:p>
+    <w:p>
+      <w:pPr>
+        <w:pStyle w:val="Heading2"/>
+      </w:pPr>
+      <w:bookmarkStart w:id="10" w:name="_Toc215308873"/>
+      <w:r>
+        <w:rPr>
+          <w:noProof/>
+        </w:rPr>
+        <w:lastRenderedPageBreak/>
+        <mc:AlternateContent>
+          <mc:Choice Requires="wpg">
+            <w:drawing>
+              <wp:anchor distT="0" distB="0" distL="114300" distR="114300" simplePos="0" relativeHeight="251657216" behindDoc="0" locked="0" layoutInCell="1" allowOverlap="1" wp14:anchorId="3FA6B424" wp14:editId="1A0B897F">
+                <wp:simplePos x="0" y="0"/>
+                <wp:positionH relativeFrom="column">
+                  <wp:posOffset>0</wp:posOffset>
+                </wp:positionH>
+                <wp:positionV relativeFrom="paragraph">
+                  <wp:posOffset>258445</wp:posOffset>
+                </wp:positionV>
+                <wp:extent cx="5878830" cy="2577465"/>
+                <wp:effectExtent l="0" t="0" r="7620" b="0"/>
+                <wp:wrapSquare wrapText="bothSides"/>
+                <wp:docPr id="2062741967" name="Group 7"/>
+                <wp:cNvGraphicFramePr/>
+                <a:graphic xmlns:a="http://schemas.openxmlformats.org/drawingml/2006/main">
+                  <a:graphicData uri="http://schemas.microsoft.com/office/word/2010/wordprocessingGroup">
+                    <wpg:wgp>
+                      <wpg:cNvGrpSpPr/>
+                      <wpg:grpSpPr>
+                        <a:xfrm>
+                          <a:off x="0" y="0"/>
+                          <a:ext cx="5878830" cy="2577465"/>
+                          <a:chOff x="0" y="0"/>
+                          <a:chExt cx="5879574" cy="2577465"/>
+                        </a:xfrm>
+                      </wpg:grpSpPr>
+                      <pic:pic xmlns:pic="http://schemas.openxmlformats.org/drawingml/2006/picture">
+                        <pic:nvPicPr>
+                          <pic:cNvPr id="2036087480" name="Picture 2" descr="A graph with colored lines and numbers&#10;&#10;AI-generated content may be incorrect."/>
+                          <pic:cNvPicPr>
+                            <a:picLocks noChangeAspect="1"/>
+                          </pic:cNvPicPr>
+                        </pic:nvPicPr>
+                        <pic:blipFill rotWithShape="1">
+                          <a:blip r:embed="rId30" cstate="print">
+                            <a:alphaModFix/>
+                            <a:extLst>
+                              <a:ext uri="{28A0092B-C50C-407E-A947-70E740481C1C}">
+                                <a14:useLocalDpi xmlns:a14="http://schemas.microsoft.com/office/drawing/2010/main" val="0"/>
+                              </a:ext>
+                            </a:extLst>
+                          </a:blip>
+                          <a:srcRect l="882" r="-1"/>
+                          <a:stretch>
+                            <a:fillRect/>
+                          </a:stretch>
+                        </pic:blipFill>
+                        <pic:spPr bwMode="auto">
+                          <a:xfrm>
+                            <a:off x="2468354" y="0"/>
+                            <a:ext cx="3411220" cy="2577465"/>
+                          </a:xfrm>
+                          <a:prstGeom prst="rect">
+                            <a:avLst/>
+                          </a:prstGeom>
+                          <a:noFill/>
+                          <a:ln>
+                            <a:noFill/>
+                          </a:ln>
+                          <a:extLst>
+                            <a:ext uri="{53640926-AAD7-44D8-BBD7-CCE9431645EC}">
+                              <a14:shadowObscured xmlns:a14="http://schemas.microsoft.com/office/drawing/2010/main"/>
+                            </a:ext>
+                          </a:extLst>
+                        </pic:spPr>
+                      </pic:pic>
+                      <pic:pic xmlns:pic="http://schemas.openxmlformats.org/drawingml/2006/picture">
+                        <pic:nvPicPr>
+                          <pic:cNvPr id="862269648" name="Picture 4" descr="A graph with colored lines and dots&#10;&#10;AI-generated content may be incorrect."/>
+                          <pic:cNvPicPr>
+                            <a:picLocks noChangeAspect="1"/>
+                          </pic:cNvPicPr>
+                        </pic:nvPicPr>
+                        <pic:blipFill rotWithShape="1">
+                          <a:blip r:embed="rId31">
+                            <a:extLst>
+                              <a:ext uri="{28A0092B-C50C-407E-A947-70E740481C1C}">
+                                <a14:useLocalDpi xmlns:a14="http://schemas.microsoft.com/office/drawing/2010/main" val="0"/>
+                              </a:ext>
+                            </a:extLst>
+                          </a:blip>
+                          <a:srcRect r="28468"/>
+                          <a:stretch>
+                            <a:fillRect/>
+                          </a:stretch>
+                        </pic:blipFill>
+                        <pic:spPr bwMode="auto">
+                          <a:xfrm>
+                            <a:off x="0" y="0"/>
+                            <a:ext cx="2399030" cy="2576830"/>
+                          </a:xfrm>
+                          <a:prstGeom prst="rect">
+                            <a:avLst/>
+                          </a:prstGeom>
+                          <a:noFill/>
+                          <a:ln>
+                            <a:noFill/>
+                          </a:ln>
+                          <a:extLst>
+                            <a:ext uri="{53640926-AAD7-44D8-BBD7-CCE9431645EC}">
+                              <a14:shadowObscured xmlns:a14="http://schemas.microsoft.com/office/drawing/2010/main"/>
+                            </a:ext>
+                          </a:extLst>
+                        </pic:spPr>
+                      </pic:pic>
+                    </wpg:wgp>
+                  </a:graphicData>
+                </a:graphic>
+                <wp14:sizeRelH relativeFrom="margin">
+                  <wp14:pctWidth>0</wp14:pctWidth>
+                </wp14:sizeRelH>
+              </wp:anchor>
+            </w:drawing>
+          </mc:Choice>
+          <mc:Fallback>
+            <w:pict>
+              <v:group w14:anchorId="7BD1EFE4" id="Group 7" o:spid="_x0000_s1026" style="position:absolute;margin-left:0;margin-top:20.35pt;width:462.9pt;height:202.95pt;z-index:251657216;mso-width-relative:margin" coordsize="58795,25774" o:gfxdata="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">
+                <v:shapetype id="_x0000_t75" coordsize="21600,21600" o:spt="75" o:preferrelative="t" path="m@4@5l@4@11@9@11@9@5xe" filled="f" stroked="f">
+                  <v:stroke joinstyle="miter"/>
+                  <v:formulas>
+                    <v:f eqn="if lineDrawn pixelLineWidth 0"/>
+                    <v:f eqn="sum @0 1 0"/>
+                    <v:f eqn="sum 0 0 @1"/>
+                    <v:f eqn="prod @2 1 2"/>
+                    <v:f eqn="prod @3 21600 pixelWidth"/>
+                    <v:f eqn="prod @3 21600 pixelHeight"/>
+                    <v:f eqn="sum @0 0 1"/>
+                    <v:f eqn="prod @6 1 2"/>
+                    <v:f eqn="prod @7 21600 pixelWidth"/>
+                    <v:f eqn="sum @8 21600 0"/>
+                    <v:f eqn="prod @7 21600 pixelHeight"/>
+                    <v:f eqn="sum @10 21600 0"/>
+                  </v:formulas>
+                  <v:path o:extrusionok="f" gradientshapeok="t" o:connecttype="rect"/>
+                  <o:lock v:ext="edit" aspectratio="t"/>
+                </v:shapetype>
+                <v:shape id="Picture 2" o:spid="_x0000_s1027" type="#_x0000_t75" alt="A graph with colored lines and numbers&#10;&#10;AI-generated content may be incorrect." style="position:absolute;left:24683;width:34112;height:25774;visibility:visible;mso-wrap-style:square" o:gfxdata="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">
+                  <v:imagedata r:id="rId32" o:title="A graph with colored lines and numbers&#10;&#10;AI-generated content may be incorrect" cropleft="578f" cropright="-1f"/>
+                </v:shape>
+                <v:shape id="Picture 4" o:spid="_x0000_s1028" type="#_x0000_t75" alt="A graph with colored lines and dots&#10;&#10;AI-generated content may be incorrect." style="position:absolute;width:23990;height:25768;visibility:visible;mso-wrap-style:square" o:gfxdata="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">
+                  <v:imagedata r:id="rId33" o:title="A graph with colored lines and dots&#10;&#10;AI-generated content may be incorrect" cropright="18657f"/>
+                </v:shape>
+                <w10:wrap type="square"/>
+              </v:group>
+            </w:pict>
+          </mc:Fallback>
+        </mc:AlternateContent>
+      </w:r>
+      <w:r>
+        <w:t>ESG analysis</w:t>
+      </w:r>
+      <w:bookmarkEnd w:id="10"/>
+      <w:r>
+        <w:t xml:space="preserve"> </w:t>
+      </w:r>
+    </w:p>
+    <w:p>
+      <w:pPr>
+        <w:pStyle w:val="NoSpacing"/>
+        <w:rPr>
+          <w:lang w:val="en-GB"/>
+        </w:rPr>
+      </w:pPr>
+      <w:r>
+        <w:rPr>
+          <w:noProof/>
+        </w:rPr>
+        <mc:AlternateContent>
+          <mc:Choice Requires="wpg">
+            <w:drawing>
+              <wp:anchor distT="0" distB="0" distL="114300" distR="114300" simplePos="0" relativeHeight="251659264" behindDoc="0" locked="0" layoutInCell="1" allowOverlap="1" wp14:anchorId="0181FD7A" wp14:editId="4E6BCDE0">
+                <wp:simplePos x="0" y="0"/>
+                <wp:positionH relativeFrom="margin">
+                  <wp:align>left</wp:align>
+                </wp:positionH>
+                <wp:positionV relativeFrom="paragraph">
+                  <wp:posOffset>2681619</wp:posOffset>
+                </wp:positionV>
+                <wp:extent cx="5872399" cy="2582116"/>
+                <wp:effectExtent l="0" t="0" r="0" b="8890"/>
+                <wp:wrapSquare wrapText="bothSides"/>
+                <wp:docPr id="1686261655" name="Group 8"/>
+                <wp:cNvGraphicFramePr/>
+                <a:graphic xmlns:a="http://schemas.openxmlformats.org/drawingml/2006/main">
+                  <a:graphicData uri="http://schemas.microsoft.com/office/word/2010/wordprocessingGroup">
+                    <wpg:wgp>
+                      <wpg:cNvGrpSpPr/>
+                      <wpg:grpSpPr>
+                        <a:xfrm>
+                          <a:off x="0" y="0"/>
+                          <a:ext cx="5872399" cy="2582116"/>
+                          <a:chOff x="0" y="0"/>
+                          <a:chExt cx="5872399" cy="2582116"/>
+                        </a:xfrm>
+                      </wpg:grpSpPr>
+                      <pic:pic xmlns:pic="http://schemas.openxmlformats.org/drawingml/2006/picture">
+                        <pic:nvPicPr>
+                          <pic:cNvPr id="1549442580" name="Picture 3" descr="A graph with colored lines and dots&#10;&#10;AI-generated content may be incorrect."/>
+                          <pic:cNvPicPr>
+                            <a:picLocks noChangeAspect="1"/>
+                          </pic:cNvPicPr>
+                        </pic:nvPicPr>
+                        <pic:blipFill rotWithShape="1">
+                          <a:blip r:embed="rId34" cstate="print">
+                            <a:extLst>
+                              <a:ext uri="{28A0092B-C50C-407E-A947-70E740481C1C}">
+                                <a14:useLocalDpi xmlns:a14="http://schemas.microsoft.com/office/drawing/2010/main" val="0"/>
+                              </a:ext>
+                            </a:extLst>
+                          </a:blip>
+                          <a:srcRect r="29208"/>
+                          <a:stretch>
+                            <a:fillRect/>
+                          </a:stretch>
+                        </pic:blipFill>
+                        <pic:spPr bwMode="auto">
+                          <a:xfrm>
+                            <a:off x="0" y="5286"/>
+                            <a:ext cx="2435225" cy="2576830"/>
+                          </a:xfrm>
+                          <a:prstGeom prst="rect">
+                            <a:avLst/>
+                          </a:prstGeom>
+                          <a:noFill/>
+                          <a:ln>
+                            <a:noFill/>
+                          </a:ln>
+                          <a:extLst>
+                            <a:ext uri="{53640926-AAD7-44D8-BBD7-CCE9431645EC}">
+                              <a14:shadowObscured xmlns:a14="http://schemas.microsoft.com/office/drawing/2010/main"/>
+                            </a:ext>
+                          </a:extLst>
+                        </pic:spPr>
+                      </pic:pic>
+                      <pic:pic xmlns:pic="http://schemas.openxmlformats.org/drawingml/2006/picture">
+                        <pic:nvPicPr>
+                          <pic:cNvPr id="2002427906" name="Picture 3" descr="A graph with colored lines and numbers&#10;&#10;AI-generated content may be incorrect."/>
+                          <pic:cNvPicPr>
+                            <a:picLocks noChangeAspect="1"/>
+                          </pic:cNvPicPr>
+                        </pic:nvPicPr>
+                        <pic:blipFill>
+                          <a:blip r:embed="rId35">
+                            <a:alphaModFix/>
+                            <a:extLst>
+                              <a:ext uri="{28A0092B-C50C-407E-A947-70E740481C1C}">
+                                <a14:useLocalDpi xmlns:a14="http://schemas.microsoft.com/office/drawing/2010/main" val="0"/>
+                              </a:ext>
+                            </a:extLst>
+                          </a:blip>
+                          <a:srcRect/>
+                          <a:stretch>
+                            <a:fillRect/>
+                          </a:stretch>
+                        </pic:blipFill>
+                        <pic:spPr bwMode="auto">
+                          <a:xfrm>
+                            <a:off x="2447209" y="0"/>
+                            <a:ext cx="3425190" cy="2576830"/>
+                          </a:xfrm>
+                          <a:prstGeom prst="rect">
+                            <a:avLst/>
+                          </a:prstGeom>
+                          <a:noFill/>
+                          <a:ln>
+                            <a:noFill/>
+                          </a:ln>
+                        </pic:spPr>
+                      </pic:pic>
+                    </wpg:wgp>
+                  </a:graphicData>
+                </a:graphic>
+              </wp:anchor>
+            </w:drawing>
+          </mc:Choice>
+          <mc:Fallback>
+            <w:pict>
+              <v:group w14:anchorId="330EED80" id="Group 8" o:spid="_x0000_s1026" style="position:absolute;margin-left:0;margin-top:211.15pt;width:462.4pt;height:203.3pt;z-index:251659264;mso-position-horizontal:left;mso-position-horizontal-relative:margin" coordsize="58723,25821" o:gfxdata="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">
+                <v:shape id="Picture 3" o:spid="_x0000_s1027" type="#_x0000_t75" alt="A graph with colored lines and dots&#10;&#10;AI-generated content may be incorrect." style="position:absolute;top:52;width:24352;height:25769;visibility:visible;mso-wrap-style:square" o:gfxdata="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">
+                  <v:imagedata r:id="rId36" o:title="A graph with colored lines and dots&#10;&#10;AI-generated content may be incorrect" cropright="19142f"/>
+                </v:shape>
+                <v:shape id="Picture 3" o:spid="_x0000_s1028" type="#_x0000_t75" alt="A graph with colored lines and numbers&#10;&#10;AI-generated content may be incorrect." style="position:absolute;left:24472;width:34251;height:25768;visibility:visible;mso-wrap-style:square" o:gfxdata="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">
+                  <v:imagedata r:id="rId37" o:title="A graph with colored lines and numbers&#10;&#10;AI-generated content may be incorrect"/>
+                </v:shape>
+                <w10:wrap type="square" anchorx="margin"/>
+              </v:group>
+            </w:pict>
+          </mc:Fallback>
+        </mc:AlternateContent>
+      </w:r>
+      <w:r>
+        <w:rPr>
+          <w:lang w:val="en-GB"/>
+        </w:rPr>
+        <w:t>Fig</w:t>
+      </w:r>
+      <w:r>
+        <w:rPr>
+          <w:lang w:val="en-GB"/>
+        </w:rPr>
+        <w:t>ure</w:t>
+      </w:r>
+      <w:r>
+        <w:rPr>
+          <w:lang w:val="en-GB"/>
+        </w:rPr>
+        <w:t xml:space="preserve"> </w:t>
+      </w:r>
+      <w:r>
+        <w:rPr>
+          <w:lang w:val="en-GB"/>
+        </w:rPr>
         <w:t>8</w:t>
       </w:r>
       <w:r>
@@ -7514,1278 +6605,604 @@
         <w:rPr>
           <w:lang w:val="en-GB"/>
         </w:rPr>
+        <w:t xml:space="preserve">EPS </w:t>
+      </w:r>
+      <w:r>
+        <w:rPr>
+          <w:lang w:val="en-GB"/>
+        </w:rPr>
+        <w:t xml:space="preserve">and </w:t>
+      </w:r>
+      <w:r>
+        <w:rPr>
+          <w:lang w:val="en-GB"/>
+        </w:rPr>
         <w:t>P/E</w:t>
       </w:r>
       <w:r>
         <w:rPr>
           <w:lang w:val="en-GB"/>
         </w:rPr>
-        <w:t xml:space="preserve"> ratio vs. Market Cap (scatter plot with trendlines)</w:t>
+        <w:t xml:space="preserve"> ratio</w:t>
+      </w:r>
+      <w:r>
+        <w:rPr>
+          <w:lang w:val="en-GB"/>
+        </w:rPr>
+        <w:t xml:space="preserve"> vs. ESG score</w:t>
+      </w:r>
+      <w:r>
+        <w:rPr>
+          <w:lang w:val="en-GB"/>
+        </w:rPr>
+        <w:tab/>
       </w:r>
     </w:p>
     <w:p>
       <w:pPr>
         <w:pStyle w:val="NoSpacing"/>
-        <w:rPr>
-          <w:lang w:val="en-GB"/>
-        </w:rPr>
-      </w:pPr>
-    </w:p>
-    <w:p>
-      <w:pPr>
+      </w:pPr>
+      <w:r>
+        <w:rPr>
+          <w:lang w:val="en-GB"/>
+        </w:rPr>
+        <w:t>Fig</w:t>
+      </w:r>
+      <w:r>
+        <w:rPr>
+          <w:lang w:val="en-GB"/>
+        </w:rPr>
+        <w:t>ure</w:t>
+      </w:r>
+      <w:r>
+        <w:rPr>
+          <w:lang w:val="en-GB"/>
+        </w:rPr>
+        <w:t xml:space="preserve"> </w:t>
+      </w:r>
+      <w:r>
+        <w:rPr>
+          <w:lang w:val="en-GB"/>
+        </w:rPr>
+        <w:t>10</w:t>
+      </w:r>
+      <w:r>
+        <w:rPr>
+          <w:lang w:val="en-GB"/>
+        </w:rPr>
+        <w:t xml:space="preserve">: </w:t>
+      </w:r>
+      <w:r>
+        <w:rPr>
+          <w:lang w:val="en-GB"/>
+        </w:rPr>
+        <w:t>Profitability (ROA and ROE)</w:t>
+      </w:r>
+      <w:r>
+        <w:rPr>
+          <w:lang w:val="en-GB"/>
+        </w:rPr>
+        <w:t xml:space="preserve"> vs. ESG score</w:t>
+      </w:r>
+      <w:r>
+        <w:rPr>
+          <w:lang w:val="en-GB"/>
+        </w:rPr>
+        <w:t xml:space="preserve"> Scatter Plot</w:t>
+      </w:r>
+    </w:p>
+    <w:p>
+      <w:pPr>
+        <w:pStyle w:val="NoSpacing"/>
+        <w:rPr>
+          <w:lang w:val="en-GB"/>
+        </w:rPr>
+      </w:pPr>
+    </w:p>
+    <w:p>
+      <w:r>
+        <w:t>When looking at the ESG score</w:t>
+      </w:r>
+      <w:r>
+        <w:t xml:space="preserve">, </w:t>
+      </w:r>
+      <w:r>
+        <w:t xml:space="preserve">the story is clear: the market still wants companies to move towards greener investments. Across our sample, </w:t>
+      </w:r>
+      <w:r>
+        <w:t xml:space="preserve">clean companies </w:t>
+      </w:r>
+      <w:r>
+        <w:t>are consistently associated with stronger financial performance</w:t>
+      </w:r>
+      <w:r>
+        <w:t xml:space="preserve">. </w:t>
+      </w:r>
+      <w:r>
+        <w:t>While ROA highlights the operational efficiency of the asset-heavy oil majors, the ROE is crucial for understanding the renewable firms, which rely heavily on equity financing for growth. Interestingly, firms with better sustainability profiles tended to outperform in both metrics, suggesting that the 'green premium' is supported by genuine operational efficiency</w:t>
+      </w:r>
+      <w:r>
+        <w:t xml:space="preserve"> </w:t>
+      </w:r>
+      <w:r>
+        <w:t xml:space="preserve">and lower risk premia. This relationship extends to </w:t>
+      </w:r>
+      <w:r>
+        <w:t>the EPS a</w:t>
+      </w:r>
+      <w:r>
+        <w:t>s well: companies with stronger ESG credentials typically command</w:t>
+      </w:r>
+      <w:r>
+        <w:t xml:space="preserve"> larger revenues over the last year. </w:t>
+      </w:r>
+      <w:r>
+        <w:t>Overall, the evidence points to a positive correlation between ESG quality and both profitability and market perception i</w:t>
+      </w:r>
+      <w:r>
+        <w:t xml:space="preserve">n all but the </w:t>
+      </w:r>
+      <w:r>
+        <w:t>P/E</w:t>
+      </w:r>
+      <w:r>
+        <w:t xml:space="preserve"> ratio</w:t>
+      </w:r>
+      <w:r>
+        <w:t xml:space="preserve">, </w:t>
+      </w:r>
+      <w:r>
+        <w:t>as higher ESG scores can signal higher costs and lower short-term profitability, which can pressure P/E ratios.</w:t>
+      </w:r>
+    </w:p>
+    <w:p>
+      <w:r>
+        <w:lastRenderedPageBreak/>
+        <w:t>Meanwhile</w:t>
+      </w:r>
+      <w:r>
+        <w:t>,</w:t>
+      </w:r>
+      <w:r>
+        <w:t xml:space="preserve"> Oil companies show no correlation to any ESG variables</w:t>
+      </w:r>
+      <w:r>
+        <w:t>,</w:t>
+      </w:r>
+      <w:r>
+        <w:t xml:space="preserve"> implying that investors and other market participants </w:t>
+      </w:r>
+      <w:r>
+        <w:t>do not</w:t>
+      </w:r>
+      <w:r>
+        <w:t xml:space="preserve"> value them </w:t>
+      </w:r>
+      <w:r>
+        <w:t>based on</w:t>
+      </w:r>
+      <w:r>
+        <w:t xml:space="preserve"> ESG</w:t>
+      </w:r>
+      <w:r>
+        <w:t xml:space="preserve">. </w:t>
+      </w:r>
+    </w:p>
+    <w:p>
+      <w:pPr>
+        <w:pStyle w:val="Heading1"/>
         <w:rPr>
           <w:rFonts w:eastAsia="Times New Roman"/>
           <w:lang w:eastAsia="en-US"/>
         </w:rPr>
       </w:pPr>
+      <w:bookmarkStart w:id="11" w:name="_Toc215308874"/>
       <w:r>
         <w:rPr>
           <w:rFonts w:eastAsia="Times New Roman"/>
           <w:lang w:eastAsia="en-US"/>
         </w:rPr>
-        <w:lastRenderedPageBreak/>
-        <w:t>T</w:t>
-      </w:r>
-      <w:r>
-        <w:rPr>
-          <w:rFonts w:eastAsia="Times New Roman"/>
-          <w:lang w:eastAsia="en-US"/>
-        </w:rPr>
-        <w:t xml:space="preserve">he relationship between Earnings per Share (EPS) and Market Capitalization is presented showing weak investor sentiment towards </w:t>
-      </w:r>
-      <w:r>
-        <w:rPr>
-          <w:rFonts w:eastAsia="Times New Roman"/>
-          <w:lang w:eastAsia="en-US"/>
-        </w:rPr>
-        <w:t>larger</w:t>
-      </w:r>
-      <w:r>
-        <w:rPr>
-          <w:rFonts w:eastAsia="Times New Roman"/>
-          <w:lang w:eastAsia="en-US"/>
-        </w:rPr>
-        <w:t xml:space="preserve"> companies</w:t>
-      </w:r>
-      <w:r>
-        <w:rPr>
-          <w:rFonts w:eastAsia="Times New Roman"/>
-          <w:lang w:eastAsia="en-US"/>
-        </w:rPr>
-        <w:t xml:space="preserve">, usually smaller companies </w:t>
-      </w:r>
-      <w:r>
-        <w:rPr>
-          <w:rFonts w:eastAsia="Times New Roman"/>
-          <w:lang w:eastAsia="en-US"/>
-        </w:rPr>
-        <w:t xml:space="preserve">have more hype and expectations behind them </w:t>
-      </w:r>
-      <w:r>
-        <w:rPr>
-          <w:rFonts w:eastAsia="Times New Roman"/>
-          <w:lang w:eastAsia="en-US"/>
-        </w:rPr>
-        <w:t>like</w:t>
-      </w:r>
-      <w:r>
-        <w:rPr>
-          <w:rFonts w:eastAsia="Times New Roman"/>
-          <w:lang w:eastAsia="en-US"/>
+        <w:t>Conclusion</w:t>
+      </w:r>
+      <w:bookmarkEnd w:id="11"/>
+    </w:p>
+    <w:p>
+      <w:pPr>
+        <w:rPr>
+          <w:rFonts w:eastAsia="Times New Roman" w:cs="Times New Roman"/>
+          <w:kern w:val="0"/>
+          <w:lang w:eastAsia="en-US"/>
+          <w14:ligatures w14:val="none"/>
+        </w:rPr>
+      </w:pPr>
+      <w:r>
+        <w:rPr>
+          <w:rFonts w:eastAsia="Times New Roman" w:cs="Times New Roman"/>
+          <w:kern w:val="0"/>
+          <w:lang w:eastAsia="en-US"/>
+          <w14:ligatures w14:val="none"/>
+        </w:rPr>
+        <w:t xml:space="preserve">This study provides empirical evidence of a structural divergence within the energy sector, driven by the ongoing global energy transition. The analysis of financial metrics and descriptive statistics confirms that the sector is split between established incumbents acting as defensive anchors and </w:t>
+      </w:r>
+      <w:r>
+        <w:rPr>
+          <w:rFonts w:eastAsia="Times New Roman" w:cs="Times New Roman"/>
+          <w:kern w:val="0"/>
+          <w:lang w:eastAsia="en-US"/>
+          <w14:ligatures w14:val="none"/>
+        </w:rPr>
+        <w:t>volatile disruptors representing speculative growth. These companies have stood the test of a rather difficult year</w:t>
+      </w:r>
+      <w:r>
+        <w:rPr>
+          <w:rFonts w:eastAsia="Times New Roman" w:cs="Times New Roman"/>
+          <w:kern w:val="0"/>
+          <w:lang w:eastAsia="en-US"/>
+          <w14:ligatures w14:val="none"/>
         </w:rPr>
         <w:t xml:space="preserve"> </w:t>
       </w:r>
       <w:r>
         <w:rPr>
-          <w:rFonts w:eastAsia="Times New Roman"/>
-          <w:lang w:eastAsia="en-US"/>
-        </w:rPr>
-        <w:t>Vestas</w:t>
-      </w:r>
-      <w:r>
-        <w:rPr>
-          <w:rFonts w:eastAsia="Times New Roman"/>
-          <w:lang w:eastAsia="en-US"/>
+          <w:rFonts w:eastAsia="Times New Roman" w:cs="Times New Roman"/>
+          <w:kern w:val="0"/>
+          <w:lang w:eastAsia="en-US"/>
+          <w14:ligatures w14:val="none"/>
+        </w:rPr>
+        <w:t xml:space="preserve">and </w:t>
+      </w:r>
+      <w:r>
+        <w:rPr>
+          <w:rFonts w:eastAsia="Times New Roman" w:cs="Times New Roman"/>
+          <w:kern w:val="0"/>
+          <w:lang w:eastAsia="en-US"/>
+          <w14:ligatures w14:val="none"/>
+        </w:rPr>
+        <w:t>have also show</w:t>
+      </w:r>
+      <w:r>
+        <w:rPr>
+          <w:rFonts w:eastAsia="Times New Roman" w:cs="Times New Roman"/>
+          <w:kern w:val="0"/>
+          <w:lang w:eastAsia="en-US"/>
+          <w14:ligatures w14:val="none"/>
+        </w:rPr>
+        <w:t>n</w:t>
+      </w:r>
+      <w:r>
+        <w:rPr>
+          <w:rFonts w:eastAsia="Times New Roman" w:cs="Times New Roman"/>
+          <w:kern w:val="0"/>
+          <w:lang w:eastAsia="en-US"/>
+          <w14:ligatures w14:val="none"/>
+        </w:rPr>
+        <w:t xml:space="preserve"> resilience</w:t>
+      </w:r>
+      <w:r>
+        <w:rPr>
+          <w:rFonts w:eastAsia="Times New Roman" w:cs="Times New Roman"/>
+          <w:kern w:val="0"/>
+          <w:lang w:eastAsia="en-US"/>
+          <w14:ligatures w14:val="none"/>
+        </w:rPr>
+        <w:t>,</w:t>
+      </w:r>
+      <w:r>
+        <w:rPr>
+          <w:rFonts w:eastAsia="Times New Roman" w:cs="Times New Roman"/>
+          <w:kern w:val="0"/>
+          <w:lang w:eastAsia="en-US"/>
+          <w14:ligatures w14:val="none"/>
+        </w:rPr>
+        <w:t xml:space="preserve"> especially when it comes to the looming threat of tariffs and different kinds of market pressures that have impacted oil and gas in the last year</w:t>
+      </w:r>
+      <w:r>
+        <w:rPr>
+          <w:rFonts w:eastAsia="Times New Roman" w:cs="Times New Roman"/>
+          <w:kern w:val="0"/>
+          <w:lang w:eastAsia="en-US"/>
+          <w14:ligatures w14:val="none"/>
+        </w:rPr>
+        <w:t xml:space="preserve">, whether it is inflationary, </w:t>
+      </w:r>
+      <w:r>
+        <w:rPr>
+          <w:rFonts w:eastAsia="Times New Roman" w:cs="Times New Roman"/>
+          <w:kern w:val="0"/>
+          <w:lang w:eastAsia="en-US"/>
+          <w14:ligatures w14:val="none"/>
+        </w:rPr>
+        <w:t>g</w:t>
+      </w:r>
+      <w:r>
+        <w:rPr>
+          <w:rFonts w:eastAsia="Times New Roman" w:cs="Times New Roman"/>
+          <w:kern w:val="0"/>
+          <w:lang w:eastAsia="en-US"/>
+          <w14:ligatures w14:val="none"/>
+        </w:rPr>
+        <w:t>eopolitical tensions, including armed conflicts and trade restrictions</w:t>
+      </w:r>
+      <w:r>
+        <w:rPr>
+          <w:rFonts w:eastAsia="Times New Roman" w:cs="Times New Roman"/>
+          <w:kern w:val="0"/>
+          <w:lang w:eastAsia="en-US"/>
+          <w14:ligatures w14:val="none"/>
+        </w:rPr>
+        <w:t>.</w:t>
+      </w:r>
+    </w:p>
+    <w:p>
+      <w:pPr>
+        <w:rPr>
+          <w:rFonts w:eastAsia="Times New Roman" w:cs="Times New Roman"/>
+          <w:kern w:val="0"/>
+          <w:lang w:eastAsia="en-US"/>
+          <w14:ligatures w14:val="none"/>
+        </w:rPr>
+      </w:pPr>
+      <w:r>
+        <w:rPr>
+          <w:rFonts w:eastAsia="Times New Roman" w:cs="Times New Roman"/>
+          <w:kern w:val="0"/>
+          <w:lang w:eastAsia="en-US"/>
+          <w14:ligatures w14:val="none"/>
+        </w:rPr>
+        <w:t>The renewable</w:t>
+      </w:r>
+      <w:r>
+        <w:rPr>
+          <w:rFonts w:eastAsia="Times New Roman" w:cs="Times New Roman"/>
+          <w:kern w:val="0"/>
+          <w:lang w:eastAsia="en-US"/>
+          <w14:ligatures w14:val="none"/>
         </w:rPr>
         <w:t xml:space="preserve"> </w:t>
       </w:r>
       <w:r>
         <w:rPr>
-          <w:rFonts w:eastAsia="Times New Roman"/>
-          <w:lang w:eastAsia="en-US"/>
-        </w:rPr>
-        <w:t>and</w:t>
-      </w:r>
-      <w:r>
-        <w:rPr>
-          <w:rFonts w:eastAsia="Times New Roman"/>
-          <w:lang w:eastAsia="en-US"/>
-        </w:rPr>
+          <w:rFonts w:eastAsia="Times New Roman" w:cs="Times New Roman"/>
+          <w:kern w:val="0"/>
+          <w:lang w:eastAsia="en-US"/>
+          <w14:ligatures w14:val="none"/>
+        </w:rPr>
+        <w:t xml:space="preserve">segment </w:t>
+      </w:r>
+      <w:r>
+        <w:rPr>
+          <w:rFonts w:eastAsia="Times New Roman" w:cs="Times New Roman"/>
+          <w:kern w:val="0"/>
+          <w:lang w:eastAsia="en-US"/>
+          <w14:ligatures w14:val="none"/>
+        </w:rPr>
+        <w:t>exhibits higher probability of extreme events compared to the integrated oil majors. This volatility is further supported by Beta coefficients; firms such as Ameresco exceed market risk</w:t>
+      </w:r>
+      <w:r>
+        <w:rPr>
+          <w:rFonts w:eastAsia="Times New Roman" w:cs="Times New Roman"/>
+          <w:kern w:val="0"/>
+          <w:lang w:eastAsia="en-US"/>
+          <w14:ligatures w14:val="none"/>
+        </w:rPr>
+        <w:t xml:space="preserve">, </w:t>
+      </w:r>
+      <w:r>
+        <w:rPr>
+          <w:rFonts w:eastAsia="Times New Roman" w:cs="Times New Roman"/>
+          <w:kern w:val="0"/>
+          <w:lang w:eastAsia="en-US"/>
+          <w14:ligatures w14:val="none"/>
+        </w:rPr>
+        <w:t xml:space="preserve">while integrated </w:t>
+      </w:r>
+      <w:r>
+        <w:rPr>
+          <w:rFonts w:eastAsia="Times New Roman" w:cs="Times New Roman"/>
+          <w:kern w:val="0"/>
+          <w:lang w:eastAsia="en-US"/>
+          <w14:ligatures w14:val="none"/>
+        </w:rPr>
+        <w:t xml:space="preserve">Oil companies </w:t>
+      </w:r>
+      <w:r>
+        <w:rPr>
+          <w:rFonts w:eastAsia="Times New Roman" w:cs="Times New Roman"/>
+          <w:kern w:val="0"/>
+          <w:lang w:eastAsia="en-US"/>
+          <w14:ligatures w14:val="none"/>
+        </w:rPr>
+        <w:t xml:space="preserve">like Shell </w:t>
+      </w:r>
+      <w:r>
+        <w:rPr>
+          <w:rFonts w:eastAsia="Times New Roman" w:cs="Times New Roman"/>
+          <w:kern w:val="0"/>
+          <w:lang w:eastAsia="en-US"/>
+          <w14:ligatures w14:val="none"/>
+        </w:rPr>
+        <w:t xml:space="preserve">and Chevron </w:t>
+      </w:r>
+      <w:r>
+        <w:rPr>
+          <w:rFonts w:eastAsia="Times New Roman" w:cs="Times New Roman"/>
+          <w:kern w:val="0"/>
+          <w:lang w:eastAsia="en-US"/>
+          <w14:ligatures w14:val="none"/>
+        </w:rPr>
+        <w:t>act as defensive assets</w:t>
+      </w:r>
+      <w:r>
+        <w:rPr>
+          <w:rFonts w:eastAsia="Times New Roman" w:cs="Times New Roman"/>
+          <w:kern w:val="0"/>
+          <w:lang w:eastAsia="en-US"/>
+          <w14:ligatures w14:val="none"/>
+        </w:rPr>
+        <w:t>.</w:t>
+      </w:r>
+    </w:p>
+    <w:p>
+      <w:r>
+        <w:rPr>
+          <w:lang w:eastAsia="en-US"/>
+        </w:rPr>
+        <w:t xml:space="preserve">The </w:t>
+      </w:r>
+      <w:r>
+        <w:rPr>
+          <w:lang w:eastAsia="en-US"/>
+        </w:rPr>
+        <w:t xml:space="preserve">scatter plot </w:t>
+      </w:r>
+      <w:r>
+        <w:rPr>
+          <w:lang w:eastAsia="en-US"/>
+        </w:rPr>
+        <w:t xml:space="preserve">analysis of </w:t>
+      </w:r>
+      <w:r>
+        <w:t>fundamentals</w:t>
+      </w:r>
+      <w:r>
+        <w:rPr>
+          <w:lang w:eastAsia="en-US"/>
+        </w:rPr>
+        <w:t xml:space="preserve"> reveals a market preference for "growth potential" over "current value"</w:t>
+      </w:r>
+      <w:r>
+        <w:t xml:space="preserve">, with </w:t>
+      </w:r>
+      <w:r>
+        <w:t>i</w:t>
+      </w:r>
+      <w:r>
+        <w:rPr>
+          <w:lang w:eastAsia="en-US"/>
+        </w:rPr>
+        <w:t xml:space="preserve">nvestors </w:t>
+      </w:r>
+      <w:r>
+        <w:rPr>
+          <w:lang w:eastAsia="en-US"/>
+        </w:rPr>
+        <w:t xml:space="preserve">that </w:t>
+      </w:r>
+      <w:r>
+        <w:rPr>
+          <w:lang w:eastAsia="en-US"/>
+        </w:rPr>
+        <w:t>appear willing to assign higher valuation multiples to firms despite lower or volatile earnings, banking on future growth.</w:t>
+      </w:r>
+      <w:r>
         <w:t xml:space="preserve"> </w:t>
       </w:r>
-      <w:r>
-        <w:rPr>
-          <w:rFonts w:eastAsia="Times New Roman"/>
-          <w:lang w:eastAsia="en-US"/>
-        </w:rPr>
-        <w:t>Ameresco</w:t>
-      </w:r>
-      <w:r>
-        <w:rPr>
-          <w:rFonts w:eastAsia="Times New Roman"/>
-          <w:lang w:eastAsia="en-US"/>
-        </w:rPr>
-        <w:t>, which are</w:t>
-      </w:r>
-      <w:r>
-        <w:rPr>
-          <w:rFonts w:eastAsia="Times New Roman"/>
-          <w:lang w:eastAsia="en-US"/>
-        </w:rPr>
-        <w:t xml:space="preserve"> the </w:t>
-      </w:r>
-      <w:r>
-        <w:rPr>
-          <w:rFonts w:eastAsia="Times New Roman"/>
-          <w:lang w:eastAsia="en-US"/>
-        </w:rPr>
-        <w:t>2</w:t>
-      </w:r>
-      <w:r>
-        <w:rPr>
-          <w:rFonts w:eastAsia="Times New Roman"/>
-          <w:lang w:eastAsia="en-US"/>
-        </w:rPr>
-        <w:t xml:space="preserve"> smallest firms</w:t>
-      </w:r>
-      <w:r>
-        <w:rPr>
-          <w:rFonts w:eastAsia="Times New Roman"/>
-          <w:lang w:eastAsia="en-US"/>
-        </w:rPr>
+    </w:p>
+    <w:p>
+      <w:r>
+        <w:t>Contrary to standard liquidity premiums, the analysis suggests that larger capitali</w:t>
+      </w:r>
+      <w:r>
+        <w:t>s</w:t>
+      </w:r>
+      <w:r>
+        <w:t>ed firms</w:t>
+      </w:r>
+      <w:r>
+        <w:t xml:space="preserve"> (i.e., </w:t>
+      </w:r>
+      <w:r>
+        <w:t>Exxon</w:t>
+      </w:r>
+      <w:r>
+        <w:t>, Shell) trade at lower P/E multiples. This indicates that the market prices these giants for "reality"</w:t>
+      </w:r>
+      <w:r>
+        <w:t xml:space="preserve">, </w:t>
+      </w:r>
+      <w:r>
+        <w:t>discounting their mature growth profiles</w:t>
+      </w:r>
+      <w:r>
+        <w:t xml:space="preserve">, </w:t>
+      </w:r>
+      <w:r>
+        <w:t xml:space="preserve">while </w:t>
+      </w:r>
+      <w:r>
+        <w:t>actively</w:t>
+      </w:r>
+      <w:r>
         <w:t xml:space="preserve"> </w:t>
       </w:r>
       <w:r>
-        <w:rPr>
-          <w:rFonts w:eastAsia="Times New Roman"/>
-          <w:lang w:eastAsia="en-US"/>
-        </w:rPr>
-        <w:t>by market capitalisation</w:t>
-      </w:r>
-      <w:r>
-        <w:rPr>
-          <w:rFonts w:eastAsia="Times New Roman"/>
+        <w:t xml:space="preserve">pricing smaller renewables for "dreams," </w:t>
+      </w:r>
+      <w:r>
+        <w:t xml:space="preserve">with </w:t>
+      </w:r>
+      <w:r>
+        <w:t>a hype premium.</w:t>
+      </w:r>
+    </w:p>
+    <w:p>
+      <w:pPr>
+        <w:rPr>
+          <w:lang w:eastAsia="en-US"/>
+        </w:rPr>
+      </w:pPr>
+      <w:r>
+        <w:rPr>
+          <w:lang w:eastAsia="en-US"/>
+        </w:rPr>
+        <w:t xml:space="preserve">Finally, the ESG analysis highlights a maturing market rationality. There is a consistent positive correlation between ESG scores and profitability metrics. This suggests that sustainable practices are no longer just a compliance </w:t>
+      </w:r>
+      <w:r>
+        <w:rPr>
+          <w:lang w:eastAsia="en-US"/>
+        </w:rPr>
+        <w:t>cost</w:t>
+      </w:r>
+      <w:r>
+        <w:rPr>
+          <w:lang w:eastAsia="en-US"/>
+        </w:rPr>
+        <w:t xml:space="preserve"> but</w:t>
+      </w:r>
+      <w:r>
+        <w:rPr>
+          <w:lang w:eastAsia="en-US"/>
+        </w:rPr>
+        <w:t xml:space="preserve"> are associated with operational efficiency. However, the lower P/E ratios often found in the highest ESG scorers imply that investors remain cautious about the capital intensity required for the transition</w:t>
+      </w:r>
+      <w:r>
+        <w:rPr>
           <w:lang w:eastAsia="en-US"/>
         </w:rPr>
         <w:t>,</w:t>
       </w:r>
       <w:r>
         <w:rPr>
-          <w:rFonts w:eastAsia="Times New Roman"/>
-          <w:lang w:eastAsia="en-US"/>
-        </w:rPr>
-        <w:t xml:space="preserve"> but </w:t>
-      </w:r>
-      <w:r>
-        <w:rPr>
-          <w:rFonts w:eastAsia="Times New Roman"/>
-          <w:lang w:eastAsia="en-US"/>
-        </w:rPr>
-        <w:t xml:space="preserve">show higher </w:t>
-      </w:r>
-      <w:r>
-        <w:rPr>
-          <w:rFonts w:eastAsia="Times New Roman"/>
-          <w:lang w:eastAsia="en-US"/>
-        </w:rPr>
-        <w:t>P/E</w:t>
-      </w:r>
-      <w:r>
-        <w:rPr>
-          <w:rFonts w:eastAsia="Times New Roman"/>
-          <w:lang w:eastAsia="en-US"/>
-        </w:rPr>
-        <w:t xml:space="preserve"> compared to giants like Exxon that for their massive market capitalisation of 4.2 billion</w:t>
-      </w:r>
-      <w:r>
-        <w:rPr>
-          <w:rFonts w:eastAsia="Times New Roman"/>
+          <w:lang w:eastAsia="en-US"/>
+        </w:rPr>
+        <w:t xml:space="preserve"> especially in the short term</w:t>
+      </w:r>
+      <w:r>
+        <w:rPr>
+          <w:lang w:eastAsia="en-US"/>
+        </w:rPr>
+        <w:t>.</w:t>
+      </w:r>
+      <w:r>
+        <w:rPr>
           <w:lang w:eastAsia="en-US"/>
         </w:rPr>
         <w:t xml:space="preserve"> </w:t>
       </w:r>
-      <w:r>
-        <w:rPr>
-          <w:rFonts w:eastAsia="Times New Roman"/>
-          <w:lang w:eastAsia="en-US"/>
-        </w:rPr>
-        <w:t>trades at a valuation lower than expected for its size</w:t>
-      </w:r>
-      <w:r>
-        <w:rPr>
-          <w:rFonts w:eastAsia="Times New Roman"/>
-          <w:lang w:eastAsia="en-US"/>
-        </w:rPr>
-        <w:t xml:space="preserve">, </w:t>
-      </w:r>
-      <w:r>
-        <w:rPr>
-          <w:rFonts w:eastAsia="Times New Roman"/>
-          <w:lang w:eastAsia="en-US"/>
-        </w:rPr>
-        <w:t xml:space="preserve">alongside Chevron these more established </w:t>
-      </w:r>
-      <w:r>
-        <w:rPr>
-          <w:rFonts w:eastAsia="Times New Roman"/>
-          <w:lang w:eastAsia="en-US"/>
-        </w:rPr>
-        <w:t xml:space="preserve">companies </w:t>
-      </w:r>
-      <w:r>
-        <w:rPr>
-          <w:rFonts w:eastAsia="Times New Roman"/>
-          <w:lang w:eastAsia="en-US"/>
-        </w:rPr>
-        <w:t xml:space="preserve">are </w:t>
-      </w:r>
-      <w:r>
-        <w:rPr>
-          <w:rFonts w:eastAsia="Times New Roman"/>
-          <w:lang w:eastAsia="en-US"/>
-        </w:rPr>
-        <w:t xml:space="preserve">in the later growth </w:t>
-      </w:r>
-      <w:r>
-        <w:rPr>
-          <w:rFonts w:eastAsia="Times New Roman"/>
-          <w:lang w:eastAsia="en-US"/>
-        </w:rPr>
-        <w:t xml:space="preserve">and are thus </w:t>
-      </w:r>
-      <w:r>
-        <w:rPr>
-          <w:rFonts w:eastAsia="Times New Roman"/>
-          <w:lang w:eastAsia="en-US"/>
-        </w:rPr>
-        <w:t xml:space="preserve">being priced </w:t>
-      </w:r>
-      <w:r>
-        <w:rPr>
-          <w:rFonts w:eastAsia="Times New Roman"/>
-          <w:lang w:eastAsia="en-US"/>
-        </w:rPr>
-        <w:t>for reality not for dreams</w:t>
-      </w:r>
-      <w:r>
-        <w:rPr>
-          <w:rFonts w:eastAsia="Times New Roman"/>
-          <w:lang w:eastAsia="en-US"/>
-        </w:rPr>
-        <w:t>.</w:t>
-      </w:r>
-    </w:p>
-    <w:p>
-      <w:pPr>
-        <w:pStyle w:val="Heading2"/>
-      </w:pPr>
-      <w:bookmarkStart w:id="11" w:name="_Toc215131438"/>
-      <w:r>
-        <w:t>ESG analysis</w:t>
-      </w:r>
-      <w:bookmarkEnd w:id="11"/>
-      <w:r>
-        <w:t xml:space="preserve"> </w:t>
-      </w:r>
-    </w:p>
-    <w:p>
-      <w:pPr>
-        <w:pStyle w:val="NoSpacing"/>
-      </w:pPr>
-      <w:r>
-        <w:rPr>
-          <w:noProof/>
-        </w:rPr>
-        <w:drawing>
-          <wp:inline distT="0" distB="0" distL="0" distR="0" wp14:anchorId="7FF0AF80" wp14:editId="5EDADA9B">
-            <wp:extent cx="5731510" cy="2842895"/>
-            <wp:effectExtent l="0" t="0" r="2540" b="0"/>
-            <wp:docPr id="101245432" name="Picture 18"/>
-            <wp:cNvGraphicFramePr>
-              <a:graphicFrameLocks xmlns:a="http://schemas.openxmlformats.org/drawingml/2006/main" noChangeAspect="1"/>
-            </wp:cNvGraphicFramePr>
-            <a:graphic xmlns:a="http://schemas.openxmlformats.org/drawingml/2006/main">
-              <a:graphicData uri="http://schemas.openxmlformats.org/drawingml/2006/picture">
-                <pic:pic xmlns:pic="http://schemas.openxmlformats.org/drawingml/2006/picture">
-                  <pic:nvPicPr>
-                    <pic:cNvPr id="101245432" name="Picture 18"/>
-                    <pic:cNvPicPr>
-                      <a:picLocks noChangeAspect="1" noChangeArrowheads="1"/>
-                    </pic:cNvPicPr>
-                  </pic:nvPicPr>
-                  <pic:blipFill>
-                    <a:blip r:embed="rId30" cstate="print">
-                      <a:extLst>
-                        <a:ext uri="{28A0092B-C50C-407E-A947-70E740481C1C}">
-                          <a14:useLocalDpi xmlns:a14="http://schemas.microsoft.com/office/drawing/2010/main" val="0"/>
-                        </a:ext>
-                      </a:extLst>
-                    </a:blip>
-                    <a:srcRect/>
-                    <a:stretch>
-                      <a:fillRect/>
-                    </a:stretch>
-                  </pic:blipFill>
-                  <pic:spPr bwMode="auto">
-                    <a:xfrm>
-                      <a:off x="0" y="0"/>
-                      <a:ext cx="5731510" cy="2842895"/>
-                    </a:xfrm>
-                    <a:prstGeom prst="rect">
-                      <a:avLst/>
-                    </a:prstGeom>
-                    <a:noFill/>
-                    <a:ln>
-                      <a:noFill/>
-                    </a:ln>
-                  </pic:spPr>
-                </pic:pic>
-              </a:graphicData>
-            </a:graphic>
-          </wp:inline>
-        </w:drawing>
-      </w:r>
-    </w:p>
-    <w:p>
-      <w:pPr>
-        <w:pStyle w:val="NoSpacing"/>
-        <w:rPr>
-          <w:lang w:val="en-GB"/>
-        </w:rPr>
-      </w:pPr>
-      <w:r>
-        <w:rPr>
-          <w:lang w:val="en-GB"/>
-        </w:rPr>
-        <w:t>Fig</w:t>
-      </w:r>
-      <w:r>
-        <w:rPr>
-          <w:lang w:val="en-GB"/>
-        </w:rPr>
-        <w:t>ure</w:t>
-      </w:r>
-      <w:r>
-        <w:rPr>
-          <w:lang w:val="en-GB"/>
-        </w:rPr>
-        <w:t xml:space="preserve"> </w:t>
-      </w:r>
-      <w:r>
-        <w:rPr>
-          <w:lang w:val="en-GB"/>
-        </w:rPr>
-        <w:t>9</w:t>
-      </w:r>
-      <w:r>
-        <w:rPr>
-          <w:lang w:val="en-GB"/>
-        </w:rPr>
-        <w:t xml:space="preserve">: </w:t>
-      </w:r>
-      <w:r>
-        <w:rPr>
-          <w:lang w:val="en-GB"/>
-        </w:rPr>
-        <w:t>P/E</w:t>
-      </w:r>
-      <w:r>
-        <w:rPr>
-          <w:lang w:val="en-GB"/>
-        </w:rPr>
-        <w:t xml:space="preserve"> ratio</w:t>
-      </w:r>
-      <w:r>
-        <w:rPr>
-          <w:lang w:val="en-GB"/>
-        </w:rPr>
-        <w:t xml:space="preserve"> vs. ESG score (scatter plot with trendlines)</w:t>
-      </w:r>
-    </w:p>
-    <w:p>
-      <w:pPr>
-        <w:pStyle w:val="NoSpacing"/>
-        <w:jc w:val="both"/>
-        <w:rPr>
-          <w:lang w:val="en-GB"/>
-        </w:rPr>
-      </w:pPr>
-    </w:p>
-    <w:p>
-      <w:pPr>
-        <w:pStyle w:val="NoSpacing"/>
-      </w:pPr>
-      <w:r>
-        <w:rPr>
-          <w:noProof/>
-        </w:rPr>
-        <w:drawing>
-          <wp:inline distT="0" distB="0" distL="0" distR="0" wp14:anchorId="4DA1380A" wp14:editId="796DCA04">
-            <wp:extent cx="5731510" cy="2842895"/>
-            <wp:effectExtent l="0" t="0" r="2540" b="0"/>
-            <wp:docPr id="652814166" name="Picture 24" descr="A graph with lines and dots&#10;&#10;AI-generated content may be incorrect."/>
-            <wp:cNvGraphicFramePr>
-              <a:graphicFrameLocks xmlns:a="http://schemas.openxmlformats.org/drawingml/2006/main" noChangeAspect="1"/>
-            </wp:cNvGraphicFramePr>
-            <a:graphic xmlns:a="http://schemas.openxmlformats.org/drawingml/2006/main">
-              <a:graphicData uri="http://schemas.openxmlformats.org/drawingml/2006/picture">
-                <pic:pic xmlns:pic="http://schemas.openxmlformats.org/drawingml/2006/picture">
-                  <pic:nvPicPr>
-                    <pic:cNvPr id="652814166" name="Picture 24" descr="A graph with lines and dots&#10;&#10;AI-generated content may be incorrect."/>
-                    <pic:cNvPicPr>
-                      <a:picLocks noChangeAspect="1" noChangeArrowheads="1"/>
-                    </pic:cNvPicPr>
-                  </pic:nvPicPr>
-                  <pic:blipFill>
-                    <a:blip r:embed="rId31" cstate="print">
-                      <a:extLst>
-                        <a:ext uri="{28A0092B-C50C-407E-A947-70E740481C1C}">
-                          <a14:useLocalDpi xmlns:a14="http://schemas.microsoft.com/office/drawing/2010/main" val="0"/>
-                        </a:ext>
-                      </a:extLst>
-                    </a:blip>
-                    <a:srcRect/>
-                    <a:stretch>
-                      <a:fillRect/>
-                    </a:stretch>
-                  </pic:blipFill>
-                  <pic:spPr bwMode="auto">
-                    <a:xfrm>
-                      <a:off x="0" y="0"/>
-                      <a:ext cx="5731510" cy="2842895"/>
-                    </a:xfrm>
-                    <a:prstGeom prst="rect">
-                      <a:avLst/>
-                    </a:prstGeom>
-                    <a:noFill/>
-                    <a:ln>
-                      <a:noFill/>
-                    </a:ln>
-                  </pic:spPr>
-                </pic:pic>
-              </a:graphicData>
-            </a:graphic>
-          </wp:inline>
-        </w:drawing>
-      </w:r>
-    </w:p>
-    <w:p>
-      <w:pPr>
-        <w:pStyle w:val="NoSpacing"/>
-        <w:rPr>
-          <w:lang w:val="en-GB"/>
-        </w:rPr>
-      </w:pPr>
-      <w:r>
-        <w:rPr>
-          <w:lang w:val="en-GB"/>
-        </w:rPr>
-        <w:t>Fig</w:t>
-      </w:r>
-      <w:r>
-        <w:rPr>
-          <w:lang w:val="en-GB"/>
-        </w:rPr>
-        <w:t>ure</w:t>
-      </w:r>
-      <w:r>
-        <w:rPr>
-          <w:lang w:val="en-GB"/>
-        </w:rPr>
-        <w:t xml:space="preserve"> 1</w:t>
-      </w:r>
-      <w:r>
-        <w:rPr>
-          <w:lang w:val="en-GB"/>
-        </w:rPr>
-        <w:t>0</w:t>
-      </w:r>
-      <w:r>
-        <w:rPr>
-          <w:lang w:val="en-GB"/>
-        </w:rPr>
-        <w:t xml:space="preserve">: </w:t>
-      </w:r>
-      <w:r>
-        <w:rPr>
-          <w:lang w:val="en-GB"/>
-        </w:rPr>
-        <w:t xml:space="preserve">EPS </w:t>
-      </w:r>
-      <w:r>
-        <w:rPr>
-          <w:lang w:val="en-GB"/>
-        </w:rPr>
-        <w:t>vs. ESG score (scatter plot with trendlines)</w:t>
-      </w:r>
-    </w:p>
-    <w:p>
-      <w:pPr>
-        <w:pStyle w:val="NoSpacing"/>
-        <w:jc w:val="both"/>
-      </w:pPr>
-      <w:r>
-        <w:rPr>
-          <w:noProof/>
-        </w:rPr>
-        <w:lastRenderedPageBreak/>
-        <w:drawing>
-          <wp:anchor distT="0" distB="0" distL="114300" distR="114300" simplePos="0" relativeHeight="251659264" behindDoc="0" locked="0" layoutInCell="1" allowOverlap="1" wp14:anchorId="34D98160" wp14:editId="0D2B2E58">
-            <wp:simplePos x="0" y="0"/>
-            <wp:positionH relativeFrom="margin">
-              <wp:posOffset>2474513</wp:posOffset>
-            </wp:positionH>
-            <wp:positionV relativeFrom="paragraph">
-              <wp:posOffset>21</wp:posOffset>
-            </wp:positionV>
-            <wp:extent cx="3441721" cy="2577693"/>
-            <wp:effectExtent l="0" t="0" r="6350" b="0"/>
-            <wp:wrapSquare wrapText="bothSides"/>
-            <wp:docPr id="813400835" name="Picture 2" descr="A graph with colored lines and numbers&#10;&#10;AI-generated content may be incorrect."/>
-            <wp:cNvGraphicFramePr>
-              <a:graphicFrameLocks xmlns:a="http://schemas.openxmlformats.org/drawingml/2006/main" noChangeAspect="1"/>
-            </wp:cNvGraphicFramePr>
-            <a:graphic xmlns:a="http://schemas.openxmlformats.org/drawingml/2006/main">
-              <a:graphicData uri="http://schemas.openxmlformats.org/drawingml/2006/picture">
-                <pic:pic xmlns:pic="http://schemas.openxmlformats.org/drawingml/2006/picture">
-                  <pic:nvPicPr>
-                    <pic:cNvPr id="813400835" name="Picture 2" descr="A graph with colored lines and numbers&#10;&#10;AI-generated content may be incorrect."/>
-                    <pic:cNvPicPr>
-                      <a:picLocks noChangeAspect="1" noChangeArrowheads="1"/>
-                    </pic:cNvPicPr>
-                  </pic:nvPicPr>
-                  <pic:blipFill>
-                    <a:blip r:embed="rId32" cstate="print">
-                      <a:extLst>
-                        <a:ext uri="{28A0092B-C50C-407E-A947-70E740481C1C}">
-                          <a14:useLocalDpi xmlns:a14="http://schemas.microsoft.com/office/drawing/2010/main" val="0"/>
-                        </a:ext>
-                      </a:extLst>
-                    </a:blip>
-                    <a:srcRect/>
-                    <a:stretch>
-                      <a:fillRect/>
-                    </a:stretch>
-                  </pic:blipFill>
-                  <pic:spPr bwMode="auto">
-                    <a:xfrm>
-                      <a:off x="0" y="0"/>
-                      <a:ext cx="3441721" cy="2577693"/>
-                    </a:xfrm>
-                    <a:prstGeom prst="rect">
-                      <a:avLst/>
-                    </a:prstGeom>
-                    <a:noFill/>
-                    <a:ln>
-                      <a:noFill/>
-                    </a:ln>
-                  </pic:spPr>
-                </pic:pic>
-              </a:graphicData>
-            </a:graphic>
-            <wp14:sizeRelH relativeFrom="margin">
-              <wp14:pctWidth>0</wp14:pctWidth>
-            </wp14:sizeRelH>
-            <wp14:sizeRelV relativeFrom="margin">
-              <wp14:pctHeight>0</wp14:pctHeight>
-            </wp14:sizeRelV>
-          </wp:anchor>
-        </w:drawing>
-      </w:r>
-      <w:r>
-        <w:rPr>
-          <w:noProof/>
-        </w:rPr>
-        <w:drawing>
-          <wp:anchor distT="0" distB="0" distL="114300" distR="114300" simplePos="0" relativeHeight="251658240" behindDoc="0" locked="0" layoutInCell="1" allowOverlap="1" wp14:anchorId="6C2881A3" wp14:editId="4638D409">
-            <wp:simplePos x="0" y="0"/>
-            <wp:positionH relativeFrom="margin">
-              <wp:align>left</wp:align>
-            </wp:positionH>
-            <wp:positionV relativeFrom="paragraph">
-              <wp:posOffset>0</wp:posOffset>
-            </wp:positionV>
-            <wp:extent cx="2435511" cy="2577031"/>
-            <wp:effectExtent l="0" t="0" r="3175" b="0"/>
-            <wp:wrapSquare wrapText="bothSides"/>
-            <wp:docPr id="933725549" name="Picture 3" descr="A graph with colored lines and dots&#10;&#10;AI-generated content may be incorrect."/>
-            <wp:cNvGraphicFramePr>
-              <a:graphicFrameLocks xmlns:a="http://schemas.openxmlformats.org/drawingml/2006/main" noChangeAspect="1"/>
-            </wp:cNvGraphicFramePr>
-            <a:graphic xmlns:a="http://schemas.openxmlformats.org/drawingml/2006/main">
-              <a:graphicData uri="http://schemas.openxmlformats.org/drawingml/2006/picture">
-                <pic:pic xmlns:pic="http://schemas.openxmlformats.org/drawingml/2006/picture">
-                  <pic:nvPicPr>
-                    <pic:cNvPr id="933725549" name="Picture 3" descr="A graph with colored lines and dots&#10;&#10;AI-generated content may be incorrect."/>
-                    <pic:cNvPicPr>
-                      <a:picLocks noChangeAspect="1" noChangeArrowheads="1"/>
-                    </pic:cNvPicPr>
-                  </pic:nvPicPr>
-                  <pic:blipFill rotWithShape="1">
-                    <a:blip r:embed="rId33" cstate="print">
-                      <a:extLst>
-                        <a:ext uri="{28A0092B-C50C-407E-A947-70E740481C1C}">
-                          <a14:useLocalDpi xmlns:a14="http://schemas.microsoft.com/office/drawing/2010/main" val="0"/>
-                        </a:ext>
-                      </a:extLst>
-                    </a:blip>
-                    <a:srcRect r="29208"/>
-                    <a:stretch>
-                      <a:fillRect/>
-                    </a:stretch>
-                  </pic:blipFill>
-                  <pic:spPr bwMode="auto">
-                    <a:xfrm>
-                      <a:off x="0" y="0"/>
-                      <a:ext cx="2435511" cy="2577031"/>
-                    </a:xfrm>
-                    <a:prstGeom prst="rect">
-                      <a:avLst/>
-                    </a:prstGeom>
-                    <a:noFill/>
-                    <a:ln>
-                      <a:noFill/>
-                    </a:ln>
-                    <a:extLst>
-                      <a:ext uri="{53640926-AAD7-44D8-BBD7-CCE9431645EC}">
-                        <a14:shadowObscured xmlns:a14="http://schemas.microsoft.com/office/drawing/2010/main"/>
-                      </a:ext>
-                    </a:extLst>
-                  </pic:spPr>
-                </pic:pic>
-              </a:graphicData>
-            </a:graphic>
-            <wp14:sizeRelH relativeFrom="margin">
-              <wp14:pctWidth>0</wp14:pctWidth>
-            </wp14:sizeRelH>
-            <wp14:sizeRelV relativeFrom="margin">
-              <wp14:pctHeight>0</wp14:pctHeight>
-            </wp14:sizeRelV>
-          </wp:anchor>
-        </w:drawing>
-      </w:r>
-    </w:p>
-    <w:p>
-      <w:pPr>
-        <w:pStyle w:val="NoSpacing"/>
-      </w:pPr>
-      <w:r>
-        <w:rPr>
-          <w:lang w:val="en-GB"/>
-        </w:rPr>
-        <w:t>Fig</w:t>
-      </w:r>
-      <w:r>
-        <w:rPr>
-          <w:lang w:val="en-GB"/>
-        </w:rPr>
-        <w:t>ure</w:t>
-      </w:r>
-      <w:r>
-        <w:rPr>
-          <w:lang w:val="en-GB"/>
-        </w:rPr>
-        <w:t xml:space="preserve"> 1</w:t>
-      </w:r>
-      <w:r>
-        <w:rPr>
-          <w:lang w:val="en-GB"/>
-        </w:rPr>
-        <w:t>1</w:t>
-      </w:r>
-      <w:r>
-        <w:rPr>
-          <w:lang w:val="en-GB"/>
-        </w:rPr>
-        <w:t>: ROA vs. ESG score (scatter plot with trendlines)</w:t>
-      </w:r>
-    </w:p>
-    <w:p>
-      <w:pPr>
-        <w:pStyle w:val="NoSpacing"/>
-        <w:rPr>
-          <w:lang w:val="en-GB"/>
-        </w:rPr>
-      </w:pPr>
-      <w:r>
-        <w:rPr>
-          <w:lang w:val="en-GB"/>
-        </w:rPr>
-        <w:t>Fig</w:t>
-      </w:r>
-      <w:r>
-        <w:rPr>
-          <w:lang w:val="en-GB"/>
-        </w:rPr>
-        <w:t>ure</w:t>
-      </w:r>
-      <w:r>
-        <w:rPr>
-          <w:lang w:val="en-GB"/>
-        </w:rPr>
-        <w:t xml:space="preserve"> </w:t>
-      </w:r>
-      <w:r>
-        <w:rPr>
-          <w:lang w:val="en-GB"/>
-        </w:rPr>
-        <w:t>12</w:t>
-      </w:r>
-      <w:r>
-        <w:rPr>
-          <w:lang w:val="en-GB"/>
-        </w:rPr>
-        <w:t>: ROE vs. ESG score (scatter plot with trendlines)</w:t>
-      </w:r>
-    </w:p>
-    <w:p>
-      <w:pPr>
-        <w:pStyle w:val="NoSpacing"/>
-        <w:rPr>
-          <w:lang w:val="en-GB"/>
-        </w:rPr>
-      </w:pPr>
-    </w:p>
-    <w:p>
-      <w:r>
-        <w:t>When looking at the ESG score</w:t>
-      </w:r>
-      <w:r>
-        <w:t xml:space="preserve">, </w:t>
-      </w:r>
-      <w:r>
-        <w:t xml:space="preserve">the story is clear: the market still wants companies to move towards greener investments. Across our sample, </w:t>
-      </w:r>
-      <w:r>
-        <w:t xml:space="preserve">clean companies </w:t>
-      </w:r>
-      <w:r>
-        <w:t>are consistently associated with stronger financial performance</w:t>
-      </w:r>
-      <w:r>
-        <w:t xml:space="preserve">. </w:t>
-      </w:r>
-      <w:r>
-        <w:t>While ROA highlights the operational efficiency of the asset-heavy oil majors, the ROE is crucial for understanding the renewable firms, which rely heavily on equity financing for growth. Interestingly, firms with better sustainability profiles tended to outperform in both metrics, suggesting that the 'green premium' is supported by genuine operational efficiency</w:t>
-      </w:r>
-      <w:r>
-        <w:t xml:space="preserve"> </w:t>
-      </w:r>
-      <w:r>
-        <w:t xml:space="preserve">and lower risk premia. This relationship extends to </w:t>
-      </w:r>
-      <w:r>
-        <w:t>the EPS a</w:t>
-      </w:r>
-      <w:r>
-        <w:t>s well: companies with stronger ESG credentials typically command</w:t>
-      </w:r>
-      <w:r>
-        <w:t xml:space="preserve"> larger revenues over the last year. </w:t>
-      </w:r>
-      <w:r>
-        <w:t>Overall, the evidence points to a positive correlation between ESG quality and both profitability and market perception i</w:t>
-      </w:r>
-      <w:r>
-        <w:t xml:space="preserve">n all but the </w:t>
-      </w:r>
-      <w:r>
-        <w:t>P/E</w:t>
-      </w:r>
-      <w:r>
-        <w:t xml:space="preserve"> ratio</w:t>
-      </w:r>
-      <w:r>
-        <w:t xml:space="preserve">, </w:t>
-      </w:r>
-      <w:r>
-        <w:t>as higher ESG scores can signal higher costs and lower short-term profitability, which can pressure P/E ratios.</w:t>
-      </w:r>
-    </w:p>
-    <w:p>
-      <w:r>
-        <w:t>Meanwhile</w:t>
-      </w:r>
-      <w:r>
-        <w:t>,</w:t>
-      </w:r>
-      <w:r>
-        <w:t xml:space="preserve"> Oil companies show no correlation to any ESG variables</w:t>
-      </w:r>
-      <w:r>
-        <w:t>,</w:t>
-      </w:r>
-      <w:r>
-        <w:t xml:space="preserve"> implying that investors and other market participants </w:t>
-      </w:r>
-      <w:r>
-        <w:t>do not</w:t>
-      </w:r>
-      <w:r>
-        <w:t xml:space="preserve"> value them </w:t>
-      </w:r>
-      <w:r>
-        <w:t>based on</w:t>
-      </w:r>
-      <w:r>
-        <w:t xml:space="preserve"> ESG</w:t>
-      </w:r>
-      <w:r>
-        <w:t>,</w:t>
-      </w:r>
-      <w:r>
-        <w:t xml:space="preserve"> </w:t>
-      </w:r>
-      <w:r>
-        <w:t xml:space="preserve">which makes complete sense. </w:t>
-      </w:r>
-    </w:p>
-    <w:p>
-      <w:pPr>
-        <w:pStyle w:val="Heading1"/>
-        <w:rPr>
-          <w:rFonts w:eastAsia="Times New Roman"/>
-          <w:lang w:eastAsia="en-US"/>
-        </w:rPr>
-      </w:pPr>
-      <w:bookmarkStart w:id="12" w:name="_Toc215131439"/>
-      <w:r>
-        <w:rPr>
-          <w:rFonts w:eastAsia="Times New Roman"/>
-          <w:lang w:eastAsia="en-US"/>
-        </w:rPr>
-        <w:t>Conclusion</w:t>
-      </w:r>
-      <w:bookmarkEnd w:id="12"/>
-    </w:p>
-    <w:p>
-      <w:pPr>
-        <w:rPr>
-          <w:rFonts w:eastAsia="Times New Roman" w:cs="Times New Roman"/>
-          <w:kern w:val="0"/>
-          <w:lang w:eastAsia="en-US"/>
-          <w14:ligatures w14:val="none"/>
-        </w:rPr>
-      </w:pPr>
-      <w:r>
-        <w:rPr>
-          <w:rFonts w:eastAsia="Times New Roman" w:cs="Times New Roman"/>
-          <w:kern w:val="0"/>
-          <w:lang w:eastAsia="en-US"/>
-          <w14:ligatures w14:val="none"/>
-        </w:rPr>
-        <w:t xml:space="preserve">This study provides empirical evidence of a structural divergence within the energy sector, driven by the ongoing global energy transition. The analysis of financial metrics and descriptive statistics confirms that the sector is split between established incumbents acting as defensive anchors and </w:t>
-      </w:r>
-      <w:r>
-        <w:rPr>
-          <w:rFonts w:eastAsia="Times New Roman" w:cs="Times New Roman"/>
-          <w:kern w:val="0"/>
-          <w:lang w:eastAsia="en-US"/>
-          <w14:ligatures w14:val="none"/>
-        </w:rPr>
-        <w:t>volatile disruptors representing speculative growth. These companies have stood the test of a rather difficult year</w:t>
-      </w:r>
-      <w:r>
-        <w:rPr>
-          <w:rFonts w:eastAsia="Times New Roman" w:cs="Times New Roman"/>
-          <w:kern w:val="0"/>
-          <w:lang w:eastAsia="en-US"/>
-          <w14:ligatures w14:val="none"/>
-        </w:rPr>
-        <w:t xml:space="preserve"> </w:t>
-      </w:r>
-      <w:r>
-        <w:rPr>
-          <w:rFonts w:eastAsia="Times New Roman" w:cs="Times New Roman"/>
-          <w:kern w:val="0"/>
-          <w:lang w:eastAsia="en-US"/>
-          <w14:ligatures w14:val="none"/>
-        </w:rPr>
-        <w:t xml:space="preserve">and </w:t>
-      </w:r>
-      <w:r>
-        <w:rPr>
-          <w:rFonts w:eastAsia="Times New Roman" w:cs="Times New Roman"/>
-          <w:kern w:val="0"/>
-          <w:lang w:eastAsia="en-US"/>
-          <w14:ligatures w14:val="none"/>
-        </w:rPr>
-        <w:t>have also show</w:t>
-      </w:r>
-      <w:r>
-        <w:rPr>
-          <w:rFonts w:eastAsia="Times New Roman" w:cs="Times New Roman"/>
-          <w:kern w:val="0"/>
-          <w:lang w:eastAsia="en-US"/>
-          <w14:ligatures w14:val="none"/>
-        </w:rPr>
-        <w:t>n</w:t>
-      </w:r>
-      <w:r>
-        <w:rPr>
-          <w:rFonts w:eastAsia="Times New Roman" w:cs="Times New Roman"/>
-          <w:kern w:val="0"/>
-          <w:lang w:eastAsia="en-US"/>
-          <w14:ligatures w14:val="none"/>
-        </w:rPr>
-        <w:t xml:space="preserve"> resilience</w:t>
-      </w:r>
-      <w:r>
-        <w:rPr>
-          <w:rFonts w:eastAsia="Times New Roman" w:cs="Times New Roman"/>
-          <w:kern w:val="0"/>
-          <w:lang w:eastAsia="en-US"/>
-          <w14:ligatures w14:val="none"/>
-        </w:rPr>
-        <w:t>,</w:t>
-      </w:r>
-      <w:r>
-        <w:rPr>
-          <w:rFonts w:eastAsia="Times New Roman" w:cs="Times New Roman"/>
-          <w:kern w:val="0"/>
-          <w:lang w:eastAsia="en-US"/>
-          <w14:ligatures w14:val="none"/>
-        </w:rPr>
-        <w:t xml:space="preserve"> especially when it </w:t>
-      </w:r>
-      <w:r>
-        <w:rPr>
-          <w:rFonts w:eastAsia="Times New Roman" w:cs="Times New Roman"/>
-          <w:kern w:val="0"/>
-          <w:lang w:eastAsia="en-US"/>
-          <w14:ligatures w14:val="none"/>
-        </w:rPr>
-        <w:lastRenderedPageBreak/>
-        <w:t>comes to the looming threat of tariffs and different kinds of market pressures that have impacted oil and gas in the last year</w:t>
-      </w:r>
-      <w:r>
-        <w:rPr>
-          <w:rFonts w:eastAsia="Times New Roman" w:cs="Times New Roman"/>
-          <w:kern w:val="0"/>
-          <w:lang w:eastAsia="en-US"/>
-          <w14:ligatures w14:val="none"/>
-        </w:rPr>
-        <w:t xml:space="preserve">, whether it is inflationary, </w:t>
-      </w:r>
-      <w:r>
-        <w:rPr>
-          <w:rFonts w:eastAsia="Times New Roman" w:cs="Times New Roman"/>
-          <w:kern w:val="0"/>
-          <w:lang w:eastAsia="en-US"/>
-          <w14:ligatures w14:val="none"/>
-        </w:rPr>
-        <w:t>g</w:t>
-      </w:r>
-      <w:r>
-        <w:rPr>
-          <w:rFonts w:eastAsia="Times New Roman" w:cs="Times New Roman"/>
-          <w:kern w:val="0"/>
-          <w:lang w:eastAsia="en-US"/>
-          <w14:ligatures w14:val="none"/>
-        </w:rPr>
-        <w:t>eopolitical tensions, including armed conflicts and trade restrictions</w:t>
-      </w:r>
-      <w:r>
-        <w:rPr>
-          <w:rFonts w:eastAsia="Times New Roman" w:cs="Times New Roman"/>
-          <w:kern w:val="0"/>
-          <w:lang w:eastAsia="en-US"/>
-          <w14:ligatures w14:val="none"/>
-        </w:rPr>
-        <w:t>.</w:t>
-      </w:r>
-    </w:p>
-    <w:p>
-      <w:pPr>
-        <w:rPr>
-          <w:rFonts w:eastAsia="Times New Roman" w:cs="Times New Roman"/>
-          <w:kern w:val="0"/>
-          <w:lang w:eastAsia="en-US"/>
-          <w14:ligatures w14:val="none"/>
-        </w:rPr>
-      </w:pPr>
-      <w:r>
-        <w:rPr>
-          <w:rFonts w:eastAsia="Times New Roman" w:cs="Times New Roman"/>
-          <w:kern w:val="0"/>
-          <w:lang w:eastAsia="en-US"/>
-          <w14:ligatures w14:val="none"/>
-        </w:rPr>
-        <w:t>The renewable</w:t>
-      </w:r>
-      <w:r>
-        <w:rPr>
-          <w:rFonts w:eastAsia="Times New Roman" w:cs="Times New Roman"/>
-          <w:kern w:val="0"/>
-          <w:lang w:eastAsia="en-US"/>
-          <w14:ligatures w14:val="none"/>
-        </w:rPr>
-        <w:t xml:space="preserve"> </w:t>
-      </w:r>
-      <w:r>
-        <w:rPr>
-          <w:rFonts w:eastAsia="Times New Roman" w:cs="Times New Roman"/>
-          <w:kern w:val="0"/>
-          <w:lang w:eastAsia="en-US"/>
-          <w14:ligatures w14:val="none"/>
-        </w:rPr>
-        <w:t xml:space="preserve">segment </w:t>
-      </w:r>
-      <w:r>
-        <w:rPr>
-          <w:rFonts w:eastAsia="Times New Roman" w:cs="Times New Roman"/>
-          <w:kern w:val="0"/>
-          <w:lang w:eastAsia="en-US"/>
-          <w14:ligatures w14:val="none"/>
-        </w:rPr>
-        <w:t>exhibits heav</w:t>
-      </w:r>
-      <w:r>
-        <w:rPr>
-          <w:rFonts w:eastAsia="Times New Roman" w:cs="Times New Roman"/>
-          <w:kern w:val="0"/>
-          <w:lang w:eastAsia="en-US"/>
-          <w14:ligatures w14:val="none"/>
-        </w:rPr>
-        <w:t xml:space="preserve">ier </w:t>
-      </w:r>
-      <w:r>
-        <w:rPr>
-          <w:rFonts w:eastAsia="Times New Roman" w:cs="Times New Roman"/>
-          <w:kern w:val="0"/>
-          <w:lang w:eastAsia="en-US"/>
-          <w14:ligatures w14:val="none"/>
-        </w:rPr>
-        <w:t>tails, indicating a significantly higher probability of extreme events compared to the integrated oil majors. This volatility is further supported by Beta coefficients; firms such as Ameresco exceed market risk</w:t>
-      </w:r>
-      <w:r>
-        <w:rPr>
-          <w:rFonts w:eastAsia="Times New Roman" w:cs="Times New Roman"/>
-          <w:kern w:val="0"/>
-          <w:lang w:eastAsia="en-US"/>
-          <w14:ligatures w14:val="none"/>
-        </w:rPr>
-        <w:t xml:space="preserve">, </w:t>
-      </w:r>
-      <w:r>
-        <w:rPr>
-          <w:rFonts w:eastAsia="Times New Roman" w:cs="Times New Roman"/>
-          <w:kern w:val="0"/>
-          <w:lang w:eastAsia="en-US"/>
-          <w14:ligatures w14:val="none"/>
-        </w:rPr>
-        <w:t xml:space="preserve">while integrated </w:t>
-      </w:r>
-      <w:r>
-        <w:rPr>
-          <w:rFonts w:eastAsia="Times New Roman" w:cs="Times New Roman"/>
-          <w:kern w:val="0"/>
-          <w:lang w:eastAsia="en-US"/>
-          <w14:ligatures w14:val="none"/>
-        </w:rPr>
-        <w:t xml:space="preserve">Oil companies </w:t>
-      </w:r>
-      <w:r>
-        <w:rPr>
-          <w:rFonts w:eastAsia="Times New Roman" w:cs="Times New Roman"/>
-          <w:kern w:val="0"/>
-          <w:lang w:eastAsia="en-US"/>
-          <w14:ligatures w14:val="none"/>
-        </w:rPr>
-        <w:t xml:space="preserve">like Shell </w:t>
-      </w:r>
-      <w:r>
-        <w:rPr>
-          <w:rFonts w:eastAsia="Times New Roman" w:cs="Times New Roman"/>
-          <w:kern w:val="0"/>
-          <w:lang w:eastAsia="en-US"/>
-          <w14:ligatures w14:val="none"/>
-        </w:rPr>
-        <w:t xml:space="preserve">and Chevron </w:t>
-      </w:r>
-      <w:r>
-        <w:rPr>
-          <w:rFonts w:eastAsia="Times New Roman" w:cs="Times New Roman"/>
-          <w:kern w:val="0"/>
-          <w:lang w:eastAsia="en-US"/>
-          <w14:ligatures w14:val="none"/>
-        </w:rPr>
-        <w:t>act as defensive assets</w:t>
-      </w:r>
-      <w:r>
-        <w:rPr>
-          <w:rFonts w:eastAsia="Times New Roman" w:cs="Times New Roman"/>
-          <w:kern w:val="0"/>
-          <w:lang w:eastAsia="en-US"/>
-          <w14:ligatures w14:val="none"/>
-        </w:rPr>
-        <w:t>.</w:t>
-      </w:r>
-    </w:p>
-    <w:p>
-      <w:r>
-        <w:rPr>
-          <w:lang w:eastAsia="en-US"/>
-        </w:rPr>
-        <w:t xml:space="preserve">The </w:t>
-      </w:r>
-      <w:r>
-        <w:rPr>
-          <w:lang w:eastAsia="en-US"/>
-        </w:rPr>
-        <w:t xml:space="preserve">scatter plot </w:t>
-      </w:r>
-      <w:r>
-        <w:rPr>
-          <w:lang w:eastAsia="en-US"/>
-        </w:rPr>
-        <w:t xml:space="preserve">analysis of </w:t>
-      </w:r>
-      <w:r>
-        <w:t>fundamentals</w:t>
-      </w:r>
-      <w:r>
-        <w:rPr>
-          <w:lang w:eastAsia="en-US"/>
-        </w:rPr>
-        <w:t xml:space="preserve"> reveals a market preference for "growth potential" over "current value"</w:t>
-      </w:r>
-      <w:r>
-        <w:t xml:space="preserve">, with </w:t>
-      </w:r>
-      <w:r>
-        <w:t>i</w:t>
-      </w:r>
-      <w:r>
-        <w:rPr>
-          <w:lang w:eastAsia="en-US"/>
-        </w:rPr>
-        <w:t xml:space="preserve">nvestors </w:t>
-      </w:r>
-      <w:r>
-        <w:rPr>
-          <w:lang w:eastAsia="en-US"/>
-        </w:rPr>
-        <w:t xml:space="preserve">that </w:t>
-      </w:r>
-      <w:r>
-        <w:rPr>
-          <w:lang w:eastAsia="en-US"/>
-        </w:rPr>
-        <w:t>appear willing to assign higher valuation multiples to firms despite lower or volatile earnings, banking on future growth.</w:t>
-      </w:r>
-      <w:r>
-        <w:t xml:space="preserve"> </w:t>
-      </w:r>
-    </w:p>
-    <w:p>
-      <w:r>
-        <w:t>Contrary to standard liquidity premiums, the analysis suggests that larger capitali</w:t>
-      </w:r>
-      <w:r>
-        <w:t>s</w:t>
-      </w:r>
-      <w:r>
-        <w:t>ed firms</w:t>
-      </w:r>
-      <w:r>
-        <w:t xml:space="preserve"> (i.e., </w:t>
-      </w:r>
-      <w:r>
-        <w:t>Exxon</w:t>
-      </w:r>
-      <w:r>
-        <w:t>, Shell) trade at lower P/E multiples. This indicates that the market prices these giants for "reality"</w:t>
-      </w:r>
-      <w:r>
-        <w:t xml:space="preserve">, </w:t>
-      </w:r>
-      <w:r>
-        <w:t>discounting their mature growth profiles</w:t>
-      </w:r>
-      <w:r>
-        <w:t xml:space="preserve">, </w:t>
-      </w:r>
-      <w:r>
-        <w:t xml:space="preserve">while </w:t>
-      </w:r>
-      <w:r>
-        <w:t>actively</w:t>
-      </w:r>
-      <w:r>
-        <w:t xml:space="preserve"> </w:t>
-      </w:r>
-      <w:r>
-        <w:t xml:space="preserve">pricing smaller renewables for "dreams," </w:t>
-      </w:r>
-      <w:r>
-        <w:t xml:space="preserve">with </w:t>
-      </w:r>
-      <w:r>
-        <w:t>a hype premium.</w:t>
-      </w:r>
-    </w:p>
-    <w:p>
-      <w:pPr>
-        <w:rPr>
-          <w:lang w:eastAsia="en-US"/>
-        </w:rPr>
-      </w:pPr>
-      <w:r>
-        <w:rPr>
-          <w:lang w:eastAsia="en-US"/>
-        </w:rPr>
-        <w:t xml:space="preserve">Finally, the ESG analysis highlights a maturing market rationality. There is a consistent positive correlation between ESG scores and profitability metrics. This suggests that sustainable practices are no longer just a compliance </w:t>
-      </w:r>
-      <w:r>
-        <w:rPr>
-          <w:lang w:eastAsia="en-US"/>
-        </w:rPr>
-        <w:t>cost</w:t>
-      </w:r>
-      <w:r>
-        <w:rPr>
-          <w:lang w:eastAsia="en-US"/>
-        </w:rPr>
-        <w:t xml:space="preserve"> but</w:t>
-      </w:r>
-      <w:r>
-        <w:rPr>
-          <w:lang w:eastAsia="en-US"/>
-        </w:rPr>
-        <w:t xml:space="preserve"> are associated with operational efficiency and larger institutional backing. However, the lower P/E ratios often found in the highest ESG scorers imply that investors remain cautious about the capital intensity required for the transition</w:t>
-      </w:r>
-      <w:r>
-        <w:rPr>
-          <w:lang w:eastAsia="en-US"/>
-        </w:rPr>
-        <w:t>,</w:t>
-      </w:r>
-      <w:r>
-        <w:rPr>
-          <w:lang w:eastAsia="en-US"/>
-        </w:rPr>
-        <w:t xml:space="preserve"> especially in the short term</w:t>
-      </w:r>
-      <w:r>
-        <w:rPr>
-          <w:lang w:eastAsia="en-US"/>
-        </w:rPr>
-        <w:t>.</w:t>
-      </w:r>
-    </w:p>
-    <w:p>
-      <w:pPr>
+    </w:p>
+    <w:p>
+      <w:pPr>
+        <w:jc w:val="right"/>
         <w:rPr>
           <w:b/>
           <w:bCs/>
@@ -8809,7 +7226,7 @@
           <w:color w:val="EE0000"/>
           <w:lang w:eastAsia="en-US"/>
         </w:rPr>
-        <w:t>69</w:t>
+        <w:t>29</w:t>
       </w:r>
       <w:r>
         <w:rPr>
@@ -8819,19 +7236,6 @@
           <w:lang w:eastAsia="en-US"/>
         </w:rPr>
         <w:t xml:space="preserve"> words</w:t>
-      </w:r>
-    </w:p>
-    <w:p>
-      <w:pPr>
-        <w:rPr>
-          <w:lang w:eastAsia="en-US"/>
-        </w:rPr>
-      </w:pPr>
-      <w:r>
-        <w:rPr>
-          <w:lang w:eastAsia="en-US"/>
-        </w:rPr>
-        <w:br w:type="page"/>
       </w:r>
     </w:p>
     <w:p>
@@ -8843,22 +7247,91 @@
         </w:numPr>
         <w:ind w:left="567" w:hanging="567"/>
         <w:rPr>
-          <w:rFonts w:eastAsiaTheme="minorHAnsi"/>
-          <w:lang w:eastAsia="en-US"/>
-        </w:rPr>
-      </w:pPr>
-      <w:bookmarkStart w:id="13" w:name="_Toc215085182"/>
-      <w:bookmarkStart w:id="14" w:name="_Toc215131440"/>
-      <w:r>
-        <w:rPr>
-          <w:rFonts w:eastAsiaTheme="minorHAnsi"/>
-          <w:lang w:eastAsia="en-US"/>
+          <w:lang w:val="en-US"/>
+        </w:rPr>
+      </w:pPr>
+      <w:bookmarkStart w:id="12" w:name="_Toc215085182"/>
+      <w:bookmarkStart w:id="13" w:name="_Toc215131440"/>
+      <w:bookmarkStart w:id="14" w:name="_Toc215308875"/>
+      <w:r>
+        <w:rPr>
+          <w:lang w:val="en-US"/>
         </w:rPr>
         <w:lastRenderedPageBreak/>
+        <w:t xml:space="preserve">Data </w:t>
+      </w:r>
+      <w:r>
+        <w:rPr>
+          <w:lang w:val="en-US"/>
+        </w:rPr>
+        <w:t>and Code</w:t>
+      </w:r>
+      <w:bookmarkEnd w:id="14"/>
+      <w:r>
+        <w:rPr>
+          <w:lang w:val="en-US"/>
+        </w:rPr>
+        <w:t xml:space="preserve"> </w:t>
+      </w:r>
+    </w:p>
+    <w:p>
+      <w:pPr>
+        <w:pStyle w:val="References"/>
+        <w:rPr>
+          <w:sz w:val="22"/>
+          <w:szCs w:val="22"/>
+          <w:lang w:val="en-US"/>
+        </w:rPr>
+      </w:pPr>
+      <w:r>
+        <w:rPr>
+          <w:sz w:val="22"/>
+          <w:szCs w:val="22"/>
+        </w:rPr>
+        <w:t>The data and accompanying code used in this analysis can be accessed at the following repository:</w:t>
+      </w:r>
+      <w:r>
+        <w:rPr>
+          <w:sz w:val="22"/>
+          <w:szCs w:val="22"/>
+        </w:rPr>
+        <w:br/>
+      </w:r>
+      <w:hyperlink r:id="rId38" w:tgtFrame="_new" w:history="1">
+        <w:r>
+          <w:rPr>
+            <w:rStyle w:val="Hyperlink"/>
+            <w:sz w:val="22"/>
+            <w:szCs w:val="22"/>
+          </w:rPr>
+          <w:t>https://github.com/Pietro-Rota/Data-Analytics-for-Banking</w:t>
+        </w:r>
+      </w:hyperlink>
+    </w:p>
+    <w:p>
+      <w:pPr>
+        <w:pStyle w:val="Heading1"/>
+        <w:numPr>
+          <w:ilvl w:val="0"/>
+          <w:numId w:val="0"/>
+        </w:numPr>
+        <w:ind w:left="567" w:hanging="567"/>
+        <w:rPr>
+          <w:rFonts w:eastAsiaTheme="minorHAnsi"/>
+          <w:lang w:eastAsia="en-US"/>
+        </w:rPr>
+      </w:pPr>
+      <w:bookmarkStart w:id="15" w:name="_Toc215308876"/>
+      <w:r>
+        <w:rPr>
+          <w:rFonts w:eastAsiaTheme="minorHAnsi"/>
+          <w:lang w:eastAsia="en-US"/>
+        </w:rPr>
         <w:t>References</w:t>
       </w:r>
+      <w:bookmarkEnd w:id="12"/>
       <w:bookmarkEnd w:id="13"/>
-      <w:bookmarkEnd w:id="14"/>
+      <w:bookmarkEnd w:id="15"/>
       <w:r>
         <w:rPr>
           <w:rFonts w:eastAsiaTheme="minorHAnsi"/>
@@ -8884,7 +7357,7 @@
         </w:rPr>
         <w:t xml:space="preserve">Bohen, Tim. 2025. “FSLR Stock Surge: What’s Next?” Stockstotrade, August 15, 2025. </w:t>
       </w:r>
-      <w:hyperlink r:id="rId34" w:history="1">
+      <w:hyperlink r:id="rId39" w:history="1">
         <w:r>
           <w:rPr>
             <w:rStyle w:val="Hyperlink"/>
@@ -8913,7 +7386,7 @@
         </w:rPr>
         <w:t xml:space="preserve">Corporate Finance Institute. 2024. “Molodovsky Effect.” Corporate Finance Institute, September 10, 2024. </w:t>
       </w:r>
-      <w:hyperlink r:id="rId35" w:history="1">
+      <w:hyperlink r:id="rId40" w:history="1">
         <w:r>
           <w:rPr>
             <w:rStyle w:val="Hyperlink"/>
@@ -8942,7 +7415,7 @@
         </w:rPr>
         <w:t xml:space="preserve">International Energy Agency. 2025. “Oil Market Report for April 2025,” April 2025. </w:t>
       </w:r>
-      <w:hyperlink r:id="rId36" w:history="1">
+      <w:hyperlink r:id="rId41" w:history="1">
         <w:r>
           <w:rPr>
             <w:rStyle w:val="Hyperlink"/>
@@ -8989,7 +7462,7 @@
         </w:rPr>
         <w:t xml:space="preserve">, February 28, 2025. </w:t>
       </w:r>
-      <w:hyperlink r:id="rId37" w:history="1">
+      <w:hyperlink r:id="rId42" w:history="1">
         <w:r>
           <w:rPr>
             <w:rStyle w:val="Hyperlink"/>
@@ -9012,12 +7485,6 @@
           <w:lang w:val="en-US"/>
         </w:rPr>
       </w:pPr>
-      <w:r>
-        <w:rPr>
-          <w:lang w:val="en-US"/>
-        </w:rPr>
-        <w:t xml:space="preserve">Data and code can be found at </w:t>
-      </w:r>
     </w:p>
     <w:p>
       <w:pPr>
@@ -10882,7 +9349,6 @@
   <w:style w:type="character" w:default="1" w:styleId="DefaultParagraphFont">
     <w:name w:val="Default Paragraph Font"/>
     <w:uiPriority w:val="1"/>
-    <w:semiHidden/>
     <w:unhideWhenUsed/>
   </w:style>
   <w:style w:type="table" w:default="1" w:styleId="TableNormal">
